--- a/docx/RA.docx
+++ b/docx/RA.docx
@@ -6,100 +6,131 @@
       <w:pPr>
         <w:pStyle w:val="Heading1"/>
       </w:pPr>
-      <w:bookmarkStart w:id="20" w:name="risk-assessment"/>
-      <w:r>
-        <w:t xml:space="preserve">RISK ASSESSMENT</w:t>
+      <w:bookmarkStart w:id="20" w:name="lincs-system-security-plan"/>
+      <w:r>
+        <w:t xml:space="preserve">LINCS System Security Plan</w:t>
       </w:r>
       <w:bookmarkEnd w:id="20"/>
     </w:p>
     <w:p>
       <w:pPr>
+        <w:pStyle w:val="Heading1"/>
+      </w:pPr>
+      <w:bookmarkStart w:id="21" w:name="nist-sp-800-53-revision-4"/>
+      <w:r>
+        <w:t xml:space="preserve">NIST SP 800-53 Revision 4</w:t>
+      </w:r>
+      <w:bookmarkEnd w:id="21"/>
+    </w:p>
+    <w:p>
+      <w:pPr>
         <w:pStyle w:val="Heading2"/>
       </w:pPr>
-      <w:bookmarkStart w:id="21" w:name="ra-01-risk-assessment-policy-and-procedures"/>
-      <w:r>
-        <w:t xml:space="preserve">RA-01 RISK ASSESSMENT POLICY AND PROCEDURES</w:t>
-      </w:r>
-      <w:bookmarkEnd w:id="21"/>
+      <w:bookmarkStart w:id="22" w:name="ra-risk-assessment"/>
+      <w:r>
+        <w:t xml:space="preserve">RA: Risk Assessment</w:t>
+      </w:r>
+      <w:bookmarkEnd w:id="22"/>
+    </w:p>
+    <w:p>
+      <w:pPr>
+        <w:pStyle w:val="Heading3"/>
+      </w:pPr>
+      <w:bookmarkStart w:id="23" w:name="Xd264e707adca9bee2575449d6bf38ee8c2b51f0"/>
+      <w:r>
+        <w:t xml:space="preserve">RA-1: Risk Assessment Policy And Procedures</w:t>
+      </w:r>
+      <w:bookmarkEnd w:id="23"/>
     </w:p>
     <w:p>
       <w:pPr>
         <w:pStyle w:val="BlockText"/>
       </w:pPr>
       <w:r>
-        <w:t xml:space="preserve">Control description:</w:t>
-      </w:r>
-      <w:r>
-        <w:t xml:space="preserve"> </w:t>
-      </w:r>
-      <w:hyperlink r:id="rId22">
-        <w:r>
-          <w:rPr>
-            <w:rStyle w:val="Hyperlink"/>
-          </w:rPr>
-          <w:t xml:space="preserve">http://800-53.govready.com/control?id=RA-1</w:t>
-        </w:r>
-      </w:hyperlink>
-    </w:p>
-    <w:p>
-      <w:pPr>
-        <w:pStyle w:val="BlockText"/>
-      </w:pPr>
-      <w:r>
-        <w:t xml:space="preserve">Security control type: Hybrid</w:t>
-      </w:r>
-    </w:p>
-    <w:p>
-      <w:pPr>
-        <w:pStyle w:val="Heading4"/>
-      </w:pPr>
-      <w:bookmarkStart w:id="23" w:name="lincs-specific-control-or-lincs-responsibility"/>
-      <w:r>
-        <w:t xml:space="preserve">LINCS specific control or LINCS Responsibility</w:t>
-      </w:r>
-      <w:bookmarkEnd w:id="23"/>
+        <w:t xml:space="preserve">The organization:</w:t>
+      </w:r>
+      <w:r>
+        <w:t xml:space="preserve"> </w:t>
+      </w:r>
+      <w:r>
+        <w:t xml:space="preserve">a. Develops, documents, and disseminates to [Assignment: organization-defined</w:t>
+      </w:r>
+      <w:r>
+        <w:t xml:space="preserve"> </w:t>
+      </w:r>
+      <w:r>
+        <w:t xml:space="preserve">personnel or roles]:</w:t>
+      </w:r>
+      <w:r>
+        <w:t xml:space="preserve"> </w:t>
+      </w:r>
+      <w:r>
+        <w:t xml:space="preserve">1. A risk assessment policy that addresses purpose, scope, roles, responsibilities,</w:t>
+      </w:r>
+      <w:r>
+        <w:t xml:space="preserve"> </w:t>
+      </w:r>
+      <w:r>
+        <w:t xml:space="preserve">management commitment, coordination among organizational entities, and compliance; and</w:t>
+      </w:r>
+      <w:r>
+        <w:t xml:space="preserve"> </w:t>
+      </w:r>
+      <w:r>
+        <w:t xml:space="preserve">2. Procedures to facilitate the implementation of the risk assessment policy</w:t>
+      </w:r>
+      <w:r>
+        <w:t xml:space="preserve"> </w:t>
+      </w:r>
+      <w:r>
+        <w:t xml:space="preserve">and associated risk assessment controls; and</w:t>
+      </w:r>
+      <w:r>
+        <w:t xml:space="preserve"> </w:t>
+      </w:r>
+      <w:r>
+        <w:t xml:space="preserve">b. Reviews and updates the current:</w:t>
+      </w:r>
+      <w:r>
+        <w:t xml:space="preserve"> </w:t>
+      </w:r>
+      <w:r>
+        <w:t xml:space="preserve">1. Risk assessment policy [Assignment: organization-defined frequency]; and</w:t>
+      </w:r>
+      <w:r>
+        <w:t xml:space="preserve"> </w:t>
+      </w:r>
+      <w:r>
+        <w:t xml:space="preserve">2. Risk assessment procedures [Assignment: organization-defined frequency].</w:t>
+      </w:r>
+    </w:p>
+    <w:p>
+      <w:pPr>
+        <w:pStyle w:val="Heading5"/>
+      </w:pPr>
+      <w:bookmarkStart w:id="24" w:name="aws"/>
+      <w:r>
+        <w:t xml:space="preserve">AWS</w:t>
+      </w:r>
+      <w:bookmarkEnd w:id="24"/>
     </w:p>
     <w:p>
       <w:pPr>
         <w:pStyle w:val="FirstParagraph"/>
       </w:pPr>
       <w:r>
-        <w:t xml:space="preserve">The Department follows the risk assessment policy and procedures formally documented within in the Department of Education Handbook for Information Technology Security Risk Assessment Procedures (Handbook OCIO-07). Furthermore, a Risk Assessment Plan was originally initiated to determine the extent of the potential threat and the risk associated with LINCS Technology Project throughout its System Development Life Cycle (SDLC). The LINCS Technology Project Risk Assessment defines the methodology approach to determine the likelihood risks, and identify potential mitigation options to reduce risks to the LINCS Technology Project system.</w:t>
-      </w:r>
-    </w:p>
-    <w:p>
-      <w:pPr>
-        <w:pStyle w:val="BodyText"/>
-      </w:pPr>
-      <w:r>
-        <w:t xml:space="preserve">The LINCS Technology Project Risk Assessment will be conducted in accordance with the Department’s risk assessment policy and procedures. By doing so, the responsible parties associated with the LINCS Technology Project will be able to determine the risk, likelihood and impact that could result from exploiting vulnerabilities within the system.</w:t>
-      </w:r>
-    </w:p>
-    <w:p>
-      <w:pPr>
-        <w:pStyle w:val="BodyText"/>
-      </w:pPr>
-      <w:r>
-        <w:t xml:space="preserve">This is Agency common control. More data about implementation can be obtained from the Agency common control catalog.</w:t>
-      </w:r>
-    </w:p>
-    <w:p>
-      <w:pPr>
-        <w:pStyle w:val="BodyText"/>
-      </w:pPr>
-      <w:r>
-        <w:t xml:space="preserve">Additional information is contained within the Department of Education Handbook for Information Technology Security Risk Assessment Procedures (Handbook OCIO-07).</w:t>
-      </w:r>
-    </w:p>
-    <w:p>
-      <w:pPr>
-        <w:pStyle w:val="Heading4"/>
-      </w:pPr>
-      <w:bookmarkStart w:id="24" w:name="civicactions-responsibility"/>
-      <w:r>
-        <w:t xml:space="preserve">CivicActions Responsibility</w:t>
-      </w:r>
-      <w:bookmarkEnd w:id="24"/>
+        <w:t xml:space="preserve">The system partially inherits this control from the FedRAMP Provisional ATO granted to the AWS Cloud Service Provider dated 1 May 2013.</w:t>
+      </w:r>
+    </w:p>
+    <w:p>
+      <w:pPr>
+        <w:pStyle w:val="Heading5"/>
+      </w:pPr>
+      <w:bookmarkStart w:id="25" w:name="civicactions"/>
+      <w:r>
+        <w:t xml:space="preserve">CivicActions</w:t>
+      </w:r>
+      <w:bookmarkEnd w:id="25"/>
     </w:p>
     <w:p>
       <w:pPr>
@@ -111,7 +142,7 @@
       <w:r>
         <w:t xml:space="preserve"> </w:t>
       </w:r>
-      <w:hyperlink r:id="rId25">
+      <w:hyperlink r:id="rId26">
         <w:r>
           <w:rPr>
             <w:rStyle w:val="Hyperlink"/>
@@ -125,650 +156,719 @@
     </w:p>
     <w:p>
       <w:pPr>
+        <w:pStyle w:val="Heading5"/>
+      </w:pPr>
+      <w:bookmarkStart w:id="27" w:name="lincs"/>
+      <w:r>
+        <w:t xml:space="preserve">LINCS</w:t>
+      </w:r>
+      <w:bookmarkEnd w:id="27"/>
+    </w:p>
+    <w:p>
+      <w:pPr>
+        <w:pStyle w:val="FirstParagraph"/>
+      </w:pPr>
+      <w:r>
+        <w:t xml:space="preserve">The Department follows the risk assessment policy and procedures formally documented within in the Department of Education Handbook for Information Technology Security Risk Assessment Procedures (Handbook OCIO-07). Furthermore, a Risk Assessment Plan was originally initiated to determine the extent of the potential threat and the risk associated with LINCS Technology Project throughout its System Development Life Cycle (SDLC). The LINCS Technology Project Risk Assessment defines the methodology approach to determine the likelihood risks, and identify potential mitigation options to reduce risks to the LINCS Technology Project system.</w:t>
+      </w:r>
+      <w:r>
+        <w:t xml:space="preserve"> </w:t>
+      </w:r>
+      <w:r>
+        <w:t xml:space="preserve">The LINCS Technology Project Risk Assessment will be conducted in accordance with the Department’s risk assessment policy and procedures. By doing so, the responsible parties associated with the LINCS Technology Project will be able to determine the risk, likelihood and impact that could result from exploiting vulnerabilities within the system.</w:t>
+      </w:r>
+      <w:r>
+        <w:t xml:space="preserve"> </w:t>
+      </w:r>
+      <w:r>
+        <w:t xml:space="preserve">This is Agency common control. More data about implementation can be obtained from the Agency common control catalog.</w:t>
+      </w:r>
+      <w:r>
+        <w:t xml:space="preserve"> </w:t>
+      </w:r>
+      <w:r>
+        <w:t xml:space="preserve">Additional information is contained within the Department of Education Handbook for Information Technology Security Risk Assessment Procedures (Handbook OCIO-07).</w:t>
+      </w:r>
+    </w:p>
+    <w:p>
+      <w:pPr>
+        <w:pStyle w:val="Heading3"/>
+      </w:pPr>
+      <w:bookmarkStart w:id="28" w:name="ra-2-security-categorization"/>
+      <w:r>
+        <w:t xml:space="preserve">RA-2: Security Categorization</w:t>
+      </w:r>
+      <w:bookmarkEnd w:id="28"/>
+    </w:p>
+    <w:p>
+      <w:pPr>
+        <w:pStyle w:val="BlockText"/>
+      </w:pPr>
+      <w:r>
+        <w:t xml:space="preserve">The organization:</w:t>
+      </w:r>
+      <w:r>
+        <w:t xml:space="preserve"> </w:t>
+      </w:r>
+      <w:r>
+        <w:t xml:space="preserve">a. Categorizes information and the information system in accordance with applicable</w:t>
+      </w:r>
+      <w:r>
+        <w:t xml:space="preserve"> </w:t>
+      </w:r>
+      <w:r>
+        <w:t xml:space="preserve">federal laws, Executive Orders, directives, policies, regulations, standards, and guidance;</w:t>
+      </w:r>
+      <w:r>
+        <w:t xml:space="preserve"> </w:t>
+      </w:r>
+      <w:r>
+        <w:t xml:space="preserve">b. Documents the security categorization results (including supporting rationale)</w:t>
+      </w:r>
+      <w:r>
+        <w:t xml:space="preserve"> </w:t>
+      </w:r>
+      <w:r>
+        <w:t xml:space="preserve">in the security plan for the information system; and</w:t>
+      </w:r>
+      <w:r>
+        <w:t xml:space="preserve"> </w:t>
+      </w:r>
+      <w:r>
+        <w:t xml:space="preserve">c. Ensures that the authorizing official or authorizing official designated</w:t>
+      </w:r>
+      <w:r>
+        <w:t xml:space="preserve"> </w:t>
+      </w:r>
+      <w:r>
+        <w:t xml:space="preserve">representative reviews and approves the security categorization decision.</w:t>
+      </w:r>
+    </w:p>
+    <w:p>
+      <w:pPr>
         <w:pStyle w:val="Heading4"/>
       </w:pPr>
-      <w:bookmarkStart w:id="26" w:name="amazon-web-services-aws-us-eastwest-control-support"/>
-      <w:r>
-        <w:t xml:space="preserve">Amazon Web Services (AWS) US-East/West control support</w:t>
-      </w:r>
-      <w:bookmarkEnd w:id="26"/>
+      <w:bookmarkStart w:id="29" w:name="a"/>
+      <w:r>
+        <w:t xml:space="preserve">a</w:t>
+      </w:r>
+      <w:bookmarkEnd w:id="29"/>
+    </w:p>
+    <w:p>
+      <w:pPr>
+        <w:pStyle w:val="Heading5"/>
+      </w:pPr>
+      <w:bookmarkStart w:id="30" w:name="lincs-1"/>
+      <w:r>
+        <w:t xml:space="preserve">LINCS</w:t>
+      </w:r>
+      <w:bookmarkEnd w:id="30"/>
     </w:p>
     <w:p>
       <w:pPr>
         <w:pStyle w:val="FirstParagraph"/>
       </w:pPr>
       <w:r>
-        <w:t xml:space="preserve">The system partially inherits this control from the FedRAMP Provisional ATO granted to the AWS Cloud Service Provider dated 1 May 2013.</w:t>
-      </w:r>
-    </w:p>
-    <w:p>
-      <w:pPr>
-        <w:pStyle w:val="Heading2"/>
-      </w:pPr>
-      <w:bookmarkStart w:id="27" w:name="ra-02-security-categorization"/>
-      <w:r>
-        <w:t xml:space="preserve">RA-02 SECURITY CATEGORIZATION</w:t>
-      </w:r>
-      <w:bookmarkEnd w:id="27"/>
+        <w:t xml:space="preserve">In accordance with FIPS 199 requirement and guidelines provided in NIST SP800-60 Rev.1, the organization categorized the system as a Low system: Confidentiality (Low), Integrity (Low), Availability (Low).</w:t>
+      </w:r>
+    </w:p>
+    <w:p>
+      <w:pPr>
+        <w:pStyle w:val="Heading4"/>
+      </w:pPr>
+      <w:bookmarkStart w:id="31" w:name="b"/>
+      <w:r>
+        <w:t xml:space="preserve">b</w:t>
+      </w:r>
+      <w:bookmarkEnd w:id="31"/>
+    </w:p>
+    <w:p>
+      <w:pPr>
+        <w:pStyle w:val="Heading5"/>
+      </w:pPr>
+      <w:bookmarkStart w:id="32" w:name="lincs-2"/>
+      <w:r>
+        <w:t xml:space="preserve">LINCS</w:t>
+      </w:r>
+      <w:bookmarkEnd w:id="32"/>
+    </w:p>
+    <w:p>
+      <w:pPr>
+        <w:pStyle w:val="FirstParagraph"/>
+      </w:pPr>
+      <w:r>
+        <w:t xml:space="preserve">The security categorization was determined by evaluating the type of information that is stored, processed, and/or transmitted by the application and the potential impact levels associated with the confidentiality, integrity, and availability of that information. The application’s security categorization has been documented in this SSP.</w:t>
+      </w:r>
+    </w:p>
+    <w:p>
+      <w:pPr>
+        <w:pStyle w:val="Heading4"/>
+      </w:pPr>
+      <w:bookmarkStart w:id="33" w:name="c"/>
+      <w:r>
+        <w:t xml:space="preserve">c</w:t>
+      </w:r>
+      <w:bookmarkEnd w:id="33"/>
+    </w:p>
+    <w:p>
+      <w:pPr>
+        <w:pStyle w:val="Heading5"/>
+      </w:pPr>
+      <w:bookmarkStart w:id="34" w:name="lincs-3"/>
+      <w:r>
+        <w:t xml:space="preserve">LINCS</w:t>
+      </w:r>
+      <w:bookmarkEnd w:id="34"/>
+    </w:p>
+    <w:p>
+      <w:pPr>
+        <w:pStyle w:val="FirstParagraph"/>
+      </w:pPr>
+      <w:r>
+        <w:t xml:space="preserve">The security categorizations have been reviewed by the designated application POCs, were approved during the C&amp;A effort. The formal security categorization document is available upon request. The system inventory for the LINCS Technology Project is revalidated semiannually.</w:t>
+      </w:r>
+    </w:p>
+    <w:p>
+      <w:pPr>
+        <w:pStyle w:val="Heading3"/>
+      </w:pPr>
+      <w:bookmarkStart w:id="35" w:name="ra-3-risk-assessment"/>
+      <w:r>
+        <w:t xml:space="preserve">RA-3: Risk Assessment</w:t>
+      </w:r>
+      <w:bookmarkEnd w:id="35"/>
     </w:p>
     <w:p>
       <w:pPr>
         <w:pStyle w:val="BlockText"/>
       </w:pPr>
       <w:r>
-        <w:t xml:space="preserve">Control description:</w:t>
-      </w:r>
-      <w:r>
-        <w:t xml:space="preserve"> </w:t>
-      </w:r>
-      <w:hyperlink r:id="rId28">
-        <w:r>
-          <w:rPr>
-            <w:rStyle w:val="Hyperlink"/>
-          </w:rPr>
-          <w:t xml:space="preserve">http://800-53.govready.com/control?id=RA-2</w:t>
-        </w:r>
-      </w:hyperlink>
+        <w:t xml:space="preserve">The organization:</w:t>
+      </w:r>
+      <w:r>
+        <w:t xml:space="preserve"> </w:t>
+      </w:r>
+      <w:r>
+        <w:t xml:space="preserve">a. Conducts an assessment of risk, including the likelihood and magnitude of</w:t>
+      </w:r>
+      <w:r>
+        <w:t xml:space="preserve"> </w:t>
+      </w:r>
+      <w:r>
+        <w:t xml:space="preserve">harm, from the unauthorized access, use, disclosure, disruption, modification, or destruction of the information system and the information it processes, stores, or transmits;</w:t>
+      </w:r>
+      <w:r>
+        <w:t xml:space="preserve"> </w:t>
+      </w:r>
+      <w:r>
+        <w:t xml:space="preserve">b. Documents risk assessment results in [Selection: security plan; risk assessment</w:t>
+      </w:r>
+      <w:r>
+        <w:t xml:space="preserve"> </w:t>
+      </w:r>
+      <w:r>
+        <w:t xml:space="preserve">report; [Assignment: organization-defined document]];</w:t>
+      </w:r>
+      <w:r>
+        <w:t xml:space="preserve"> </w:t>
+      </w:r>
+      <w:r>
+        <w:t xml:space="preserve">c. Reviews risk assessment results [Assignment: organization-defined frequency];</w:t>
+      </w:r>
+      <w:r>
+        <w:t xml:space="preserve"> </w:t>
+      </w:r>
+      <w:r>
+        <w:t xml:space="preserve">d. Disseminates risk assessment results to [Assignment: organization-defined</w:t>
+      </w:r>
+      <w:r>
+        <w:t xml:space="preserve"> </w:t>
+      </w:r>
+      <w:r>
+        <w:t xml:space="preserve">personnel or roles]; and</w:t>
+      </w:r>
+      <w:r>
+        <w:t xml:space="preserve"> </w:t>
+      </w:r>
+      <w:r>
+        <w:t xml:space="preserve">e. Updates the risk assessment [Assignment: organization-defined frequency]</w:t>
+      </w:r>
+      <w:r>
+        <w:t xml:space="preserve"> </w:t>
+      </w:r>
+      <w:r>
+        <w:t xml:space="preserve">or whenever there are significant changes to the information system or environment of operation (including the identification of new threats and vulnerabilities), or other conditions that may impact the security state of the system.</w:t>
+      </w:r>
+    </w:p>
+    <w:p>
+      <w:pPr>
+        <w:pStyle w:val="Heading4"/>
+      </w:pPr>
+      <w:bookmarkStart w:id="36" w:name="a-1"/>
+      <w:r>
+        <w:t xml:space="preserve">a</w:t>
+      </w:r>
+      <w:bookmarkEnd w:id="36"/>
+    </w:p>
+    <w:p>
+      <w:pPr>
+        <w:pStyle w:val="Heading5"/>
+      </w:pPr>
+      <w:bookmarkStart w:id="37" w:name="lincs-4"/>
+      <w:r>
+        <w:t xml:space="preserve">LINCS</w:t>
+      </w:r>
+      <w:bookmarkEnd w:id="37"/>
+    </w:p>
+    <w:p>
+      <w:pPr>
+        <w:pStyle w:val="FirstParagraph"/>
+      </w:pPr>
+      <w:r>
+        <w:t xml:space="preserve">CivicActions/LINCS will perform risk assessments for the LINCS system based on SP 800-30 Rev. 1 Guide for Conducting Risk Assessments at least annually and as part of the change management activities for the LINCS system that warrant a new or updated risk assessment.</w:t>
+      </w:r>
+    </w:p>
+    <w:p>
+      <w:pPr>
+        <w:pStyle w:val="Heading4"/>
+      </w:pPr>
+      <w:bookmarkStart w:id="38" w:name="b-1"/>
+      <w:r>
+        <w:t xml:space="preserve">b</w:t>
+      </w:r>
+      <w:bookmarkEnd w:id="38"/>
+    </w:p>
+    <w:p>
+      <w:pPr>
+        <w:pStyle w:val="Heading5"/>
+      </w:pPr>
+      <w:bookmarkStart w:id="39" w:name="lincs-5"/>
+      <w:r>
+        <w:t xml:space="preserve">LINCS</w:t>
+      </w:r>
+      <w:bookmarkEnd w:id="39"/>
+    </w:p>
+    <w:p>
+      <w:pPr>
+        <w:pStyle w:val="FirstParagraph"/>
+      </w:pPr>
+      <w:r>
+        <w:t xml:space="preserve">The results of risk assessments will be compiled into a risk assessment report to be reviewed by CivicActions Security and relevant personnel, and also added to the GitLab system for the LINCS system.</w:t>
+      </w:r>
+    </w:p>
+    <w:p>
+      <w:pPr>
+        <w:pStyle w:val="Heading4"/>
+      </w:pPr>
+      <w:bookmarkStart w:id="40" w:name="c-1"/>
+      <w:r>
+        <w:t xml:space="preserve">c</w:t>
+      </w:r>
+      <w:bookmarkEnd w:id="40"/>
+    </w:p>
+    <w:p>
+      <w:pPr>
+        <w:pStyle w:val="Heading5"/>
+      </w:pPr>
+      <w:bookmarkStart w:id="41" w:name="lincs-6"/>
+      <w:r>
+        <w:t xml:space="preserve">LINCS</w:t>
+      </w:r>
+      <w:bookmarkEnd w:id="41"/>
+    </w:p>
+    <w:p>
+      <w:pPr>
+        <w:pStyle w:val="FirstParagraph"/>
+      </w:pPr>
+      <w:r>
+        <w:t xml:space="preserve">CivicActions/LINCS reviews risk assessment results at least annually.</w:t>
+      </w:r>
+    </w:p>
+    <w:p>
+      <w:pPr>
+        <w:pStyle w:val="Heading4"/>
+      </w:pPr>
+      <w:bookmarkStart w:id="42" w:name="d"/>
+      <w:r>
+        <w:t xml:space="preserve">d</w:t>
+      </w:r>
+      <w:bookmarkEnd w:id="42"/>
+    </w:p>
+    <w:p>
+      <w:pPr>
+        <w:pStyle w:val="Heading5"/>
+      </w:pPr>
+      <w:bookmarkStart w:id="43" w:name="lincs-7"/>
+      <w:r>
+        <w:t xml:space="preserve">LINCS</w:t>
+      </w:r>
+      <w:bookmarkEnd w:id="43"/>
+    </w:p>
+    <w:p>
+      <w:pPr>
+        <w:pStyle w:val="FirstParagraph"/>
+      </w:pPr>
+      <w:r>
+        <w:t xml:space="preserve">The Risk Assessment report will be disseminated to the appropriate personnel through the Project Manager and CivicActions Security.</w:t>
+      </w:r>
+    </w:p>
+    <w:p>
+      <w:pPr>
+        <w:pStyle w:val="Heading4"/>
+      </w:pPr>
+      <w:bookmarkStart w:id="44" w:name="e"/>
+      <w:r>
+        <w:t xml:space="preserve">e</w:t>
+      </w:r>
+      <w:bookmarkEnd w:id="44"/>
+    </w:p>
+    <w:p>
+      <w:pPr>
+        <w:pStyle w:val="Heading5"/>
+      </w:pPr>
+      <w:bookmarkStart w:id="45" w:name="lincs-8"/>
+      <w:r>
+        <w:t xml:space="preserve">LINCS</w:t>
+      </w:r>
+      <w:bookmarkEnd w:id="45"/>
+    </w:p>
+    <w:p>
+      <w:pPr>
+        <w:pStyle w:val="FirstParagraph"/>
+      </w:pPr>
+      <w:r>
+        <w:t xml:space="preserve">Risk assessments are conducted annually or whenever there are significant changes to the information system or environment of operation (including the identification of new threats and vulnerabilities), or other conditions that may impact the security state of the system, as defined in NIST Special Publication 800-37 Revision 1.</w:t>
+      </w:r>
+      <w:r>
+        <w:t xml:space="preserve"> </w:t>
+      </w:r>
+      <w:r>
+        <w:t xml:space="preserve">A significant change includes:</w:t>
+      </w:r>
+      <w:r>
+        <w:t xml:space="preserve"> </w:t>
+      </w:r>
+      <w:r>
+        <w:t xml:space="preserve">• Changing authentication or access control implementations;</w:t>
+      </w:r>
+      <w:r>
+        <w:t xml:space="preserve"> </w:t>
+      </w:r>
+      <w:r>
+        <w:t xml:space="preserve">• Changing storage implementations;</w:t>
+      </w:r>
+      <w:r>
+        <w:t xml:space="preserve"> </w:t>
+      </w:r>
+      <w:r>
+        <w:t xml:space="preserve">• Changing a COTS product to another product;</w:t>
+      </w:r>
+      <w:r>
+        <w:t xml:space="preserve"> </w:t>
+      </w:r>
+      <w:r>
+        <w:t xml:space="preserve">• Changing the backup mechanisms and process; and,</w:t>
+      </w:r>
+      <w:r>
+        <w:t xml:space="preserve"> </w:t>
+      </w:r>
+      <w:r>
+        <w:t xml:space="preserve">• Adding new interconnections to an outside service provide.</w:t>
+      </w:r>
+    </w:p>
+    <w:p>
+      <w:pPr>
+        <w:pStyle w:val="Heading3"/>
+      </w:pPr>
+      <w:bookmarkStart w:id="46" w:name="ra-5-vulnerability-scanning"/>
+      <w:r>
+        <w:t xml:space="preserve">RA-5: Vulnerability Scanning</w:t>
+      </w:r>
+      <w:bookmarkEnd w:id="46"/>
     </w:p>
     <w:p>
       <w:pPr>
         <w:pStyle w:val="BlockText"/>
       </w:pPr>
       <w:r>
-        <w:t xml:space="preserve">Security control type: Hybrid</w:t>
-      </w:r>
-    </w:p>
-    <w:p>
-      <w:pPr>
-        <w:pStyle w:val="Heading3"/>
-      </w:pPr>
-      <w:bookmarkStart w:id="29" w:name="part-a"/>
-      <w:r>
-        <w:t xml:space="preserve">Part a)</w:t>
-      </w:r>
-      <w:bookmarkEnd w:id="29"/>
+        <w:t xml:space="preserve">The organization:</w:t>
+      </w:r>
+      <w:r>
+        <w:t xml:space="preserve"> </w:t>
+      </w:r>
+      <w:r>
+        <w:t xml:space="preserve">a. Scans for vulnerabilities in the information system and hosted applications</w:t>
+      </w:r>
+      <w:r>
+        <w:t xml:space="preserve"> </w:t>
+      </w:r>
+      <w:r>
+        <w:t xml:space="preserve">[Assignment: organization-defined frequency and/or randomly in accordance with organization-defined process] and when new vulnerabilities potentially affecting the system/applications are identified and reported;</w:t>
+      </w:r>
+      <w:r>
+        <w:t xml:space="preserve"> </w:t>
+      </w:r>
+      <w:r>
+        <w:t xml:space="preserve">b. Employs vulnerability scanning tools and techniques that facilitate interoperability</w:t>
+      </w:r>
+      <w:r>
+        <w:t xml:space="preserve"> </w:t>
+      </w:r>
+      <w:r>
+        <w:t xml:space="preserve">among tools and automate parts of the vulnerability management process by using standards for:</w:t>
+      </w:r>
+      <w:r>
+        <w:t xml:space="preserve"> </w:t>
+      </w:r>
+      <w:r>
+        <w:t xml:space="preserve">1. Enumerating platforms, software flaws, and improper configurations;</w:t>
+      </w:r>
+      <w:r>
+        <w:t xml:space="preserve"> </w:t>
+      </w:r>
+      <w:r>
+        <w:t xml:space="preserve">2. Formatting checklists and test procedures; and</w:t>
+      </w:r>
+      <w:r>
+        <w:t xml:space="preserve"> </w:t>
+      </w:r>
+      <w:r>
+        <w:t xml:space="preserve">3. Measuring vulnerability impact;</w:t>
+      </w:r>
+      <w:r>
+        <w:t xml:space="preserve"> </w:t>
+      </w:r>
+      <w:r>
+        <w:t xml:space="preserve">c. Analyzes vulnerability scan reports and results from security control assessments;</w:t>
+      </w:r>
+      <w:r>
+        <w:t xml:space="preserve"> </w:t>
+      </w:r>
+      <w:r>
+        <w:t xml:space="preserve">d. Remediates legitimate vulnerabilities [Assignment: organization-defined</w:t>
+      </w:r>
+      <w:r>
+        <w:t xml:space="preserve"> </w:t>
+      </w:r>
+      <w:r>
+        <w:t xml:space="preserve">response times] in accordance with an organizational assessment of risk; and</w:t>
+      </w:r>
+      <w:r>
+        <w:t xml:space="preserve"> </w:t>
+      </w:r>
+      <w:r>
+        <w:t xml:space="preserve">e. Shares information obtained from the vulnerability scanning process and</w:t>
+      </w:r>
+      <w:r>
+        <w:t xml:space="preserve"> </w:t>
+      </w:r>
+      <w:r>
+        <w:t xml:space="preserve">security control assessments with [Assignment: organization-defined personnel or roles] to help eliminate similar vulnerabilities in other information systems (i.e., systemic weaknesses or deficiencies).</w:t>
+      </w:r>
+    </w:p>
+    <w:p>
+      <w:pPr>
+        <w:pStyle w:val="Heading5"/>
+      </w:pPr>
+      <w:bookmarkStart w:id="47" w:name="aws-1"/>
+      <w:r>
+        <w:t xml:space="preserve">AWS</w:t>
+      </w:r>
+      <w:bookmarkEnd w:id="47"/>
+    </w:p>
+    <w:p>
+      <w:pPr>
+        <w:pStyle w:val="FirstParagraph"/>
+      </w:pPr>
+      <w:r>
+        <w:t xml:space="preserve">The system partially inherits this control from the FedRAMP Provisional ATO granted to the AWS Cloud dated 1 May 2013 for the following: vulnerability scanning.</w:t>
+      </w:r>
+    </w:p>
+    <w:p>
+      <w:pPr>
+        <w:pStyle w:val="Heading5"/>
+      </w:pPr>
+      <w:bookmarkStart w:id="48" w:name="lincs-9"/>
+      <w:r>
+        <w:t xml:space="preserve">LINCS</w:t>
+      </w:r>
+      <w:bookmarkEnd w:id="48"/>
+    </w:p>
+    <w:p>
+      <w:pPr>
+        <w:pStyle w:val="FirstParagraph"/>
+      </w:pPr>
+      <w:r>
+        <w:t xml:space="preserve">The LINCS Technology Project uses vulnerability scanning software to document and determine risks to the system. These scans are being run on a regular basis and the results of these scans are being used to inform changes to the system and verify that security controls are working correctly. These scans are used to document the current state of the system, and to analyze security trends as changes are made over time.</w:t>
+      </w:r>
     </w:p>
     <w:p>
       <w:pPr>
         <w:pStyle w:val="Heading4"/>
       </w:pPr>
-      <w:bookmarkStart w:id="30" w:name="lincs-specific-control-or-lincs-responsibility-1"/>
-      <w:r>
-        <w:t xml:space="preserve">LINCS specific control or LINCS Responsibility</w:t>
-      </w:r>
-      <w:bookmarkEnd w:id="30"/>
+      <w:bookmarkStart w:id="49" w:name="a-2"/>
+      <w:r>
+        <w:t xml:space="preserve">a</w:t>
+      </w:r>
+      <w:bookmarkEnd w:id="49"/>
+    </w:p>
+    <w:p>
+      <w:pPr>
+        <w:pStyle w:val="Heading5"/>
+      </w:pPr>
+      <w:bookmarkStart w:id="50" w:name="civicactions-1"/>
+      <w:r>
+        <w:t xml:space="preserve">CivicActions</w:t>
+      </w:r>
+      <w:bookmarkEnd w:id="50"/>
     </w:p>
     <w:p>
       <w:pPr>
         <w:pStyle w:val="FirstParagraph"/>
       </w:pPr>
       <w:r>
-        <w:t xml:space="preserve">In accordance with FIPS 199 requirement and guidelines provided in NIST SP800-60 Rev.1, the organization categorized the system as a Low system: Confidentiality (Low), Integrity (Low), Availability (Low).</w:t>
-      </w:r>
-    </w:p>
-    <w:p>
-      <w:pPr>
-        <w:pStyle w:val="Heading3"/>
-      </w:pPr>
-      <w:bookmarkStart w:id="31" w:name="part-b"/>
-      <w:r>
-        <w:t xml:space="preserve">Part b)</w:t>
-      </w:r>
-      <w:bookmarkEnd w:id="31"/>
+        <w:t xml:space="preserve">CivicActions Operations uses vulnerability scanning software to document and determine risks to the system. Operating system and application vulnerability scans include:</w:t>
+      </w:r>
+      <w:r>
+        <w:t xml:space="preserve"> </w:t>
+      </w:r>
+      <w:r>
+        <w:t xml:space="preserve">• The CivicActions system environment employs the OpenSCAP scanner with the Red Hat STIG baseline to check for vulnerabilities.</w:t>
+      </w:r>
+      <w:r>
+        <w:t xml:space="preserve"> </w:t>
+      </w:r>
+      <w:r>
+        <w:t xml:space="preserve">• The CivicActions application environment is tested by the penetration tester OWASP ZAP, an open-source web application security scanner to report on needed updates based on known flaws.</w:t>
+      </w:r>
+      <w:r>
+        <w:t xml:space="preserve"> </w:t>
+      </w:r>
+      <w:r>
+        <w:t xml:space="preserve">CivicActions Operations has automated the process to perform the scans on a monthly basis. The resulting reports list vulnerabilities and ranks them by severity. These reports are stored on an audit server and are used to inform changes to the system and verify that security controls are working correctly. These scans are used to document the current state of the system, and to analyze security trends as changes are made over time.</w:t>
+      </w:r>
     </w:p>
     <w:p>
       <w:pPr>
         <w:pStyle w:val="Heading4"/>
       </w:pPr>
-      <w:bookmarkStart w:id="32" w:name="lincs-specific-control-or-lincs-responsibility-2"/>
-      <w:r>
-        <w:t xml:space="preserve">LINCS specific control or LINCS Responsibility</w:t>
-      </w:r>
-      <w:bookmarkEnd w:id="32"/>
+      <w:bookmarkStart w:id="51" w:name="b-2"/>
+      <w:r>
+        <w:t xml:space="preserve">b</w:t>
+      </w:r>
+      <w:bookmarkEnd w:id="51"/>
+    </w:p>
+    <w:p>
+      <w:pPr>
+        <w:pStyle w:val="Heading5"/>
+      </w:pPr>
+      <w:bookmarkStart w:id="52" w:name="civicactions-2"/>
+      <w:r>
+        <w:t xml:space="preserve">CivicActions</w:t>
+      </w:r>
+      <w:bookmarkEnd w:id="52"/>
     </w:p>
     <w:p>
       <w:pPr>
         <w:pStyle w:val="FirstParagraph"/>
       </w:pPr>
       <w:r>
-        <w:t xml:space="preserve">The security categorization was determined by evaluating the type of information that is stored, processed, and/or transmitted by the application and the potential impact levels associated with the confidentiality, integrity, and availability of that information. The application’s security categorization has been documented in this SSP.</w:t>
-      </w:r>
-    </w:p>
-    <w:p>
-      <w:pPr>
-        <w:pStyle w:val="Heading3"/>
-      </w:pPr>
-      <w:bookmarkStart w:id="33" w:name="part-c"/>
-      <w:r>
-        <w:t xml:space="preserve">Part c)</w:t>
-      </w:r>
-      <w:bookmarkEnd w:id="33"/>
+        <w:t xml:space="preserve">CivicActions uses the automated vulnerability scanning tools OpenSCAP and OWASP ZAP are interoperable with standard web browsers, the Open Source Ansible infrastructure provisioning system and other Open Source tools employed by CivicActions.</w:t>
+      </w:r>
     </w:p>
     <w:p>
       <w:pPr>
         <w:pStyle w:val="Heading4"/>
       </w:pPr>
-      <w:bookmarkStart w:id="34" w:name="lincs-specific-control-or-lincs-responsibility-3"/>
-      <w:r>
-        <w:t xml:space="preserve">LINCS specific control or LINCS Responsibility</w:t>
-      </w:r>
-      <w:bookmarkEnd w:id="34"/>
+      <w:bookmarkStart w:id="53" w:name="c-2"/>
+      <w:r>
+        <w:t xml:space="preserve">c</w:t>
+      </w:r>
+      <w:bookmarkEnd w:id="53"/>
+    </w:p>
+    <w:p>
+      <w:pPr>
+        <w:pStyle w:val="Heading5"/>
+      </w:pPr>
+      <w:bookmarkStart w:id="54" w:name="civicactions-3"/>
+      <w:r>
+        <w:t xml:space="preserve">CivicActions</w:t>
+      </w:r>
+      <w:bookmarkEnd w:id="54"/>
     </w:p>
     <w:p>
       <w:pPr>
         <w:pStyle w:val="FirstParagraph"/>
       </w:pPr>
       <w:r>
-        <w:t xml:space="preserve">The security categorizations have been reviewed by the designated application POCs, were approved during the C&amp;A effort. The formal security categorization document is available upon request. The system inventory for the LINCS Technology Project is revalidated semiannually.</w:t>
-      </w:r>
-    </w:p>
-    <w:p>
-      <w:pPr>
-        <w:pStyle w:val="Heading2"/>
-      </w:pPr>
-      <w:bookmarkStart w:id="35" w:name="ra-03-risk-assessment"/>
-      <w:r>
-        <w:t xml:space="preserve">RA-03 RISK ASSESSMENT</w:t>
-      </w:r>
-      <w:bookmarkEnd w:id="35"/>
-    </w:p>
-    <w:p>
-      <w:pPr>
-        <w:pStyle w:val="BlockText"/>
-      </w:pPr>
-      <w:r>
-        <w:t xml:space="preserve">Control description:</w:t>
-      </w:r>
-      <w:r>
-        <w:t xml:space="preserve"> </w:t>
-      </w:r>
-      <w:hyperlink r:id="rId36">
-        <w:r>
-          <w:rPr>
-            <w:rStyle w:val="Hyperlink"/>
-          </w:rPr>
-          <w:t xml:space="preserve">http://800-53.govready.com/control?id=RA-3</w:t>
-        </w:r>
-      </w:hyperlink>
-    </w:p>
-    <w:p>
-      <w:pPr>
-        <w:pStyle w:val="BlockText"/>
-      </w:pPr>
-      <w:r>
-        <w:t xml:space="preserve">Security control type: Hybrid</w:t>
-      </w:r>
-    </w:p>
-    <w:p>
-      <w:pPr>
-        <w:pStyle w:val="Heading3"/>
-      </w:pPr>
-      <w:bookmarkStart w:id="37" w:name="part-a-1"/>
-      <w:r>
-        <w:t xml:space="preserve">Part a)</w:t>
-      </w:r>
-      <w:bookmarkEnd w:id="37"/>
+        <w:t xml:space="preserve">CivicActions Security reviews all vulnerabilities identified from automated scans and security assessments. Vulnerabilities found and deemed legitimate are assigned an impact rating and response time thought creation of an issue or ticket. CivicActions Operations reviews current scans and compare with older scans to identify trends and to verify previous vulnerabilities have been mitigated.</w:t>
+      </w:r>
     </w:p>
     <w:p>
       <w:pPr>
         <w:pStyle w:val="Heading4"/>
       </w:pPr>
-      <w:bookmarkStart w:id="38" w:name="lincs-specific-control-or-lincs-responsibility-4"/>
-      <w:r>
-        <w:t xml:space="preserve">LINCS specific control or LINCS Responsibility</w:t>
-      </w:r>
-      <w:bookmarkEnd w:id="38"/>
+      <w:bookmarkStart w:id="55" w:name="d-1"/>
+      <w:r>
+        <w:t xml:space="preserve">d</w:t>
+      </w:r>
+      <w:bookmarkEnd w:id="55"/>
+    </w:p>
+    <w:p>
+      <w:pPr>
+        <w:pStyle w:val="Heading5"/>
+      </w:pPr>
+      <w:bookmarkStart w:id="56" w:name="civicactions-4"/>
+      <w:r>
+        <w:t xml:space="preserve">CivicActions</w:t>
+      </w:r>
+      <w:bookmarkEnd w:id="56"/>
     </w:p>
     <w:p>
       <w:pPr>
         <w:pStyle w:val="FirstParagraph"/>
       </w:pPr>
       <w:r>
-        <w:t xml:space="preserve">CivicActions/LINCS will perform risk assessments for the LINCS system based on SP 800-30 Rev. 1 Guide for Conducting Risk Assessments at least annually and as part of the change management activities for the LINCS system that warrant a new or updated risk assessment.</w:t>
-      </w:r>
-    </w:p>
-    <w:p>
-      <w:pPr>
-        <w:pStyle w:val="Heading3"/>
-      </w:pPr>
-      <w:bookmarkStart w:id="39" w:name="part-b-1"/>
-      <w:r>
-        <w:t xml:space="preserve">Part b)</w:t>
-      </w:r>
-      <w:bookmarkEnd w:id="39"/>
+        <w:t xml:space="preserve">Identified and reported vulnerabilities are assigned an impact rating and response time by CivicActions Security and must be remediated according to the following time requirements:</w:t>
+      </w:r>
+      <w:r>
+        <w:t xml:space="preserve"> </w:t>
+      </w:r>
+      <w:r>
+        <w:t xml:space="preserve">• High - Within 30 days of discovery (usually within 1 week))</w:t>
+      </w:r>
+      <w:r>
+        <w:t xml:space="preserve"> </w:t>
+      </w:r>
+      <w:r>
+        <w:t xml:space="preserve">• Moderate - Within 90 days of discovery (usually within 2 weeks)</w:t>
+      </w:r>
+      <w:r>
+        <w:t xml:space="preserve"> </w:t>
+      </w:r>
+      <w:r>
+        <w:t xml:space="preserve">• Low - Within 240 days of discovery</w:t>
+      </w:r>
     </w:p>
     <w:p>
       <w:pPr>
         <w:pStyle w:val="Heading4"/>
       </w:pPr>
-      <w:bookmarkStart w:id="40" w:name="lincs-specific-control-or-lincs-responsibility-5"/>
-      <w:r>
-        <w:t xml:space="preserve">LINCS specific control or LINCS Responsibility</w:t>
-      </w:r>
-      <w:bookmarkEnd w:id="40"/>
-    </w:p>
-    <w:p>
-      <w:pPr>
-        <w:pStyle w:val="FirstParagraph"/>
-      </w:pPr>
-      <w:r>
-        <w:t xml:space="preserve">The results of risk assessments will be compiled into a risk assessment report to be reviewed by CivicActions Security and relevant personnel, and also added to the GitLab system for the LINCS system.</w:t>
-      </w:r>
-    </w:p>
-    <w:p>
-      <w:pPr>
-        <w:pStyle w:val="Heading3"/>
-      </w:pPr>
-      <w:bookmarkStart w:id="41" w:name="part-c-1"/>
-      <w:r>
-        <w:t xml:space="preserve">Part c)</w:t>
-      </w:r>
-      <w:bookmarkEnd w:id="41"/>
-    </w:p>
-    <w:p>
-      <w:pPr>
-        <w:pStyle w:val="Heading4"/>
-      </w:pPr>
-      <w:bookmarkStart w:id="42" w:name="lincs-specific-control-or-lincs-responsibility-6"/>
-      <w:r>
-        <w:t xml:space="preserve">LINCS specific control or LINCS Responsibility</w:t>
-      </w:r>
-      <w:bookmarkEnd w:id="42"/>
-    </w:p>
-    <w:p>
-      <w:pPr>
-        <w:pStyle w:val="FirstParagraph"/>
-      </w:pPr>
-      <w:r>
-        <w:t xml:space="preserve">CivicActions/LINCS reviews risk assessment results at least annually.</w:t>
-      </w:r>
-    </w:p>
-    <w:p>
-      <w:pPr>
-        <w:pStyle w:val="Heading3"/>
-      </w:pPr>
-      <w:bookmarkStart w:id="43" w:name="part-d"/>
-      <w:r>
-        <w:t xml:space="preserve">Part d)</w:t>
-      </w:r>
-      <w:bookmarkEnd w:id="43"/>
-    </w:p>
-    <w:p>
-      <w:pPr>
-        <w:pStyle w:val="Heading4"/>
-      </w:pPr>
-      <w:bookmarkStart w:id="44" w:name="lincs-specific-control-or-lincs-responsibility-7"/>
-      <w:r>
-        <w:t xml:space="preserve">LINCS specific control or LINCS Responsibility</w:t>
-      </w:r>
-      <w:bookmarkEnd w:id="44"/>
-    </w:p>
-    <w:p>
-      <w:pPr>
-        <w:pStyle w:val="FirstParagraph"/>
-      </w:pPr>
-      <w:r>
-        <w:t xml:space="preserve">The Risk Assessment report will be disseminated to the appropriate personnel through the Project Manager and CivicActions Security.</w:t>
-      </w:r>
-    </w:p>
-    <w:p>
-      <w:pPr>
-        <w:pStyle w:val="Heading3"/>
-      </w:pPr>
-      <w:bookmarkStart w:id="45" w:name="part-e"/>
-      <w:r>
-        <w:t xml:space="preserve">Part e)</w:t>
-      </w:r>
-      <w:bookmarkEnd w:id="45"/>
-    </w:p>
-    <w:p>
-      <w:pPr>
-        <w:pStyle w:val="Heading4"/>
-      </w:pPr>
-      <w:bookmarkStart w:id="46" w:name="lincs-specific-control-or-lincs-responsibility-8"/>
-      <w:r>
-        <w:t xml:space="preserve">LINCS specific control or LINCS Responsibility</w:t>
-      </w:r>
-      <w:bookmarkEnd w:id="46"/>
-    </w:p>
-    <w:p>
-      <w:pPr>
-        <w:pStyle w:val="FirstParagraph"/>
-      </w:pPr>
-      <w:r>
-        <w:t xml:space="preserve">Risk assessments are conducted annually or whenever there are significant changes to the information system or environment of operation (including the identification of new threats and vulnerabilities), or other conditions that may impact the security state of the system, as defined in NIST Special Publication 800-37 Revision 1.</w:t>
-      </w:r>
-    </w:p>
-    <w:p>
-      <w:pPr>
-        <w:pStyle w:val="BodyText"/>
-      </w:pPr>
-      <w:r>
-        <w:t xml:space="preserve">A significant change includes:</w:t>
-      </w:r>
-    </w:p>
-    <w:p>
-      <w:pPr>
-        <w:numPr>
-          <w:numId w:val="1001"/>
-          <w:ilvl w:val="0"/>
-        </w:numPr>
-      </w:pPr>
-      <w:r>
-        <w:t xml:space="preserve">Changing authentication or access control implementations;</w:t>
-      </w:r>
-    </w:p>
-    <w:p>
-      <w:pPr>
-        <w:numPr>
-          <w:numId w:val="1001"/>
-          <w:ilvl w:val="0"/>
-        </w:numPr>
-      </w:pPr>
-      <w:r>
-        <w:t xml:space="preserve">Changing storage implementations;</w:t>
-      </w:r>
-    </w:p>
-    <w:p>
-      <w:pPr>
-        <w:numPr>
-          <w:numId w:val="1001"/>
-          <w:ilvl w:val="0"/>
-        </w:numPr>
-      </w:pPr>
-      <w:r>
-        <w:t xml:space="preserve">Changing a COTS product to another product;</w:t>
-      </w:r>
-    </w:p>
-    <w:p>
-      <w:pPr>
-        <w:numPr>
-          <w:numId w:val="1001"/>
-          <w:ilvl w:val="0"/>
-        </w:numPr>
-      </w:pPr>
-      <w:r>
-        <w:t xml:space="preserve">Changing the backup mechanisms and process; and,</w:t>
-      </w:r>
-    </w:p>
-    <w:p>
-      <w:pPr>
-        <w:numPr>
-          <w:numId w:val="1001"/>
-          <w:ilvl w:val="0"/>
-        </w:numPr>
-      </w:pPr>
-      <w:r>
-        <w:t xml:space="preserve">Adding new interconnections to an outside service provide.</w:t>
-      </w:r>
-    </w:p>
-    <w:p>
-      <w:pPr>
-        <w:pStyle w:val="Heading2"/>
-      </w:pPr>
-      <w:bookmarkStart w:id="47" w:name="ra-05-vulnerability-scanning"/>
-      <w:r>
-        <w:t xml:space="preserve">RA-05 VULNERABILITY SCANNING</w:t>
-      </w:r>
-      <w:bookmarkEnd w:id="47"/>
-    </w:p>
-    <w:p>
-      <w:pPr>
-        <w:pStyle w:val="BlockText"/>
-      </w:pPr>
-      <w:r>
-        <w:t xml:space="preserve">Control description:</w:t>
-      </w:r>
-      <w:r>
-        <w:t xml:space="preserve"> </w:t>
-      </w:r>
-      <w:hyperlink r:id="rId48">
-        <w:r>
-          <w:rPr>
-            <w:rStyle w:val="Hyperlink"/>
-          </w:rPr>
-          <w:t xml:space="preserve">http://800-53.govready.com/control?id=RA-5</w:t>
-        </w:r>
-      </w:hyperlink>
-    </w:p>
-    <w:p>
-      <w:pPr>
-        <w:pStyle w:val="BlockText"/>
-      </w:pPr>
-      <w:r>
-        <w:t xml:space="preserve">Security control type: Hybrid</w:t>
-      </w:r>
-    </w:p>
-    <w:p>
-      <w:pPr>
-        <w:pStyle w:val="Heading4"/>
-      </w:pPr>
-      <w:bookmarkStart w:id="49" w:name="lincs-specific-control-or-lincs-responsibility-9"/>
-      <w:r>
-        <w:t xml:space="preserve">LINCS specific control or LINCS Responsibility</w:t>
-      </w:r>
-      <w:bookmarkEnd w:id="49"/>
-    </w:p>
-    <w:p>
-      <w:pPr>
-        <w:pStyle w:val="FirstParagraph"/>
-      </w:pPr>
-      <w:r>
-        <w:t xml:space="preserve">The LINCS Technology Project uses vulnerability scanning software to document and determine risks to the system. These scans are being run on a regular basis and the results of these scans are being used to inform changes to the system and verify that security controls are working correctly. These scans are used to document the current state of the system, and to analyze security trends as changes are made over time.</w:t>
-      </w:r>
-    </w:p>
-    <w:p>
-      <w:pPr>
-        <w:pStyle w:val="Heading4"/>
-      </w:pPr>
-      <w:bookmarkStart w:id="50" w:name="amazon-web-services-aws-us-eastwest-control-support-1"/>
-      <w:r>
-        <w:t xml:space="preserve">Amazon Web Services (AWS) US-East/West control support</w:t>
-      </w:r>
-      <w:bookmarkEnd w:id="50"/>
-    </w:p>
-    <w:p>
-      <w:pPr>
-        <w:pStyle w:val="FirstParagraph"/>
-      </w:pPr>
-      <w:r>
-        <w:t xml:space="preserve">The system partially inherits this control from the FedRAMP Provisional ATO granted to the AWS Cloud dated 1 May 2013 for the following: vulnerability scanning.</w:t>
-      </w:r>
-    </w:p>
-    <w:p>
-      <w:pPr>
-        <w:pStyle w:val="Heading3"/>
-      </w:pPr>
-      <w:bookmarkStart w:id="51" w:name="part-a-2"/>
-      <w:r>
-        <w:t xml:space="preserve">Part a)</w:t>
-      </w:r>
-      <w:bookmarkEnd w:id="51"/>
-    </w:p>
-    <w:p>
-      <w:pPr>
-        <w:pStyle w:val="Heading4"/>
-      </w:pPr>
-      <w:bookmarkStart w:id="52" w:name="civicactions-responsibility-1"/>
-      <w:r>
-        <w:t xml:space="preserve">CivicActions Responsibility</w:t>
-      </w:r>
-      <w:bookmarkEnd w:id="52"/>
-    </w:p>
-    <w:p>
-      <w:pPr>
-        <w:pStyle w:val="FirstParagraph"/>
-      </w:pPr>
-      <w:r>
-        <w:t xml:space="preserve">CivicActions Operations uses vulnerability scanning software to document and determine risks to the system. Operating system and application vulnerability scans include:</w:t>
-      </w:r>
-    </w:p>
-    <w:p>
-      <w:pPr>
-        <w:numPr>
-          <w:numId w:val="1002"/>
-          <w:ilvl w:val="0"/>
-        </w:numPr>
-      </w:pPr>
-      <w:r>
-        <w:t xml:space="preserve">The CivicActions system environment employs the OpenSCAP scanner with the Red Hat STIG baseline to check for vulnerabilities.</w:t>
-      </w:r>
-    </w:p>
-    <w:p>
-      <w:pPr>
-        <w:numPr>
-          <w:numId w:val="1002"/>
-          <w:ilvl w:val="0"/>
-        </w:numPr>
-      </w:pPr>
-      <w:r>
-        <w:t xml:space="preserve">The CivicActions application environment is tested by the penetration tester OWASP ZAP, an open-source web application security scanner to report on needed updates based on known flaws.</w:t>
-      </w:r>
-    </w:p>
-    <w:p>
-      <w:pPr>
-        <w:pStyle w:val="FirstParagraph"/>
-      </w:pPr>
-      <w:r>
-        <w:t xml:space="preserve">CivicActions Operations has automated the process to perform the scans on a monthly basis. The resulting reports list vulnerabilities and ranks them by severity. These reports are stored on an audit server and are used to inform changes to the system and verify that security controls are working correctly. These scans are used to document the current state of the system, and to analyze security trends as changes are made over time.</w:t>
-      </w:r>
-    </w:p>
-    <w:p>
-      <w:pPr>
-        <w:pStyle w:val="Heading3"/>
-      </w:pPr>
-      <w:bookmarkStart w:id="53" w:name="part-b-2"/>
-      <w:r>
-        <w:t xml:space="preserve">Part b)</w:t>
-      </w:r>
-      <w:bookmarkEnd w:id="53"/>
-    </w:p>
-    <w:p>
-      <w:pPr>
-        <w:pStyle w:val="Heading4"/>
-      </w:pPr>
-      <w:bookmarkStart w:id="54" w:name="civicactions-responsibility-2"/>
-      <w:r>
-        <w:t xml:space="preserve">CivicActions Responsibility</w:t>
-      </w:r>
-      <w:bookmarkEnd w:id="54"/>
-    </w:p>
-    <w:p>
-      <w:pPr>
-        <w:pStyle w:val="FirstParagraph"/>
-      </w:pPr>
-      <w:r>
-        <w:t xml:space="preserve">CivicActions uses the automated vulnerability scanning tools OpenSCAP and OWASP ZAP are interoperable with standard web browsers, the Open Source Ansible infrastructure provisioning system and other Open Source tools employed by CivicActions.</w:t>
-      </w:r>
-    </w:p>
-    <w:p>
-      <w:pPr>
-        <w:pStyle w:val="Heading3"/>
-      </w:pPr>
-      <w:bookmarkStart w:id="55" w:name="part-c-2"/>
-      <w:r>
-        <w:t xml:space="preserve">Part c)</w:t>
-      </w:r>
-      <w:bookmarkEnd w:id="55"/>
-    </w:p>
-    <w:p>
-      <w:pPr>
-        <w:pStyle w:val="Heading4"/>
-      </w:pPr>
-      <w:bookmarkStart w:id="56" w:name="civicactions-responsibility-3"/>
-      <w:r>
-        <w:t xml:space="preserve">CivicActions Responsibility</w:t>
-      </w:r>
-      <w:bookmarkEnd w:id="56"/>
-    </w:p>
-    <w:p>
-      <w:pPr>
-        <w:pStyle w:val="FirstParagraph"/>
-      </w:pPr>
-      <w:r>
-        <w:t xml:space="preserve">CivicActions Security reviews all vulnerabilities identified from automated scans and security assessments. Vulnerabilities found and deemed legitimate are assigned an impact rating and response time thought creation of an issue or ticket. CivicActions Operations reviews current scans and compare with older scans to identify trends and to verify previous vulnerabilities have been mitigated.</w:t>
-      </w:r>
-    </w:p>
-    <w:p>
-      <w:pPr>
-        <w:pStyle w:val="Heading3"/>
-      </w:pPr>
-      <w:bookmarkStart w:id="57" w:name="part-d-1"/>
-      <w:r>
-        <w:t xml:space="preserve">Part d)</w:t>
+      <w:bookmarkStart w:id="57" w:name="e-1"/>
+      <w:r>
+        <w:t xml:space="preserve">e</w:t>
       </w:r>
       <w:bookmarkEnd w:id="57"/>
     </w:p>
     <w:p>
       <w:pPr>
-        <w:pStyle w:val="Heading4"/>
-      </w:pPr>
-      <w:bookmarkStart w:id="58" w:name="civicactions-responsibility-4"/>
-      <w:r>
-        <w:t xml:space="preserve">CivicActions Responsibility</w:t>
+        <w:pStyle w:val="Heading5"/>
+      </w:pPr>
+      <w:bookmarkStart w:id="58" w:name="civicactions-5"/>
+      <w:r>
+        <w:t xml:space="preserve">CivicActions</w:t>
       </w:r>
       <w:bookmarkEnd w:id="58"/>
-    </w:p>
-    <w:p>
-      <w:pPr>
-        <w:pStyle w:val="FirstParagraph"/>
-      </w:pPr>
-      <w:r>
-        <w:t xml:space="preserve">Identified and reported vulnerabilities are assigned an impact rating and response time by CivicActions Security and must be remediated according to the following time requirements:</w:t>
-      </w:r>
-    </w:p>
-    <w:p>
-      <w:pPr>
-        <w:numPr>
-          <w:numId w:val="1003"/>
-          <w:ilvl w:val="0"/>
-        </w:numPr>
-      </w:pPr>
-      <w:r>
-        <w:t xml:space="preserve">High - Within 30 days of discovery (usually within 1 week))</w:t>
-      </w:r>
-    </w:p>
-    <w:p>
-      <w:pPr>
-        <w:numPr>
-          <w:numId w:val="1003"/>
-          <w:ilvl w:val="0"/>
-        </w:numPr>
-      </w:pPr>
-      <w:r>
-        <w:t xml:space="preserve">Moderate - Within 90 days of discovery (usually within 2 weeks)</w:t>
-      </w:r>
-    </w:p>
-    <w:p>
-      <w:pPr>
-        <w:numPr>
-          <w:numId w:val="1003"/>
-          <w:ilvl w:val="0"/>
-        </w:numPr>
-      </w:pPr>
-      <w:r>
-        <w:t xml:space="preserve">Low - Within 240 days of discovery</w:t>
-      </w:r>
-    </w:p>
-    <w:p>
-      <w:pPr>
-        <w:pStyle w:val="Heading3"/>
-      </w:pPr>
-      <w:bookmarkStart w:id="59" w:name="part-e-1"/>
-      <w:r>
-        <w:t xml:space="preserve">Part e)</w:t>
-      </w:r>
-      <w:bookmarkEnd w:id="59"/>
-    </w:p>
-    <w:p>
-      <w:pPr>
-        <w:pStyle w:val="Heading4"/>
-      </w:pPr>
-      <w:bookmarkStart w:id="60" w:name="civicactions-responsibility-5"/>
-      <w:r>
-        <w:t xml:space="preserve">CivicActions Responsibility</w:t>
-      </w:r>
-      <w:bookmarkEnd w:id="60"/>
     </w:p>
     <w:p>
       <w:pPr>
@@ -1014,123 +1114,11 @@
       </w:pPr>
     </w:lvl>
   </w:abstractNum>
-  <w:abstractNum w:abstractNumId="991">
-    <w:nsid w:val="ea454b4c"/>
-    <w:multiLevelType w:val="multilevel"/>
-    <w:lvl w:ilvl="0">
-      <w:numFmt w:val="bullet"/>
-      <w:lvlText w:val="•"/>
-      <w:lvlJc w:val="left"/>
-      <w:pPr>
-        <w:tabs>
-          <w:tab w:val="num" w:pos="0"/>
-        </w:tabs>
-        <w:ind w:left="480" w:hanging="480"/>
-      </w:pPr>
-    </w:lvl>
-    <w:lvl w:ilvl="1">
-      <w:numFmt w:val="bullet"/>
-      <w:lvlText w:val="–"/>
-      <w:lvlJc w:val="left"/>
-      <w:pPr>
-        <w:tabs>
-          <w:tab w:val="num" w:pos="720"/>
-        </w:tabs>
-        <w:ind w:left="1200" w:hanging="480"/>
-      </w:pPr>
-    </w:lvl>
-    <w:lvl w:ilvl="2">
-      <w:numFmt w:val="bullet"/>
-      <w:lvlText w:val="•"/>
-      <w:lvlJc w:val="left"/>
-      <w:pPr>
-        <w:tabs>
-          <w:tab w:val="num" w:pos="1440"/>
-        </w:tabs>
-        <w:ind w:left="1920" w:hanging="480"/>
-      </w:pPr>
-    </w:lvl>
-    <w:lvl w:ilvl="3">
-      <w:numFmt w:val="bullet"/>
-      <w:lvlText w:val="–"/>
-      <w:lvlJc w:val="left"/>
-      <w:pPr>
-        <w:tabs>
-          <w:tab w:val="num" w:pos="2160"/>
-        </w:tabs>
-        <w:ind w:left="2640" w:hanging="480"/>
-      </w:pPr>
-    </w:lvl>
-    <w:lvl w:ilvl="4">
-      <w:numFmt w:val="bullet"/>
-      <w:lvlText w:val="•"/>
-      <w:lvlJc w:val="left"/>
-      <w:pPr>
-        <w:tabs>
-          <w:tab w:val="num" w:pos="2880"/>
-        </w:tabs>
-        <w:ind w:left="3360" w:hanging="480"/>
-      </w:pPr>
-    </w:lvl>
-    <w:lvl w:ilvl="5">
-      <w:numFmt w:val="bullet"/>
-      <w:lvlText w:val="–"/>
-      <w:lvlJc w:val="left"/>
-      <w:pPr>
-        <w:tabs>
-          <w:tab w:val="num" w:pos="3600"/>
-        </w:tabs>
-        <w:ind w:left="4080" w:hanging="480"/>
-      </w:pPr>
-    </w:lvl>
-    <w:lvl w:ilvl="6">
-      <w:numFmt w:val="bullet"/>
-      <w:lvlText w:val="•"/>
-      <w:lvlJc w:val="left"/>
-      <w:pPr>
-        <w:tabs>
-          <w:tab w:val="num" w:pos="4320"/>
-        </w:tabs>
-        <w:ind w:left="4800" w:hanging="480"/>
-      </w:pPr>
-    </w:lvl>
-    <w:lvl w:ilvl="7">
-      <w:numFmt w:val="bullet"/>
-      <w:lvlText w:val="–"/>
-      <w:lvlJc w:val="left"/>
-      <w:pPr>
-        <w:tabs>
-          <w:tab w:val="num" w:pos="5040"/>
-        </w:tabs>
-        <w:ind w:left="5520" w:hanging="480"/>
-      </w:pPr>
-    </w:lvl>
-    <w:lvl w:ilvl="8">
-      <w:numFmt w:val="bullet"/>
-      <w:lvlText w:val="•"/>
-      <w:lvlJc w:val="left"/>
-      <w:pPr>
-        <w:tabs>
-          <w:tab w:val="num" w:pos="5760"/>
-        </w:tabs>
-        <w:ind w:left="6240" w:hanging="480"/>
-      </w:pPr>
-    </w:lvl>
-  </w:abstractNum>
   <w:num w:numId="1000">
     <w:abstractNumId w:val="990"/>
   </w:num>
   <w:num w:numId="1000">
     <w:abstractNumId w:val="990"/>
-  </w:num>
-  <w:num w:numId="1001">
-    <w:abstractNumId w:val="991"/>
-  </w:num>
-  <w:num w:numId="1002">
-    <w:abstractNumId w:val="991"/>
-  </w:num>
-  <w:num w:numId="1003">
-    <w:abstractNumId w:val="991"/>
   </w:num>
 </w:numbering>
 </file>

--- a/docx/RA.docx
+++ b/docx/RA.docx
@@ -156,92 +156,110 @@
     </w:p>
     <w:p>
       <w:pPr>
+        <w:pStyle w:val="Heading3"/>
+      </w:pPr>
+      <w:bookmarkStart w:id="27" w:name="ra-5-vulnerability-scanning"/>
+      <w:r>
+        <w:t xml:space="preserve">RA-5: Vulnerability Scanning</w:t>
+      </w:r>
+      <w:bookmarkEnd w:id="27"/>
+    </w:p>
+    <w:p>
+      <w:pPr>
+        <w:pStyle w:val="BlockText"/>
+      </w:pPr>
+      <w:r>
+        <w:t xml:space="preserve">The organization:</w:t>
+      </w:r>
+      <w:r>
+        <w:t xml:space="preserve"> </w:t>
+      </w:r>
+      <w:r>
+        <w:t xml:space="preserve">a. Scans for vulnerabilities in the information system and hosted applications</w:t>
+      </w:r>
+      <w:r>
+        <w:t xml:space="preserve"> </w:t>
+      </w:r>
+      <w:r>
+        <w:t xml:space="preserve">[Assignment: organization-defined frequency and/or randomly in accordance with organization-defined process] and when new vulnerabilities potentially affecting the system/applications are identified and reported;</w:t>
+      </w:r>
+      <w:r>
+        <w:t xml:space="preserve"> </w:t>
+      </w:r>
+      <w:r>
+        <w:t xml:space="preserve">b. Employs vulnerability scanning tools and techniques that facilitate interoperability</w:t>
+      </w:r>
+      <w:r>
+        <w:t xml:space="preserve"> </w:t>
+      </w:r>
+      <w:r>
+        <w:t xml:space="preserve">among tools and automate parts of the vulnerability management process by using standards for:</w:t>
+      </w:r>
+      <w:r>
+        <w:t xml:space="preserve"> </w:t>
+      </w:r>
+      <w:r>
+        <w:t xml:space="preserve">1. Enumerating platforms, software flaws, and improper configurations;</w:t>
+      </w:r>
+      <w:r>
+        <w:t xml:space="preserve"> </w:t>
+      </w:r>
+      <w:r>
+        <w:t xml:space="preserve">2. Formatting checklists and test procedures; and</w:t>
+      </w:r>
+      <w:r>
+        <w:t xml:space="preserve"> </w:t>
+      </w:r>
+      <w:r>
+        <w:t xml:space="preserve">3. Measuring vulnerability impact;</w:t>
+      </w:r>
+      <w:r>
+        <w:t xml:space="preserve"> </w:t>
+      </w:r>
+      <w:r>
+        <w:t xml:space="preserve">c. Analyzes vulnerability scan reports and results from security control assessments;</w:t>
+      </w:r>
+      <w:r>
+        <w:t xml:space="preserve"> </w:t>
+      </w:r>
+      <w:r>
+        <w:t xml:space="preserve">d. Remediates legitimate vulnerabilities [Assignment: organization-defined</w:t>
+      </w:r>
+      <w:r>
+        <w:t xml:space="preserve"> </w:t>
+      </w:r>
+      <w:r>
+        <w:t xml:space="preserve">response times] in accordance with an organizational assessment of risk; and</w:t>
+      </w:r>
+      <w:r>
+        <w:t xml:space="preserve"> </w:t>
+      </w:r>
+      <w:r>
+        <w:t xml:space="preserve">e. Shares information obtained from the vulnerability scanning process and</w:t>
+      </w:r>
+      <w:r>
+        <w:t xml:space="preserve"> </w:t>
+      </w:r>
+      <w:r>
+        <w:t xml:space="preserve">security control assessments with [Assignment: organization-defined personnel or roles] to help eliminate similar vulnerabilities in other information systems (i.e., systemic weaknesses or deficiencies).</w:t>
+      </w:r>
+    </w:p>
+    <w:p>
+      <w:pPr>
         <w:pStyle w:val="Heading5"/>
       </w:pPr>
-      <w:bookmarkStart w:id="27" w:name="lincs"/>
-      <w:r>
-        <w:t xml:space="preserve">LINCS</w:t>
-      </w:r>
-      <w:bookmarkEnd w:id="27"/>
+      <w:bookmarkStart w:id="28" w:name="aws-1"/>
+      <w:r>
+        <w:t xml:space="preserve">AWS</w:t>
+      </w:r>
+      <w:bookmarkEnd w:id="28"/>
     </w:p>
     <w:p>
       <w:pPr>
         <w:pStyle w:val="FirstParagraph"/>
       </w:pPr>
       <w:r>
-        <w:t xml:space="preserve">The Department follows the risk assessment policy and procedures formally documented within in the Department of Education Handbook for Information Technology Security Risk Assessment Procedures (Handbook OCIO-07). Furthermore, a Risk Assessment Plan was originally initiated to determine the extent of the potential threat and the risk associated with LINCS Technology Project throughout its System Development Life Cycle (SDLC). The LINCS Technology Project Risk Assessment defines the methodology approach to determine the likelihood risks, and identify potential mitigation options to reduce risks to the LINCS Technology Project system.</w:t>
-      </w:r>
-      <w:r>
-        <w:t xml:space="preserve"> </w:t>
-      </w:r>
-      <w:r>
-        <w:t xml:space="preserve">The LINCS Technology Project Risk Assessment will be conducted in accordance with the Department’s risk assessment policy and procedures. By doing so, the responsible parties associated with the LINCS Technology Project will be able to determine the risk, likelihood and impact that could result from exploiting vulnerabilities within the system.</w:t>
-      </w:r>
-      <w:r>
-        <w:t xml:space="preserve"> </w:t>
-      </w:r>
-      <w:r>
-        <w:t xml:space="preserve">This is Agency common control. More data about implementation can be obtained from the Agency common control catalog.</w:t>
-      </w:r>
-      <w:r>
-        <w:t xml:space="preserve"> </w:t>
-      </w:r>
-      <w:r>
-        <w:t xml:space="preserve">Additional information is contained within the Department of Education Handbook for Information Technology Security Risk Assessment Procedures (Handbook OCIO-07).</w:t>
-      </w:r>
-    </w:p>
-    <w:p>
-      <w:pPr>
-        <w:pStyle w:val="Heading3"/>
-      </w:pPr>
-      <w:bookmarkStart w:id="28" w:name="ra-2-security-categorization"/>
-      <w:r>
-        <w:t xml:space="preserve">RA-2: Security Categorization</w:t>
-      </w:r>
-      <w:bookmarkEnd w:id="28"/>
-    </w:p>
-    <w:p>
-      <w:pPr>
-        <w:pStyle w:val="BlockText"/>
-      </w:pPr>
-      <w:r>
-        <w:t xml:space="preserve">The organization:</w:t>
-      </w:r>
-      <w:r>
-        <w:t xml:space="preserve"> </w:t>
-      </w:r>
-      <w:r>
-        <w:t xml:space="preserve">a. Categorizes information and the information system in accordance with applicable</w:t>
-      </w:r>
-      <w:r>
-        <w:t xml:space="preserve"> </w:t>
-      </w:r>
-      <w:r>
-        <w:t xml:space="preserve">federal laws, Executive Orders, directives, policies, regulations, standards, and guidance;</w:t>
-      </w:r>
-      <w:r>
-        <w:t xml:space="preserve"> </w:t>
-      </w:r>
-      <w:r>
-        <w:t xml:space="preserve">b. Documents the security categorization results (including supporting rationale)</w:t>
-      </w:r>
-      <w:r>
-        <w:t xml:space="preserve"> </w:t>
-      </w:r>
-      <w:r>
-        <w:t xml:space="preserve">in the security plan for the information system; and</w:t>
-      </w:r>
-      <w:r>
-        <w:t xml:space="preserve"> </w:t>
-      </w:r>
-      <w:r>
-        <w:t xml:space="preserve">c. Ensures that the authorizing official or authorizing official designated</w:t>
-      </w:r>
-      <w:r>
-        <w:t xml:space="preserve"> </w:t>
-      </w:r>
-      <w:r>
-        <w:t xml:space="preserve">representative reviews and approves the security categorization decision.</w:t>
+        <w:t xml:space="preserve">The system partially inherits this control from the FedRAMP Provisional ATO granted to the AWS Cloud dated 1 May 2013 for the following: vulnerability scanning.</w:t>
       </w:r>
     </w:p>
     <w:p>
@@ -258,9 +276,9 @@
       <w:pPr>
         <w:pStyle w:val="Heading5"/>
       </w:pPr>
-      <w:bookmarkStart w:id="30" w:name="lincs-1"/>
-      <w:r>
-        <w:t xml:space="preserve">LINCS</w:t>
+      <w:bookmarkStart w:id="30" w:name="civicactions-1"/>
+      <w:r>
+        <w:t xml:space="preserve">CivicActions</w:t>
       </w:r>
       <w:bookmarkEnd w:id="30"/>
     </w:p>
@@ -269,7 +287,25 @@
         <w:pStyle w:val="FirstParagraph"/>
       </w:pPr>
       <w:r>
-        <w:t xml:space="preserve">In accordance with FIPS 199 requirement and guidelines provided in NIST SP800-60 Rev.1, the organization categorized the system as a Low system: Confidentiality (Low), Integrity (Low), Availability (Low).</w:t>
+        <w:t xml:space="preserve">CivicActions Operations uses vulnerability scanning software to document and determine risks to the system. Operating system and application vulnerability scans include:</w:t>
+      </w:r>
+      <w:r>
+        <w:t xml:space="preserve"> </w:t>
+      </w:r>
+      <w:r>
+        <w:t xml:space="preserve">• The CivicActions system environment employs the OpenSCAP scanner with the Red Hat STIG baseline to check for vulnerabilities.</w:t>
+      </w:r>
+      <w:r>
+        <w:t xml:space="preserve"> </w:t>
+      </w:r>
+      <w:r>
+        <w:t xml:space="preserve">• The CivicActions application environment is tested by the penetration tester OWASP ZAP, an open-source web application security scanner to report on needed updates based on known flaws.</w:t>
+      </w:r>
+      <w:r>
+        <w:t xml:space="preserve"> </w:t>
+      </w:r>
+      <w:r>
+        <w:t xml:space="preserve">CivicActions Operations has automated the process to perform the scans on a monthly basis. The resulting reports list vulnerabilities and ranks them by severity. These reports are stored on an audit server and are used to inform changes to the system and verify that security controls are working correctly. These scans are used to document the current state of the system, and to analyze security trends as changes are made over time.</w:t>
       </w:r>
     </w:p>
     <w:p>
@@ -286,9 +322,9 @@
       <w:pPr>
         <w:pStyle w:val="Heading5"/>
       </w:pPr>
-      <w:bookmarkStart w:id="32" w:name="lincs-2"/>
-      <w:r>
-        <w:t xml:space="preserve">LINCS</w:t>
+      <w:bookmarkStart w:id="32" w:name="civicactions-2"/>
+      <w:r>
+        <w:t xml:space="preserve">CivicActions</w:t>
       </w:r>
       <w:bookmarkEnd w:id="32"/>
     </w:p>
@@ -297,7 +333,7 @@
         <w:pStyle w:val="FirstParagraph"/>
       </w:pPr>
       <w:r>
-        <w:t xml:space="preserve">The security categorization was determined by evaluating the type of information that is stored, processed, and/or transmitted by the application and the potential impact levels associated with the confidentiality, integrity, and availability of that information. The application’s security categorization has been documented in this SSP.</w:t>
+        <w:t xml:space="preserve">CivicActions uses the automated vulnerability scanning tools OpenSCAP and OWASP ZAP are interoperable with standard web browsers, the Open Source Ansible infrastructure provisioning system and other Open Source tools employed by CivicActions.</w:t>
       </w:r>
     </w:p>
     <w:p>
@@ -314,9 +350,9 @@
       <w:pPr>
         <w:pStyle w:val="Heading5"/>
       </w:pPr>
-      <w:bookmarkStart w:id="34" w:name="lincs-3"/>
-      <w:r>
-        <w:t xml:space="preserve">LINCS</w:t>
+      <w:bookmarkStart w:id="34" w:name="civicactions-3"/>
+      <w:r>
+        <w:t xml:space="preserve">CivicActions</w:t>
       </w:r>
       <w:bookmarkEnd w:id="34"/>
     </w:p>
@@ -325,550 +361,74 @@
         <w:pStyle w:val="FirstParagraph"/>
       </w:pPr>
       <w:r>
-        <w:t xml:space="preserve">The security categorizations have been reviewed by the designated application POCs, were approved during the C&amp;A effort. The formal security categorization document is available upon request. The system inventory for the LINCS Technology Project is revalidated semiannually.</w:t>
-      </w:r>
-    </w:p>
-    <w:p>
-      <w:pPr>
-        <w:pStyle w:val="Heading3"/>
-      </w:pPr>
-      <w:bookmarkStart w:id="35" w:name="ra-3-risk-assessment"/>
-      <w:r>
-        <w:t xml:space="preserve">RA-3: Risk Assessment</w:t>
+        <w:t xml:space="preserve">CivicActions Security reviews all vulnerabilities identified from automated scans and security assessments. Vulnerabilities found and deemed legitimate are assigned an impact rating and response time thought creation of an issue or ticket. CivicActions Operations reviews current scans and compare with older scans to identify trends and to verify previous vulnerabilities have been mitigated.</w:t>
+      </w:r>
+    </w:p>
+    <w:p>
+      <w:pPr>
+        <w:pStyle w:val="Heading4"/>
+      </w:pPr>
+      <w:bookmarkStart w:id="35" w:name="d"/>
+      <w:r>
+        <w:t xml:space="preserve">d</w:t>
       </w:r>
       <w:bookmarkEnd w:id="35"/>
     </w:p>
     <w:p>
       <w:pPr>
-        <w:pStyle w:val="BlockText"/>
-      </w:pPr>
-      <w:r>
-        <w:t xml:space="preserve">The organization:</w:t>
-      </w:r>
-      <w:r>
-        <w:t xml:space="preserve"> </w:t>
-      </w:r>
-      <w:r>
-        <w:t xml:space="preserve">a. Conducts an assessment of risk, including the likelihood and magnitude of</w:t>
-      </w:r>
-      <w:r>
-        <w:t xml:space="preserve"> </w:t>
-      </w:r>
-      <w:r>
-        <w:t xml:space="preserve">harm, from the unauthorized access, use, disclosure, disruption, modification, or destruction of the information system and the information it processes, stores, or transmits;</w:t>
-      </w:r>
-      <w:r>
-        <w:t xml:space="preserve"> </w:t>
-      </w:r>
-      <w:r>
-        <w:t xml:space="preserve">b. Documents risk assessment results in [Selection: security plan; risk assessment</w:t>
-      </w:r>
-      <w:r>
-        <w:t xml:space="preserve"> </w:t>
-      </w:r>
-      <w:r>
-        <w:t xml:space="preserve">report; [Assignment: organization-defined document]];</w:t>
-      </w:r>
-      <w:r>
-        <w:t xml:space="preserve"> </w:t>
-      </w:r>
-      <w:r>
-        <w:t xml:space="preserve">c. Reviews risk assessment results [Assignment: organization-defined frequency];</w:t>
-      </w:r>
-      <w:r>
-        <w:t xml:space="preserve"> </w:t>
-      </w:r>
-      <w:r>
-        <w:t xml:space="preserve">d. Disseminates risk assessment results to [Assignment: organization-defined</w:t>
-      </w:r>
-      <w:r>
-        <w:t xml:space="preserve"> </w:t>
-      </w:r>
-      <w:r>
-        <w:t xml:space="preserve">personnel or roles]; and</w:t>
-      </w:r>
-      <w:r>
-        <w:t xml:space="preserve"> </w:t>
-      </w:r>
-      <w:r>
-        <w:t xml:space="preserve">e. Updates the risk assessment [Assignment: organization-defined frequency]</w:t>
-      </w:r>
-      <w:r>
-        <w:t xml:space="preserve"> </w:t>
-      </w:r>
-      <w:r>
-        <w:t xml:space="preserve">or whenever there are significant changes to the information system or environment of operation (including the identification of new threats and vulnerabilities), or other conditions that may impact the security state of the system.</w:t>
+        <w:pStyle w:val="Heading5"/>
+      </w:pPr>
+      <w:bookmarkStart w:id="36" w:name="civicactions-4"/>
+      <w:r>
+        <w:t xml:space="preserve">CivicActions</w:t>
+      </w:r>
+      <w:bookmarkEnd w:id="36"/>
+    </w:p>
+    <w:p>
+      <w:pPr>
+        <w:pStyle w:val="FirstParagraph"/>
+      </w:pPr>
+      <w:r>
+        <w:t xml:space="preserve">Identified and reported vulnerabilities are assigned an impact rating and response time by CivicActions Security and must be remediated according to the following time requirements:</w:t>
+      </w:r>
+      <w:r>
+        <w:t xml:space="preserve"> </w:t>
+      </w:r>
+      <w:r>
+        <w:t xml:space="preserve">• High - Within 30 days of discovery (usually within 1 week))</w:t>
+      </w:r>
+      <w:r>
+        <w:t xml:space="preserve"> </w:t>
+      </w:r>
+      <w:r>
+        <w:t xml:space="preserve">• Moderate - Within 90 days of discovery (usually within 2 weeks)</w:t>
+      </w:r>
+      <w:r>
+        <w:t xml:space="preserve"> </w:t>
+      </w:r>
+      <w:r>
+        <w:t xml:space="preserve">• Low - Within 240 days of discovery</w:t>
       </w:r>
     </w:p>
     <w:p>
       <w:pPr>
         <w:pStyle w:val="Heading4"/>
       </w:pPr>
-      <w:bookmarkStart w:id="36" w:name="a-1"/>
-      <w:r>
-        <w:t xml:space="preserve">a</w:t>
-      </w:r>
-      <w:bookmarkEnd w:id="36"/>
+      <w:bookmarkStart w:id="37" w:name="e"/>
+      <w:r>
+        <w:t xml:space="preserve">e</w:t>
+      </w:r>
+      <w:bookmarkEnd w:id="37"/>
     </w:p>
     <w:p>
       <w:pPr>
         <w:pStyle w:val="Heading5"/>
       </w:pPr>
-      <w:bookmarkStart w:id="37" w:name="lincs-4"/>
-      <w:r>
-        <w:t xml:space="preserve">LINCS</w:t>
-      </w:r>
-      <w:bookmarkEnd w:id="37"/>
-    </w:p>
-    <w:p>
-      <w:pPr>
-        <w:pStyle w:val="FirstParagraph"/>
-      </w:pPr>
-      <w:r>
-        <w:t xml:space="preserve">CivicActions/LINCS will perform risk assessments for the LINCS system based on SP 800-30 Rev. 1 Guide for Conducting Risk Assessments at least annually and as part of the change management activities for the LINCS system that warrant a new or updated risk assessment.</w:t>
-      </w:r>
-    </w:p>
-    <w:p>
-      <w:pPr>
-        <w:pStyle w:val="Heading4"/>
-      </w:pPr>
-      <w:bookmarkStart w:id="38" w:name="b-1"/>
-      <w:r>
-        <w:t xml:space="preserve">b</w:t>
+      <w:bookmarkStart w:id="38" w:name="civicactions-5"/>
+      <w:r>
+        <w:t xml:space="preserve">CivicActions</w:t>
       </w:r>
       <w:bookmarkEnd w:id="38"/>
-    </w:p>
-    <w:p>
-      <w:pPr>
-        <w:pStyle w:val="Heading5"/>
-      </w:pPr>
-      <w:bookmarkStart w:id="39" w:name="lincs-5"/>
-      <w:r>
-        <w:t xml:space="preserve">LINCS</w:t>
-      </w:r>
-      <w:bookmarkEnd w:id="39"/>
-    </w:p>
-    <w:p>
-      <w:pPr>
-        <w:pStyle w:val="FirstParagraph"/>
-      </w:pPr>
-      <w:r>
-        <w:t xml:space="preserve">The results of risk assessments will be compiled into a risk assessment report to be reviewed by CivicActions Security and relevant personnel, and also added to the GitLab system for the LINCS system.</w:t>
-      </w:r>
-    </w:p>
-    <w:p>
-      <w:pPr>
-        <w:pStyle w:val="Heading4"/>
-      </w:pPr>
-      <w:bookmarkStart w:id="40" w:name="c-1"/>
-      <w:r>
-        <w:t xml:space="preserve">c</w:t>
-      </w:r>
-      <w:bookmarkEnd w:id="40"/>
-    </w:p>
-    <w:p>
-      <w:pPr>
-        <w:pStyle w:val="Heading5"/>
-      </w:pPr>
-      <w:bookmarkStart w:id="41" w:name="lincs-6"/>
-      <w:r>
-        <w:t xml:space="preserve">LINCS</w:t>
-      </w:r>
-      <w:bookmarkEnd w:id="41"/>
-    </w:p>
-    <w:p>
-      <w:pPr>
-        <w:pStyle w:val="FirstParagraph"/>
-      </w:pPr>
-      <w:r>
-        <w:t xml:space="preserve">CivicActions/LINCS reviews risk assessment results at least annually.</w:t>
-      </w:r>
-    </w:p>
-    <w:p>
-      <w:pPr>
-        <w:pStyle w:val="Heading4"/>
-      </w:pPr>
-      <w:bookmarkStart w:id="42" w:name="d"/>
-      <w:r>
-        <w:t xml:space="preserve">d</w:t>
-      </w:r>
-      <w:bookmarkEnd w:id="42"/>
-    </w:p>
-    <w:p>
-      <w:pPr>
-        <w:pStyle w:val="Heading5"/>
-      </w:pPr>
-      <w:bookmarkStart w:id="43" w:name="lincs-7"/>
-      <w:r>
-        <w:t xml:space="preserve">LINCS</w:t>
-      </w:r>
-      <w:bookmarkEnd w:id="43"/>
-    </w:p>
-    <w:p>
-      <w:pPr>
-        <w:pStyle w:val="FirstParagraph"/>
-      </w:pPr>
-      <w:r>
-        <w:t xml:space="preserve">The Risk Assessment report will be disseminated to the appropriate personnel through the Project Manager and CivicActions Security.</w:t>
-      </w:r>
-    </w:p>
-    <w:p>
-      <w:pPr>
-        <w:pStyle w:val="Heading4"/>
-      </w:pPr>
-      <w:bookmarkStart w:id="44" w:name="e"/>
-      <w:r>
-        <w:t xml:space="preserve">e</w:t>
-      </w:r>
-      <w:bookmarkEnd w:id="44"/>
-    </w:p>
-    <w:p>
-      <w:pPr>
-        <w:pStyle w:val="Heading5"/>
-      </w:pPr>
-      <w:bookmarkStart w:id="45" w:name="lincs-8"/>
-      <w:r>
-        <w:t xml:space="preserve">LINCS</w:t>
-      </w:r>
-      <w:bookmarkEnd w:id="45"/>
-    </w:p>
-    <w:p>
-      <w:pPr>
-        <w:pStyle w:val="FirstParagraph"/>
-      </w:pPr>
-      <w:r>
-        <w:t xml:space="preserve">Risk assessments are conducted annually or whenever there are significant changes to the information system or environment of operation (including the identification of new threats and vulnerabilities), or other conditions that may impact the security state of the system, as defined in NIST Special Publication 800-37 Revision 1.</w:t>
-      </w:r>
-      <w:r>
-        <w:t xml:space="preserve"> </w:t>
-      </w:r>
-      <w:r>
-        <w:t xml:space="preserve">A significant change includes:</w:t>
-      </w:r>
-      <w:r>
-        <w:t xml:space="preserve"> </w:t>
-      </w:r>
-      <w:r>
-        <w:t xml:space="preserve">• Changing authentication or access control implementations;</w:t>
-      </w:r>
-      <w:r>
-        <w:t xml:space="preserve"> </w:t>
-      </w:r>
-      <w:r>
-        <w:t xml:space="preserve">• Changing storage implementations;</w:t>
-      </w:r>
-      <w:r>
-        <w:t xml:space="preserve"> </w:t>
-      </w:r>
-      <w:r>
-        <w:t xml:space="preserve">• Changing a COTS product to another product;</w:t>
-      </w:r>
-      <w:r>
-        <w:t xml:space="preserve"> </w:t>
-      </w:r>
-      <w:r>
-        <w:t xml:space="preserve">• Changing the backup mechanisms and process; and,</w:t>
-      </w:r>
-      <w:r>
-        <w:t xml:space="preserve"> </w:t>
-      </w:r>
-      <w:r>
-        <w:t xml:space="preserve">• Adding new interconnections to an outside service provide.</w:t>
-      </w:r>
-    </w:p>
-    <w:p>
-      <w:pPr>
-        <w:pStyle w:val="Heading3"/>
-      </w:pPr>
-      <w:bookmarkStart w:id="46" w:name="ra-5-vulnerability-scanning"/>
-      <w:r>
-        <w:t xml:space="preserve">RA-5: Vulnerability Scanning</w:t>
-      </w:r>
-      <w:bookmarkEnd w:id="46"/>
-    </w:p>
-    <w:p>
-      <w:pPr>
-        <w:pStyle w:val="BlockText"/>
-      </w:pPr>
-      <w:r>
-        <w:t xml:space="preserve">The organization:</w:t>
-      </w:r>
-      <w:r>
-        <w:t xml:space="preserve"> </w:t>
-      </w:r>
-      <w:r>
-        <w:t xml:space="preserve">a. Scans for vulnerabilities in the information system and hosted applications</w:t>
-      </w:r>
-      <w:r>
-        <w:t xml:space="preserve"> </w:t>
-      </w:r>
-      <w:r>
-        <w:t xml:space="preserve">[Assignment: organization-defined frequency and/or randomly in accordance with organization-defined process] and when new vulnerabilities potentially affecting the system/applications are identified and reported;</w:t>
-      </w:r>
-      <w:r>
-        <w:t xml:space="preserve"> </w:t>
-      </w:r>
-      <w:r>
-        <w:t xml:space="preserve">b. Employs vulnerability scanning tools and techniques that facilitate interoperability</w:t>
-      </w:r>
-      <w:r>
-        <w:t xml:space="preserve"> </w:t>
-      </w:r>
-      <w:r>
-        <w:t xml:space="preserve">among tools and automate parts of the vulnerability management process by using standards for:</w:t>
-      </w:r>
-      <w:r>
-        <w:t xml:space="preserve"> </w:t>
-      </w:r>
-      <w:r>
-        <w:t xml:space="preserve">1. Enumerating platforms, software flaws, and improper configurations;</w:t>
-      </w:r>
-      <w:r>
-        <w:t xml:space="preserve"> </w:t>
-      </w:r>
-      <w:r>
-        <w:t xml:space="preserve">2. Formatting checklists and test procedures; and</w:t>
-      </w:r>
-      <w:r>
-        <w:t xml:space="preserve"> </w:t>
-      </w:r>
-      <w:r>
-        <w:t xml:space="preserve">3. Measuring vulnerability impact;</w:t>
-      </w:r>
-      <w:r>
-        <w:t xml:space="preserve"> </w:t>
-      </w:r>
-      <w:r>
-        <w:t xml:space="preserve">c. Analyzes vulnerability scan reports and results from security control assessments;</w:t>
-      </w:r>
-      <w:r>
-        <w:t xml:space="preserve"> </w:t>
-      </w:r>
-      <w:r>
-        <w:t xml:space="preserve">d. Remediates legitimate vulnerabilities [Assignment: organization-defined</w:t>
-      </w:r>
-      <w:r>
-        <w:t xml:space="preserve"> </w:t>
-      </w:r>
-      <w:r>
-        <w:t xml:space="preserve">response times] in accordance with an organizational assessment of risk; and</w:t>
-      </w:r>
-      <w:r>
-        <w:t xml:space="preserve"> </w:t>
-      </w:r>
-      <w:r>
-        <w:t xml:space="preserve">e. Shares information obtained from the vulnerability scanning process and</w:t>
-      </w:r>
-      <w:r>
-        <w:t xml:space="preserve"> </w:t>
-      </w:r>
-      <w:r>
-        <w:t xml:space="preserve">security control assessments with [Assignment: organization-defined personnel or roles] to help eliminate similar vulnerabilities in other information systems (i.e., systemic weaknesses or deficiencies).</w:t>
-      </w:r>
-    </w:p>
-    <w:p>
-      <w:pPr>
-        <w:pStyle w:val="Heading5"/>
-      </w:pPr>
-      <w:bookmarkStart w:id="47" w:name="aws-1"/>
-      <w:r>
-        <w:t xml:space="preserve">AWS</w:t>
-      </w:r>
-      <w:bookmarkEnd w:id="47"/>
-    </w:p>
-    <w:p>
-      <w:pPr>
-        <w:pStyle w:val="FirstParagraph"/>
-      </w:pPr>
-      <w:r>
-        <w:t xml:space="preserve">The system partially inherits this control from the FedRAMP Provisional ATO granted to the AWS Cloud dated 1 May 2013 for the following: vulnerability scanning.</w:t>
-      </w:r>
-    </w:p>
-    <w:p>
-      <w:pPr>
-        <w:pStyle w:val="Heading5"/>
-      </w:pPr>
-      <w:bookmarkStart w:id="48" w:name="lincs-9"/>
-      <w:r>
-        <w:t xml:space="preserve">LINCS</w:t>
-      </w:r>
-      <w:bookmarkEnd w:id="48"/>
-    </w:p>
-    <w:p>
-      <w:pPr>
-        <w:pStyle w:val="FirstParagraph"/>
-      </w:pPr>
-      <w:r>
-        <w:t xml:space="preserve">The LINCS Technology Project uses vulnerability scanning software to document and determine risks to the system. These scans are being run on a regular basis and the results of these scans are being used to inform changes to the system and verify that security controls are working correctly. These scans are used to document the current state of the system, and to analyze security trends as changes are made over time.</w:t>
-      </w:r>
-    </w:p>
-    <w:p>
-      <w:pPr>
-        <w:pStyle w:val="Heading4"/>
-      </w:pPr>
-      <w:bookmarkStart w:id="49" w:name="a-2"/>
-      <w:r>
-        <w:t xml:space="preserve">a</w:t>
-      </w:r>
-      <w:bookmarkEnd w:id="49"/>
-    </w:p>
-    <w:p>
-      <w:pPr>
-        <w:pStyle w:val="Heading5"/>
-      </w:pPr>
-      <w:bookmarkStart w:id="50" w:name="civicactions-1"/>
-      <w:r>
-        <w:t xml:space="preserve">CivicActions</w:t>
-      </w:r>
-      <w:bookmarkEnd w:id="50"/>
-    </w:p>
-    <w:p>
-      <w:pPr>
-        <w:pStyle w:val="FirstParagraph"/>
-      </w:pPr>
-      <w:r>
-        <w:t xml:space="preserve">CivicActions Operations uses vulnerability scanning software to document and determine risks to the system. Operating system and application vulnerability scans include:</w:t>
-      </w:r>
-      <w:r>
-        <w:t xml:space="preserve"> </w:t>
-      </w:r>
-      <w:r>
-        <w:t xml:space="preserve">• The CivicActions system environment employs the OpenSCAP scanner with the Red Hat STIG baseline to check for vulnerabilities.</w:t>
-      </w:r>
-      <w:r>
-        <w:t xml:space="preserve"> </w:t>
-      </w:r>
-      <w:r>
-        <w:t xml:space="preserve">• The CivicActions application environment is tested by the penetration tester OWASP ZAP, an open-source web application security scanner to report on needed updates based on known flaws.</w:t>
-      </w:r>
-      <w:r>
-        <w:t xml:space="preserve"> </w:t>
-      </w:r>
-      <w:r>
-        <w:t xml:space="preserve">CivicActions Operations has automated the process to perform the scans on a monthly basis. The resulting reports list vulnerabilities and ranks them by severity. These reports are stored on an audit server and are used to inform changes to the system and verify that security controls are working correctly. These scans are used to document the current state of the system, and to analyze security trends as changes are made over time.</w:t>
-      </w:r>
-    </w:p>
-    <w:p>
-      <w:pPr>
-        <w:pStyle w:val="Heading4"/>
-      </w:pPr>
-      <w:bookmarkStart w:id="51" w:name="b-2"/>
-      <w:r>
-        <w:t xml:space="preserve">b</w:t>
-      </w:r>
-      <w:bookmarkEnd w:id="51"/>
-    </w:p>
-    <w:p>
-      <w:pPr>
-        <w:pStyle w:val="Heading5"/>
-      </w:pPr>
-      <w:bookmarkStart w:id="52" w:name="civicactions-2"/>
-      <w:r>
-        <w:t xml:space="preserve">CivicActions</w:t>
-      </w:r>
-      <w:bookmarkEnd w:id="52"/>
-    </w:p>
-    <w:p>
-      <w:pPr>
-        <w:pStyle w:val="FirstParagraph"/>
-      </w:pPr>
-      <w:r>
-        <w:t xml:space="preserve">CivicActions uses the automated vulnerability scanning tools OpenSCAP and OWASP ZAP are interoperable with standard web browsers, the Open Source Ansible infrastructure provisioning system and other Open Source tools employed by CivicActions.</w:t>
-      </w:r>
-    </w:p>
-    <w:p>
-      <w:pPr>
-        <w:pStyle w:val="Heading4"/>
-      </w:pPr>
-      <w:bookmarkStart w:id="53" w:name="c-2"/>
-      <w:r>
-        <w:t xml:space="preserve">c</w:t>
-      </w:r>
-      <w:bookmarkEnd w:id="53"/>
-    </w:p>
-    <w:p>
-      <w:pPr>
-        <w:pStyle w:val="Heading5"/>
-      </w:pPr>
-      <w:bookmarkStart w:id="54" w:name="civicactions-3"/>
-      <w:r>
-        <w:t xml:space="preserve">CivicActions</w:t>
-      </w:r>
-      <w:bookmarkEnd w:id="54"/>
-    </w:p>
-    <w:p>
-      <w:pPr>
-        <w:pStyle w:val="FirstParagraph"/>
-      </w:pPr>
-      <w:r>
-        <w:t xml:space="preserve">CivicActions Security reviews all vulnerabilities identified from automated scans and security assessments. Vulnerabilities found and deemed legitimate are assigned an impact rating and response time thought creation of an issue or ticket. CivicActions Operations reviews current scans and compare with older scans to identify trends and to verify previous vulnerabilities have been mitigated.</w:t>
-      </w:r>
-    </w:p>
-    <w:p>
-      <w:pPr>
-        <w:pStyle w:val="Heading4"/>
-      </w:pPr>
-      <w:bookmarkStart w:id="55" w:name="d-1"/>
-      <w:r>
-        <w:t xml:space="preserve">d</w:t>
-      </w:r>
-      <w:bookmarkEnd w:id="55"/>
-    </w:p>
-    <w:p>
-      <w:pPr>
-        <w:pStyle w:val="Heading5"/>
-      </w:pPr>
-      <w:bookmarkStart w:id="56" w:name="civicactions-4"/>
-      <w:r>
-        <w:t xml:space="preserve">CivicActions</w:t>
-      </w:r>
-      <w:bookmarkEnd w:id="56"/>
-    </w:p>
-    <w:p>
-      <w:pPr>
-        <w:pStyle w:val="FirstParagraph"/>
-      </w:pPr>
-      <w:r>
-        <w:t xml:space="preserve">Identified and reported vulnerabilities are assigned an impact rating and response time by CivicActions Security and must be remediated according to the following time requirements:</w:t>
-      </w:r>
-      <w:r>
-        <w:t xml:space="preserve"> </w:t>
-      </w:r>
-      <w:r>
-        <w:t xml:space="preserve">• High - Within 30 days of discovery (usually within 1 week))</w:t>
-      </w:r>
-      <w:r>
-        <w:t xml:space="preserve"> </w:t>
-      </w:r>
-      <w:r>
-        <w:t xml:space="preserve">• Moderate - Within 90 days of discovery (usually within 2 weeks)</w:t>
-      </w:r>
-      <w:r>
-        <w:t xml:space="preserve"> </w:t>
-      </w:r>
-      <w:r>
-        <w:t xml:space="preserve">• Low - Within 240 days of discovery</w:t>
-      </w:r>
-    </w:p>
-    <w:p>
-      <w:pPr>
-        <w:pStyle w:val="Heading4"/>
-      </w:pPr>
-      <w:bookmarkStart w:id="57" w:name="e-1"/>
-      <w:r>
-        <w:t xml:space="preserve">e</w:t>
-      </w:r>
-      <w:bookmarkEnd w:id="57"/>
-    </w:p>
-    <w:p>
-      <w:pPr>
-        <w:pStyle w:val="Heading5"/>
-      </w:pPr>
-      <w:bookmarkStart w:id="58" w:name="civicactions-5"/>
-      <w:r>
-        <w:t xml:space="preserve">CivicActions</w:t>
-      </w:r>
-      <w:bookmarkEnd w:id="58"/>
     </w:p>
     <w:p>
       <w:pPr>
@@ -909,109 +469,6 @@
 <file path=word/numbering.xml><?xml version="1.0" encoding="utf-8"?>
 <w:numbering xmlns:w="http://schemas.openxmlformats.org/wordprocessingml/2006/main">
   <w:abstractNum w:abstractNumId="990">
-    <w:nsid w:val="170cd2de"/>
-    <w:multiLevelType w:val="multilevel"/>
-    <w:lvl w:ilvl="0">
-      <w:numFmt w:val="bullet"/>
-      <w:lvlText w:val=" "/>
-      <w:lvlJc w:val="left"/>
-      <w:pPr>
-        <w:tabs>
-          <w:tab w:val="num" w:pos="0"/>
-        </w:tabs>
-        <w:ind w:left="480" w:hanging="480"/>
-      </w:pPr>
-    </w:lvl>
-    <w:lvl w:ilvl="1">
-      <w:numFmt w:val="bullet"/>
-      <w:lvlText w:val=" "/>
-      <w:lvlJc w:val="left"/>
-      <w:pPr>
-        <w:tabs>
-          <w:tab w:val="num" w:pos="720"/>
-        </w:tabs>
-        <w:ind w:left="1200" w:hanging="480"/>
-      </w:pPr>
-    </w:lvl>
-    <w:lvl w:ilvl="2">
-      <w:numFmt w:val="bullet"/>
-      <w:lvlText w:val=" "/>
-      <w:lvlJc w:val="left"/>
-      <w:pPr>
-        <w:tabs>
-          <w:tab w:val="num" w:pos="1440"/>
-        </w:tabs>
-        <w:ind w:left="1920" w:hanging="480"/>
-      </w:pPr>
-    </w:lvl>
-    <w:lvl w:ilvl="3">
-      <w:numFmt w:val="bullet"/>
-      <w:lvlText w:val=" "/>
-      <w:lvlJc w:val="left"/>
-      <w:pPr>
-        <w:tabs>
-          <w:tab w:val="num" w:pos="2160"/>
-        </w:tabs>
-        <w:ind w:left="2640" w:hanging="480"/>
-      </w:pPr>
-    </w:lvl>
-    <w:lvl w:ilvl="4">
-      <w:numFmt w:val="bullet"/>
-      <w:lvlText w:val=" "/>
-      <w:lvlJc w:val="left"/>
-      <w:pPr>
-        <w:tabs>
-          <w:tab w:val="num" w:pos="2880"/>
-        </w:tabs>
-        <w:ind w:left="3360" w:hanging="480"/>
-      </w:pPr>
-    </w:lvl>
-    <w:lvl w:ilvl="5">
-      <w:numFmt w:val="bullet"/>
-      <w:lvlText w:val=" "/>
-      <w:lvlJc w:val="left"/>
-      <w:pPr>
-        <w:tabs>
-          <w:tab w:val="num" w:pos="3600"/>
-        </w:tabs>
-        <w:ind w:left="4080" w:hanging="480"/>
-      </w:pPr>
-    </w:lvl>
-    <w:lvl w:ilvl="6">
-      <w:numFmt w:val="bullet"/>
-      <w:lvlText w:val=" "/>
-      <w:lvlJc w:val="left"/>
-      <w:pPr>
-        <w:tabs>
-          <w:tab w:val="num" w:pos="4320"/>
-        </w:tabs>
-        <w:ind w:left="4800" w:hanging="480"/>
-      </w:pPr>
-    </w:lvl>
-    <w:lvl w:ilvl="7">
-      <w:numFmt w:val="bullet"/>
-      <w:lvlText w:val=" "/>
-      <w:lvlJc w:val="left"/>
-      <w:pPr>
-        <w:tabs>
-          <w:tab w:val="num" w:pos="5040"/>
-        </w:tabs>
-        <w:ind w:left="5520" w:hanging="480"/>
-      </w:pPr>
-    </w:lvl>
-    <w:lvl w:ilvl="8">
-      <w:numFmt w:val="bullet"/>
-      <w:lvlText w:val=" "/>
-      <w:lvlJc w:val="left"/>
-      <w:pPr>
-        <w:tabs>
-          <w:tab w:val="num" w:pos="5760"/>
-        </w:tabs>
-        <w:ind w:left="6240" w:hanging="480"/>
-      </w:pPr>
-    </w:lvl>
-  </w:abstractNum>
-  <w:abstractNum w:abstractNumId="990">
     <w:nsid w:val="2c1ae401"/>
     <w:multiLevelType w:val="multilevel"/>
     <w:lvl w:ilvl="0">
@@ -1114,9 +571,6 @@
       </w:pPr>
     </w:lvl>
   </w:abstractNum>
-  <w:num w:numId="1000">
-    <w:abstractNumId w:val="990"/>
-  </w:num>
   <w:num w:numId="1000">
     <w:abstractNumId w:val="990"/>
   </w:num>

--- a/docx/RA.docx
+++ b/docx/RA.docx
@@ -6,9 +6,9 @@
       <w:pPr>
         <w:pStyle w:val="Heading1"/>
       </w:pPr>
-      <w:bookmarkStart w:id="20" w:name="lincs-system-security-plan"/>
-      <w:r>
-        <w:t xml:space="preserve">LINCS System Security Plan</w:t>
+      <w:bookmarkStart w:id="20" w:name="X4569eb5fcd13585a93b272e0a5ded52ee0dd8ee"/>
+      <w:r>
+        <w:t xml:space="preserve">Reusable Component Library System Security Plan</w:t>
       </w:r>
       <w:bookmarkEnd w:id="20"/>
     </w:p>

--- a/docx/RA.docx
+++ b/docx/RA.docx
@@ -137,7 +137,7 @@
         <w:pStyle w:val="FirstParagraph"/>
       </w:pPr>
       <w:r>
-        <w:t xml:space="preserve">CivicActions has developed, documented and disseminated to personnel a risk assessment policy that addresses purpose, scope, roles, responsibilities, management commitment, coordination among organizational entities, and compliance; and procedures to facilitate the implementation of the policy and associated controls. This information is maintained in the CivicActions Risk Assessment (RA) Policy and Procedure CivicActions that can be found in the CivicActions Github repository at</w:t>
+        <w:t xml:space="preserve">CivicActions has developed, documented and disseminated to personnel a risk assessment policy that addresses purpose, scope, roles, responsibilities, management commitment, coordination among organizational entities, and compliance; and procedures to facilitate the implementation of the policy and associated controls. This information is maintained in the CivicActions Risk Assessment (RA) Policy and Procedure that can be found in the CivicActions Github repository at</w:t>
       </w:r>
       <w:r>
         <w:t xml:space="preserve"> </w:t>
@@ -305,7 +305,7 @@
         <w:t xml:space="preserve"> </w:t>
       </w:r>
       <w:r>
-        <w:t xml:space="preserve">CivicActions Operations has automated the process to perform the scans on a monthly basis. The resulting reports list vulnerabilities and ranks them by severity. These reports are stored on an audit server and are used to inform changes to the system and verify that security controls are working correctly. These scans are used to document the current state of the system, and to analyze security trends as changes are made over time.</w:t>
+        <w:t xml:space="preserve">CivicActions Operations has automated the process to perform the scans on a monthly basis. The resulting reports list vulnerabilities and rank them by severity. These reports are stored on an audit server and are used to inform changes to the system and verify that security controls are working correctly. These scans are used to document the current state of the system, and to analyze security trends as changes are made over time.</w:t>
       </w:r>
     </w:p>
     <w:p>
@@ -361,7 +361,7 @@
         <w:pStyle w:val="FirstParagraph"/>
       </w:pPr>
       <w:r>
-        <w:t xml:space="preserve">CivicActions Security reviews all vulnerabilities identified from automated scans and security assessments. Vulnerabilities found and deemed legitimate are assigned an impact rating and response time thought creation of an issue or ticket. CivicActions Operations reviews current scans and compare with older scans to identify trends and to verify previous vulnerabilities have been mitigated.</w:t>
+        <w:t xml:space="preserve">CivicActions’ Security Office reviews all vulnerabilities identified from automated scans and security assessments. Vulnerabilities found and deemed legitimate are assigned an impact rating and response time thought creation of an issue or ticket. CivicActions’ Operations staff reviews current scans and compare with older scans to identify trends and to verify previous vulnerabilities have been mitigated.</w:t>
       </w:r>
     </w:p>
     <w:p>
@@ -389,7 +389,7 @@
         <w:pStyle w:val="FirstParagraph"/>
       </w:pPr>
       <w:r>
-        <w:t xml:space="preserve">Identified and reported vulnerabilities are assigned an impact rating and response time by CivicActions Security and must be remediated according to the following time requirements:</w:t>
+        <w:t xml:space="preserve">Identified and reported vulnerabilities are assigned an impact rating and response time by CivicActions’ Security Office and must be remediated according to the following time requirements:</w:t>
       </w:r>
       <w:r>
         <w:t xml:space="preserve"> </w:t>
@@ -435,7 +435,7 @@
         <w:pStyle w:val="FirstParagraph"/>
       </w:pPr>
       <w:r>
-        <w:t xml:space="preserve">Results of the vulnerability scans and security assessments are shared with all appropriate CivicActions personnel supporting continuous monitoring requirements. CivicActions Security assigns each vulnerability an impact rating and response time though JIRA or the Git issue tool for tracking to the established remediation deadlines listed in RA-5(d).</w:t>
+        <w:t xml:space="preserve">Results of the vulnerability scans and security assessments are shared with all appropriate CivicActions personnel supporting continuous monitoring requirements. CivicActions Security assigns each vulnerability an impact rating and response time through JIRA or the Git issue tool for tracking to the established remediation deadlines listed in RA-5(d).</w:t>
       </w:r>
     </w:p>
     <w:sectPr/>

--- a/docx/RA.docx
+++ b/docx/RA.docx
@@ -6,7 +6,7 @@
       <w:pPr>
         <w:pStyle w:val="Heading1"/>
       </w:pPr>
-      <w:bookmarkStart w:id="20" w:name="X4569eb5fcd13585a93b272e0a5ded52ee0dd8ee"/>
+      <w:bookmarkStart w:id="20" w:name="reusable-component-library-system-security-plan"/>
       <w:r>
         <w:t xml:space="preserve">Reusable Component Library System Security Plan</w:t>
       </w:r>
@@ -36,7 +36,7 @@
       <w:pPr>
         <w:pStyle w:val="Heading3"/>
       </w:pPr>
-      <w:bookmarkStart w:id="23" w:name="Xd264e707adca9bee2575449d6bf38ee8c2b51f0"/>
+      <w:bookmarkStart w:id="23" w:name="ra-1-risk-assessment-policy-and-procedures"/>
       <w:r>
         <w:t xml:space="preserve">RA-1: Risk Assessment Policy And Procedures</w:t>
       </w:r>
@@ -44,105 +44,134 @@
     </w:p>
     <w:p>
       <w:pPr>
-        <w:pStyle w:val="BlockText"/>
-      </w:pPr>
-      <w:r>
+        <w:pStyle w:val="SourceCode"/>
+      </w:pPr>
+      <w:r>
+        <w:rPr>
+          <w:rStyle w:val="VerbatimChar"/>
+        </w:rPr>
         <w:t xml:space="preserve">The organization:</w:t>
       </w:r>
       <w:r>
+        <w:br w:type="textWrapping"/>
+      </w:r>
+      <w:r>
+        <w:rPr>
+          <w:rStyle w:val="VerbatimChar"/>
+        </w:rPr>
+        <w:t xml:space="preserve">  a.  Develops, documents, and disseminates to [Assignment: organization-defined</w:t>
+      </w:r>
+      <w:r>
+        <w:br w:type="textWrapping"/>
+      </w:r>
+      <w:r>
+        <w:rPr>
+          <w:rStyle w:val="VerbatimChar"/>
+        </w:rPr>
+        <w:t xml:space="preserve">personnel or roles]:</w:t>
+      </w:r>
+      <w:r>
+        <w:br w:type="textWrapping"/>
+      </w:r>
+      <w:r>
+        <w:rPr>
+          <w:rStyle w:val="VerbatimChar"/>
+        </w:rPr>
+        <w:t xml:space="preserve">    1.  A risk assessment policy that addresses purpose, scope, roles, responsibilities,</w:t>
+      </w:r>
+      <w:r>
+        <w:br w:type="textWrapping"/>
+      </w:r>
+      <w:r>
+        <w:rPr>
+          <w:rStyle w:val="VerbatimChar"/>
+        </w:rPr>
+        <w:t xml:space="preserve">management commitment, coordination among organizational entities, and compliance; and</w:t>
+      </w:r>
+      <w:r>
+        <w:br w:type="textWrapping"/>
+      </w:r>
+      <w:r>
+        <w:rPr>
+          <w:rStyle w:val="VerbatimChar"/>
+        </w:rPr>
+        <w:t xml:space="preserve">    2.  Procedures to facilitate the implementation of the risk assessment policy</w:t>
+      </w:r>
+      <w:r>
+        <w:br w:type="textWrapping"/>
+      </w:r>
+      <w:r>
+        <w:rPr>
+          <w:rStyle w:val="VerbatimChar"/>
+        </w:rPr>
+        <w:t xml:space="preserve">and associated risk assessment controls; and</w:t>
+      </w:r>
+      <w:r>
+        <w:br w:type="textWrapping"/>
+      </w:r>
+      <w:r>
+        <w:rPr>
+          <w:rStyle w:val="VerbatimChar"/>
+        </w:rPr>
+        <w:t xml:space="preserve">  b.  Reviews and updates the current:</w:t>
+      </w:r>
+      <w:r>
+        <w:br w:type="textWrapping"/>
+      </w:r>
+      <w:r>
+        <w:rPr>
+          <w:rStyle w:val="VerbatimChar"/>
+        </w:rPr>
+        <w:t xml:space="preserve">    1.  Risk assessment policy [Assignment: organization-defined frequency]; and</w:t>
+      </w:r>
+      <w:r>
+        <w:br w:type="textWrapping"/>
+      </w:r>
+      <w:r>
+        <w:rPr>
+          <w:rStyle w:val="VerbatimChar"/>
+        </w:rPr>
+        <w:t xml:space="preserve">    2.  Risk assessment procedures [Assignment: organization-defined frequency].</w:t>
+      </w:r>
+    </w:p>
+    <w:p>
+      <w:pPr>
+        <w:pStyle w:val="FirstParagraph"/>
+      </w:pPr>
+      <w:r>
+        <w:rPr>
+          <w:b/>
+        </w:rPr>
+        <w:t xml:space="preserve">Status:</w:t>
+      </w:r>
+      <w:r>
         <w:t xml:space="preserve"> </w:t>
       </w:r>
       <w:r>
-        <w:t xml:space="preserve">a. Develops, documents, and disseminates to [Assignment: organization-defined</w:t>
+        <w:t xml:space="preserve">Complete</w:t>
+      </w:r>
+    </w:p>
+    <w:p>
+      <w:pPr>
+        <w:pStyle w:val="Heading5"/>
+      </w:pPr>
+      <w:bookmarkStart w:id="24" w:name="civicactions"/>
+      <w:r>
+        <w:t xml:space="preserve">CivicActions</w:t>
+      </w:r>
+      <w:bookmarkEnd w:id="24"/>
+    </w:p>
+    <w:p>
+      <w:pPr>
+        <w:pStyle w:val="FirstParagraph"/>
+      </w:pPr>
+      <w:r>
+        <w:t xml:space="preserve">CivicActions has developed, documented and disseminated to personnel a risk assessment policy that addresses purpose, scope, roles, responsibilities, management commitment, coordination among organizational entities, and compliance; and procedures to facilitate the implementation of the policy and associated controls. This information is maintained in the CivicActions Risk Assessment (RA) Policy and Procedure that can be found in the CivicActions GitHub repository at</w:t>
       </w:r>
       <w:r>
         <w:t xml:space="preserve"> </w:t>
       </w:r>
-      <w:r>
-        <w:t xml:space="preserve">personnel or roles]:</w:t>
-      </w:r>
-      <w:r>
-        <w:t xml:space="preserve"> </w:t>
-      </w:r>
-      <w:r>
-        <w:t xml:space="preserve">1. A risk assessment policy that addresses purpose, scope, roles, responsibilities,</w:t>
-      </w:r>
-      <w:r>
-        <w:t xml:space="preserve"> </w:t>
-      </w:r>
-      <w:r>
-        <w:t xml:space="preserve">management commitment, coordination among organizational entities, and compliance; and</w:t>
-      </w:r>
-      <w:r>
-        <w:t xml:space="preserve"> </w:t>
-      </w:r>
-      <w:r>
-        <w:t xml:space="preserve">2. Procedures to facilitate the implementation of the risk assessment policy</w:t>
-      </w:r>
-      <w:r>
-        <w:t xml:space="preserve"> </w:t>
-      </w:r>
-      <w:r>
-        <w:t xml:space="preserve">and associated risk assessment controls; and</w:t>
-      </w:r>
-      <w:r>
-        <w:t xml:space="preserve"> </w:t>
-      </w:r>
-      <w:r>
-        <w:t xml:space="preserve">b. Reviews and updates the current:</w:t>
-      </w:r>
-      <w:r>
-        <w:t xml:space="preserve"> </w:t>
-      </w:r>
-      <w:r>
-        <w:t xml:space="preserve">1. Risk assessment policy [Assignment: organization-defined frequency]; and</w:t>
-      </w:r>
-      <w:r>
-        <w:t xml:space="preserve"> </w:t>
-      </w:r>
-      <w:r>
-        <w:t xml:space="preserve">2. Risk assessment procedures [Assignment: organization-defined frequency].</w:t>
-      </w:r>
-    </w:p>
-    <w:p>
-      <w:pPr>
-        <w:pStyle w:val="Heading5"/>
-      </w:pPr>
-      <w:bookmarkStart w:id="24" w:name="aws"/>
-      <w:r>
-        <w:t xml:space="preserve">AWS</w:t>
-      </w:r>
-      <w:bookmarkEnd w:id="24"/>
-    </w:p>
-    <w:p>
-      <w:pPr>
-        <w:pStyle w:val="FirstParagraph"/>
-      </w:pPr>
-      <w:r>
-        <w:t xml:space="preserve">The system partially inherits this control from the FedRAMP Provisional ATO granted to the AWS Cloud Service Provider dated 1 May 2013.</w:t>
-      </w:r>
-    </w:p>
-    <w:p>
-      <w:pPr>
-        <w:pStyle w:val="Heading5"/>
-      </w:pPr>
-      <w:bookmarkStart w:id="25" w:name="civicactions"/>
-      <w:r>
-        <w:t xml:space="preserve">CivicActions</w:t>
-      </w:r>
-      <w:bookmarkEnd w:id="25"/>
-    </w:p>
-    <w:p>
-      <w:pPr>
-        <w:pStyle w:val="FirstParagraph"/>
-      </w:pPr>
-      <w:r>
-        <w:t xml:space="preserve">CivicActions has developed, documented and disseminated to personnel a risk assessment policy that addresses purpose, scope, roles, responsibilities, management commitment, coordination among organizational entities, and compliance; and procedures to facilitate the implementation of the policy and associated controls. This information is maintained in the CivicActions Risk Assessment (RA) Policy and Procedure that can be found in the CivicActions Github repository at</w:t>
-      </w:r>
-      <w:r>
-        <w:t xml:space="preserve"> </w:t>
-      </w:r>
-      <w:hyperlink r:id="rId26">
+      <w:hyperlink r:id="rId25">
         <w:r>
           <w:rPr>
             <w:rStyle w:val="Hyperlink"/>
@@ -158,99 +187,165 @@
       <w:pPr>
         <w:pStyle w:val="Heading3"/>
       </w:pPr>
-      <w:bookmarkStart w:id="27" w:name="ra-5-vulnerability-scanning"/>
+      <w:bookmarkStart w:id="26" w:name="ra-5-vulnerability-scanning"/>
       <w:r>
         <w:t xml:space="preserve">RA-5: Vulnerability Scanning</w:t>
       </w:r>
+      <w:bookmarkEnd w:id="26"/>
+    </w:p>
+    <w:p>
+      <w:pPr>
+        <w:pStyle w:val="SourceCode"/>
+      </w:pPr>
+      <w:r>
+        <w:rPr>
+          <w:rStyle w:val="VerbatimChar"/>
+        </w:rPr>
+        <w:t xml:space="preserve">The organization:</w:t>
+      </w:r>
+      <w:r>
+        <w:br w:type="textWrapping"/>
+      </w:r>
+      <w:r>
+        <w:rPr>
+          <w:rStyle w:val="VerbatimChar"/>
+        </w:rPr>
+        <w:t xml:space="preserve">  a.  Scans for vulnerabilities in the information system and hosted applications</w:t>
+      </w:r>
+      <w:r>
+        <w:br w:type="textWrapping"/>
+      </w:r>
+      <w:r>
+        <w:rPr>
+          <w:rStyle w:val="VerbatimChar"/>
+        </w:rPr>
+        <w:t xml:space="preserve">[Assignment: organization-defined frequency and/or randomly in accordance with organization-defined process] and when new vulnerabilities potentially affecting the system/applications are identified and reported;</w:t>
+      </w:r>
+      <w:r>
+        <w:br w:type="textWrapping"/>
+      </w:r>
+      <w:r>
+        <w:rPr>
+          <w:rStyle w:val="VerbatimChar"/>
+        </w:rPr>
+        <w:t xml:space="preserve">  b.  Employs vulnerability scanning tools and techniques that facilitate interoperability</w:t>
+      </w:r>
+      <w:r>
+        <w:br w:type="textWrapping"/>
+      </w:r>
+      <w:r>
+        <w:rPr>
+          <w:rStyle w:val="VerbatimChar"/>
+        </w:rPr>
+        <w:t xml:space="preserve">among tools and automate parts of the vulnerability management process by using standards for:</w:t>
+      </w:r>
+      <w:r>
+        <w:br w:type="textWrapping"/>
+      </w:r>
+      <w:r>
+        <w:rPr>
+          <w:rStyle w:val="VerbatimChar"/>
+        </w:rPr>
+        <w:t xml:space="preserve">    1.  Enumerating platforms, software flaws, and improper configurations;</w:t>
+      </w:r>
+      <w:r>
+        <w:br w:type="textWrapping"/>
+      </w:r>
+      <w:r>
+        <w:rPr>
+          <w:rStyle w:val="VerbatimChar"/>
+        </w:rPr>
+        <w:t xml:space="preserve">    2.  Formatting checklists and test procedures; and</w:t>
+      </w:r>
+      <w:r>
+        <w:br w:type="textWrapping"/>
+      </w:r>
+      <w:r>
+        <w:rPr>
+          <w:rStyle w:val="VerbatimChar"/>
+        </w:rPr>
+        <w:t xml:space="preserve">    3.  Measuring vulnerability impact;</w:t>
+      </w:r>
+      <w:r>
+        <w:br w:type="textWrapping"/>
+      </w:r>
+      <w:r>
+        <w:rPr>
+          <w:rStyle w:val="VerbatimChar"/>
+        </w:rPr>
+        <w:t xml:space="preserve">  c.  Analyzes vulnerability scan reports and results from security control assessments;</w:t>
+      </w:r>
+      <w:r>
+        <w:br w:type="textWrapping"/>
+      </w:r>
+      <w:r>
+        <w:rPr>
+          <w:rStyle w:val="VerbatimChar"/>
+        </w:rPr>
+        <w:t xml:space="preserve">  d.  Remediates legitimate vulnerabilities [Assignment: organization-defined</w:t>
+      </w:r>
+      <w:r>
+        <w:br w:type="textWrapping"/>
+      </w:r>
+      <w:r>
+        <w:rPr>
+          <w:rStyle w:val="VerbatimChar"/>
+        </w:rPr>
+        <w:t xml:space="preserve">response times] in accordance with an organizational assessment of risk; and</w:t>
+      </w:r>
+      <w:r>
+        <w:br w:type="textWrapping"/>
+      </w:r>
+      <w:r>
+        <w:rPr>
+          <w:rStyle w:val="VerbatimChar"/>
+        </w:rPr>
+        <w:t xml:space="preserve">  e.  Shares information obtained from the vulnerability scanning process and</w:t>
+      </w:r>
+      <w:r>
+        <w:br w:type="textWrapping"/>
+      </w:r>
+      <w:r>
+        <w:rPr>
+          <w:rStyle w:val="VerbatimChar"/>
+        </w:rPr>
+        <w:t xml:space="preserve">security control assessments with [Assignment: organization-defined personnel or roles] to help eliminate similar vulnerabilities in other information systems (i.e., systemic weaknesses or deficiencies).</w:t>
+      </w:r>
+    </w:p>
+    <w:p>
+      <w:pPr>
+        <w:pStyle w:val="FirstParagraph"/>
+      </w:pPr>
+      <w:r>
+        <w:rPr>
+          <w:b/>
+        </w:rPr>
+        <w:t xml:space="preserve">Status:</w:t>
+      </w:r>
+      <w:r>
+        <w:t xml:space="preserve"> </w:t>
+      </w:r>
+      <w:r>
+        <w:t xml:space="preserve">Complete</w:t>
+      </w:r>
+    </w:p>
+    <w:p>
+      <w:pPr>
+        <w:pStyle w:val="Heading4"/>
+      </w:pPr>
+      <w:bookmarkStart w:id="27" w:name="a"/>
+      <w:r>
+        <w:t xml:space="preserve">a</w:t>
+      </w:r>
       <w:bookmarkEnd w:id="27"/>
     </w:p>
     <w:p>
       <w:pPr>
-        <w:pStyle w:val="BlockText"/>
-      </w:pPr>
-      <w:r>
-        <w:t xml:space="preserve">The organization:</w:t>
-      </w:r>
-      <w:r>
-        <w:t xml:space="preserve"> </w:t>
-      </w:r>
-      <w:r>
-        <w:t xml:space="preserve">a. Scans for vulnerabilities in the information system and hosted applications</w:t>
-      </w:r>
-      <w:r>
-        <w:t xml:space="preserve"> </w:t>
-      </w:r>
-      <w:r>
-        <w:t xml:space="preserve">[Assignment: organization-defined frequency and/or randomly in accordance with organization-defined process] and when new vulnerabilities potentially affecting the system/applications are identified and reported;</w:t>
-      </w:r>
-      <w:r>
-        <w:t xml:space="preserve"> </w:t>
-      </w:r>
-      <w:r>
-        <w:t xml:space="preserve">b. Employs vulnerability scanning tools and techniques that facilitate interoperability</w:t>
-      </w:r>
-      <w:r>
-        <w:t xml:space="preserve"> </w:t>
-      </w:r>
-      <w:r>
-        <w:t xml:space="preserve">among tools and automate parts of the vulnerability management process by using standards for:</w:t>
-      </w:r>
-      <w:r>
-        <w:t xml:space="preserve"> </w:t>
-      </w:r>
-      <w:r>
-        <w:t xml:space="preserve">1. Enumerating platforms, software flaws, and improper configurations;</w:t>
-      </w:r>
-      <w:r>
-        <w:t xml:space="preserve"> </w:t>
-      </w:r>
-      <w:r>
-        <w:t xml:space="preserve">2. Formatting checklists and test procedures; and</w:t>
-      </w:r>
-      <w:r>
-        <w:t xml:space="preserve"> </w:t>
-      </w:r>
-      <w:r>
-        <w:t xml:space="preserve">3. Measuring vulnerability impact;</w:t>
-      </w:r>
-      <w:r>
-        <w:t xml:space="preserve"> </w:t>
-      </w:r>
-      <w:r>
-        <w:t xml:space="preserve">c. Analyzes vulnerability scan reports and results from security control assessments;</w:t>
-      </w:r>
-      <w:r>
-        <w:t xml:space="preserve"> </w:t>
-      </w:r>
-      <w:r>
-        <w:t xml:space="preserve">d. Remediates legitimate vulnerabilities [Assignment: organization-defined</w:t>
-      </w:r>
-      <w:r>
-        <w:t xml:space="preserve"> </w:t>
-      </w:r>
-      <w:r>
-        <w:t xml:space="preserve">response times] in accordance with an organizational assessment of risk; and</w:t>
-      </w:r>
-      <w:r>
-        <w:t xml:space="preserve"> </w:t>
-      </w:r>
-      <w:r>
-        <w:t xml:space="preserve">e. Shares information obtained from the vulnerability scanning process and</w:t>
-      </w:r>
-      <w:r>
-        <w:t xml:space="preserve"> </w:t>
-      </w:r>
-      <w:r>
-        <w:t xml:space="preserve">security control assessments with [Assignment: organization-defined personnel or roles] to help eliminate similar vulnerabilities in other information systems (i.e., systemic weaknesses or deficiencies).</w:t>
-      </w:r>
-    </w:p>
-    <w:p>
-      <w:pPr>
         <w:pStyle w:val="Heading5"/>
       </w:pPr>
-      <w:bookmarkStart w:id="28" w:name="aws-1"/>
-      <w:r>
-        <w:t xml:space="preserve">AWS</w:t>
+      <w:bookmarkStart w:id="28" w:name="civicactions-1"/>
+      <w:r>
+        <w:t xml:space="preserve">CivicActions</w:t>
       </w:r>
       <w:bookmarkEnd w:id="28"/>
     </w:p>
@@ -259,16 +354,48 @@
         <w:pStyle w:val="FirstParagraph"/>
       </w:pPr>
       <w:r>
-        <w:t xml:space="preserve">The system partially inherits this control from the FedRAMP Provisional ATO granted to the AWS Cloud dated 1 May 2013 for the following: vulnerability scanning.</w:t>
+        <w:t xml:space="preserve">CivicActions Operations uses vulnerability scanning software to document and determine risks to the system. Operating system and application vulnerability scans include:</w:t>
+      </w:r>
+    </w:p>
+    <w:p>
+      <w:pPr>
+        <w:pStyle w:val="Compact"/>
+        <w:numPr>
+          <w:numId w:val="1001"/>
+          <w:ilvl w:val="0"/>
+        </w:numPr>
+      </w:pPr>
+      <w:r>
+        <w:t xml:space="preserve">The CivicActions system environment employs the OpenSCAP scanner with the Red Hat STIG baseline to check for vulnerabilities.</w:t>
+      </w:r>
+    </w:p>
+    <w:p>
+      <w:pPr>
+        <w:pStyle w:val="Compact"/>
+        <w:numPr>
+          <w:numId w:val="1001"/>
+          <w:ilvl w:val="0"/>
+        </w:numPr>
+      </w:pPr>
+      <w:r>
+        <w:t xml:space="preserve">The CivicActions application environment is tested by the penetration tester OWASP ZAP, an open-source web application security scanner to report on needed updates based on known flaws.</w:t>
+      </w:r>
+    </w:p>
+    <w:p>
+      <w:pPr>
+        <w:pStyle w:val="FirstParagraph"/>
+      </w:pPr>
+      <w:r>
+        <w:t xml:space="preserve">CivicActions Operations has automated the process to perform the scans on a monthly basis. The resulting reports list vulnerabilities and rank them by severity. These reports are stored on an audit server and are used to inform changes to the system and verify that security controls are working correctly. These scans are used to document the current state of the system, and to analyze security trends as changes are made over time.</w:t>
       </w:r>
     </w:p>
     <w:p>
       <w:pPr>
         <w:pStyle w:val="Heading4"/>
       </w:pPr>
-      <w:bookmarkStart w:id="29" w:name="a"/>
-      <w:r>
-        <w:t xml:space="preserve">a</w:t>
+      <w:bookmarkStart w:id="29" w:name="b"/>
+      <w:r>
+        <w:t xml:space="preserve">b</w:t>
       </w:r>
       <w:bookmarkEnd w:id="29"/>
     </w:p>
@@ -276,7 +403,7 @@
       <w:pPr>
         <w:pStyle w:val="Heading5"/>
       </w:pPr>
-      <w:bookmarkStart w:id="30" w:name="civicactions-1"/>
+      <w:bookmarkStart w:id="30" w:name="civicactions-2"/>
       <w:r>
         <w:t xml:space="preserve">CivicActions</w:t>
       </w:r>
@@ -287,34 +414,16 @@
         <w:pStyle w:val="FirstParagraph"/>
       </w:pPr>
       <w:r>
-        <w:t xml:space="preserve">CivicActions Operations uses vulnerability scanning software to document and determine risks to the system. Operating system and application vulnerability scans include:</w:t>
-      </w:r>
-      <w:r>
-        <w:t xml:space="preserve"> </w:t>
-      </w:r>
-      <w:r>
-        <w:t xml:space="preserve">• The CivicActions system environment employs the OpenSCAP scanner with the Red Hat STIG baseline to check for vulnerabilities.</w:t>
-      </w:r>
-      <w:r>
-        <w:t xml:space="preserve"> </w:t>
-      </w:r>
-      <w:r>
-        <w:t xml:space="preserve">• The CivicActions application environment is tested by the penetration tester OWASP ZAP, an open-source web application security scanner to report on needed updates based on known flaws.</w:t>
-      </w:r>
-      <w:r>
-        <w:t xml:space="preserve"> </w:t>
-      </w:r>
-      <w:r>
-        <w:t xml:space="preserve">CivicActions Operations has automated the process to perform the scans on a monthly basis. The resulting reports list vulnerabilities and rank them by severity. These reports are stored on an audit server and are used to inform changes to the system and verify that security controls are working correctly. These scans are used to document the current state of the system, and to analyze security trends as changes are made over time.</w:t>
+        <w:t xml:space="preserve">CivicActions uses the automated vulnerability scanning tools OpenSCAP and OWASP ZAP are interoperable with standard web browsers, the Open Source Ansible infrastructure provisioning system and other Open Source tools employed by CivicActions.</w:t>
       </w:r>
     </w:p>
     <w:p>
       <w:pPr>
         <w:pStyle w:val="Heading4"/>
       </w:pPr>
-      <w:bookmarkStart w:id="31" w:name="b"/>
-      <w:r>
-        <w:t xml:space="preserve">b</w:t>
+      <w:bookmarkStart w:id="31" w:name="c"/>
+      <w:r>
+        <w:t xml:space="preserve">c</w:t>
       </w:r>
       <w:bookmarkEnd w:id="31"/>
     </w:p>
@@ -322,7 +431,7 @@
       <w:pPr>
         <w:pStyle w:val="Heading5"/>
       </w:pPr>
-      <w:bookmarkStart w:id="32" w:name="civicactions-2"/>
+      <w:bookmarkStart w:id="32" w:name="civicactions-3"/>
       <w:r>
         <w:t xml:space="preserve">CivicActions</w:t>
       </w:r>
@@ -333,16 +442,16 @@
         <w:pStyle w:val="FirstParagraph"/>
       </w:pPr>
       <w:r>
-        <w:t xml:space="preserve">CivicActions uses the automated vulnerability scanning tools OpenSCAP and OWASP ZAP are interoperable with standard web browsers, the Open Source Ansible infrastructure provisioning system and other Open Source tools employed by CivicActions.</w:t>
+        <w:t xml:space="preserve">The CivicActions Security Office reviews all vulnerabilities identified from automated scans and security assessments. Vulnerabilities found and deemed legitimate are assigned an impact rating and response time thought creation of an issue or ticket. The CivicActions Operations staff reviews current scans and compare with older scans to identify trends and to verify previous vulnerabilities have been mitigated.</w:t>
       </w:r>
     </w:p>
     <w:p>
       <w:pPr>
         <w:pStyle w:val="Heading4"/>
       </w:pPr>
-      <w:bookmarkStart w:id="33" w:name="c"/>
-      <w:r>
-        <w:t xml:space="preserve">c</w:t>
+      <w:bookmarkStart w:id="33" w:name="d"/>
+      <w:r>
+        <w:t xml:space="preserve">d</w:t>
       </w:r>
       <w:bookmarkEnd w:id="33"/>
     </w:p>
@@ -350,7 +459,7 @@
       <w:pPr>
         <w:pStyle w:val="Heading5"/>
       </w:pPr>
-      <w:bookmarkStart w:id="34" w:name="civicactions-3"/>
+      <w:bookmarkStart w:id="34" w:name="civicactions-4"/>
       <w:r>
         <w:t xml:space="preserve">CivicActions</w:t>
       </w:r>
@@ -361,16 +470,52 @@
         <w:pStyle w:val="FirstParagraph"/>
       </w:pPr>
       <w:r>
-        <w:t xml:space="preserve">CivicActions’ Security Office reviews all vulnerabilities identified from automated scans and security assessments. Vulnerabilities found and deemed legitimate are assigned an impact rating and response time thought creation of an issue or ticket. CivicActions’ Operations staff reviews current scans and compare with older scans to identify trends and to verify previous vulnerabilities have been mitigated.</w:t>
+        <w:t xml:space="preserve">Identified and reported vulnerabilities are assigned an impact rating and response time by CivicActions’ Security Office and must be remediated according to the following time requirements:</w:t>
+      </w:r>
+    </w:p>
+    <w:p>
+      <w:pPr>
+        <w:pStyle w:val="Compact"/>
+        <w:numPr>
+          <w:numId w:val="1002"/>
+          <w:ilvl w:val="0"/>
+        </w:numPr>
+      </w:pPr>
+      <w:r>
+        <w:t xml:space="preserve">High - Within 30 days of discovery (usually within 1 week))</w:t>
+      </w:r>
+    </w:p>
+    <w:p>
+      <w:pPr>
+        <w:pStyle w:val="Compact"/>
+        <w:numPr>
+          <w:numId w:val="1002"/>
+          <w:ilvl w:val="0"/>
+        </w:numPr>
+      </w:pPr>
+      <w:r>
+        <w:t xml:space="preserve">Moderate - Within 90 days of discovery (usually within 2 weeks)</w:t>
+      </w:r>
+    </w:p>
+    <w:p>
+      <w:pPr>
+        <w:pStyle w:val="Compact"/>
+        <w:numPr>
+          <w:numId w:val="1002"/>
+          <w:ilvl w:val="0"/>
+        </w:numPr>
+      </w:pPr>
+      <w:r>
+        <w:t xml:space="preserve">Low - Within 240 days of discovery</w:t>
       </w:r>
     </w:p>
     <w:p>
       <w:pPr>
         <w:pStyle w:val="Heading4"/>
       </w:pPr>
-      <w:bookmarkStart w:id="35" w:name="d"/>
-      <w:r>
-        <w:t xml:space="preserve">d</w:t>
+      <w:bookmarkStart w:id="35" w:name="e"/>
+      <w:r>
+        <w:t xml:space="preserve">e</w:t>
       </w:r>
       <w:bookmarkEnd w:id="35"/>
     </w:p>
@@ -378,57 +523,11 @@
       <w:pPr>
         <w:pStyle w:val="Heading5"/>
       </w:pPr>
-      <w:bookmarkStart w:id="36" w:name="civicactions-4"/>
+      <w:bookmarkStart w:id="36" w:name="civicactions-5"/>
       <w:r>
         <w:t xml:space="preserve">CivicActions</w:t>
       </w:r>
       <w:bookmarkEnd w:id="36"/>
-    </w:p>
-    <w:p>
-      <w:pPr>
-        <w:pStyle w:val="FirstParagraph"/>
-      </w:pPr>
-      <w:r>
-        <w:t xml:space="preserve">Identified and reported vulnerabilities are assigned an impact rating and response time by CivicActions’ Security Office and must be remediated according to the following time requirements:</w:t>
-      </w:r>
-      <w:r>
-        <w:t xml:space="preserve"> </w:t>
-      </w:r>
-      <w:r>
-        <w:t xml:space="preserve">• High - Within 30 days of discovery (usually within 1 week))</w:t>
-      </w:r>
-      <w:r>
-        <w:t xml:space="preserve"> </w:t>
-      </w:r>
-      <w:r>
-        <w:t xml:space="preserve">• Moderate - Within 90 days of discovery (usually within 2 weeks)</w:t>
-      </w:r>
-      <w:r>
-        <w:t xml:space="preserve"> </w:t>
-      </w:r>
-      <w:r>
-        <w:t xml:space="preserve">• Low - Within 240 days of discovery</w:t>
-      </w:r>
-    </w:p>
-    <w:p>
-      <w:pPr>
-        <w:pStyle w:val="Heading4"/>
-      </w:pPr>
-      <w:bookmarkStart w:id="37" w:name="e"/>
-      <w:r>
-        <w:t xml:space="preserve">e</w:t>
-      </w:r>
-      <w:bookmarkEnd w:id="37"/>
-    </w:p>
-    <w:p>
-      <w:pPr>
-        <w:pStyle w:val="Heading5"/>
-      </w:pPr>
-      <w:bookmarkStart w:id="38" w:name="civicactions-5"/>
-      <w:r>
-        <w:t xml:space="preserve">CivicActions</w:t>
-      </w:r>
-      <w:bookmarkEnd w:id="38"/>
     </w:p>
     <w:p>
       <w:pPr>
@@ -469,6 +568,109 @@
 <file path=word/numbering.xml><?xml version="1.0" encoding="utf-8"?>
 <w:numbering xmlns:w="http://schemas.openxmlformats.org/wordprocessingml/2006/main">
   <w:abstractNum w:abstractNumId="990">
+    <w:nsid w:val="170cd2de"/>
+    <w:multiLevelType w:val="multilevel"/>
+    <w:lvl w:ilvl="0">
+      <w:numFmt w:val="bullet"/>
+      <w:lvlText w:val=" "/>
+      <w:lvlJc w:val="left"/>
+      <w:pPr>
+        <w:tabs>
+          <w:tab w:val="num" w:pos="0"/>
+        </w:tabs>
+        <w:ind w:left="480" w:hanging="480"/>
+      </w:pPr>
+    </w:lvl>
+    <w:lvl w:ilvl="1">
+      <w:numFmt w:val="bullet"/>
+      <w:lvlText w:val=" "/>
+      <w:lvlJc w:val="left"/>
+      <w:pPr>
+        <w:tabs>
+          <w:tab w:val="num" w:pos="720"/>
+        </w:tabs>
+        <w:ind w:left="1200" w:hanging="480"/>
+      </w:pPr>
+    </w:lvl>
+    <w:lvl w:ilvl="2">
+      <w:numFmt w:val="bullet"/>
+      <w:lvlText w:val=" "/>
+      <w:lvlJc w:val="left"/>
+      <w:pPr>
+        <w:tabs>
+          <w:tab w:val="num" w:pos="1440"/>
+        </w:tabs>
+        <w:ind w:left="1920" w:hanging="480"/>
+      </w:pPr>
+    </w:lvl>
+    <w:lvl w:ilvl="3">
+      <w:numFmt w:val="bullet"/>
+      <w:lvlText w:val=" "/>
+      <w:lvlJc w:val="left"/>
+      <w:pPr>
+        <w:tabs>
+          <w:tab w:val="num" w:pos="2160"/>
+        </w:tabs>
+        <w:ind w:left="2640" w:hanging="480"/>
+      </w:pPr>
+    </w:lvl>
+    <w:lvl w:ilvl="4">
+      <w:numFmt w:val="bullet"/>
+      <w:lvlText w:val=" "/>
+      <w:lvlJc w:val="left"/>
+      <w:pPr>
+        <w:tabs>
+          <w:tab w:val="num" w:pos="2880"/>
+        </w:tabs>
+        <w:ind w:left="3360" w:hanging="480"/>
+      </w:pPr>
+    </w:lvl>
+    <w:lvl w:ilvl="5">
+      <w:numFmt w:val="bullet"/>
+      <w:lvlText w:val=" "/>
+      <w:lvlJc w:val="left"/>
+      <w:pPr>
+        <w:tabs>
+          <w:tab w:val="num" w:pos="3600"/>
+        </w:tabs>
+        <w:ind w:left="4080" w:hanging="480"/>
+      </w:pPr>
+    </w:lvl>
+    <w:lvl w:ilvl="6">
+      <w:numFmt w:val="bullet"/>
+      <w:lvlText w:val=" "/>
+      <w:lvlJc w:val="left"/>
+      <w:pPr>
+        <w:tabs>
+          <w:tab w:val="num" w:pos="4320"/>
+        </w:tabs>
+        <w:ind w:left="4800" w:hanging="480"/>
+      </w:pPr>
+    </w:lvl>
+    <w:lvl w:ilvl="7">
+      <w:numFmt w:val="bullet"/>
+      <w:lvlText w:val=" "/>
+      <w:lvlJc w:val="left"/>
+      <w:pPr>
+        <w:tabs>
+          <w:tab w:val="num" w:pos="5040"/>
+        </w:tabs>
+        <w:ind w:left="5520" w:hanging="480"/>
+      </w:pPr>
+    </w:lvl>
+    <w:lvl w:ilvl="8">
+      <w:numFmt w:val="bullet"/>
+      <w:lvlText w:val=" "/>
+      <w:lvlJc w:val="left"/>
+      <w:pPr>
+        <w:tabs>
+          <w:tab w:val="num" w:pos="5760"/>
+        </w:tabs>
+        <w:ind w:left="6240" w:hanging="480"/>
+      </w:pPr>
+    </w:lvl>
+  </w:abstractNum>
+  <w:abstractNum w:abstractNumId="990">
     <w:nsid w:val="2c1ae401"/>
     <w:multiLevelType w:val="multilevel"/>
     <w:lvl w:ilvl="0">
@@ -571,8 +773,120 @@
       </w:pPr>
     </w:lvl>
   </w:abstractNum>
+  <w:abstractNum w:abstractNumId="991">
+    <w:nsid w:val="ea454b4c"/>
+    <w:multiLevelType w:val="multilevel"/>
+    <w:lvl w:ilvl="0">
+      <w:numFmt w:val="bullet"/>
+      <w:lvlText w:val="•"/>
+      <w:lvlJc w:val="left"/>
+      <w:pPr>
+        <w:tabs>
+          <w:tab w:val="num" w:pos="0"/>
+        </w:tabs>
+        <w:ind w:left="480" w:hanging="480"/>
+      </w:pPr>
+    </w:lvl>
+    <w:lvl w:ilvl="1">
+      <w:numFmt w:val="bullet"/>
+      <w:lvlText w:val="–"/>
+      <w:lvlJc w:val="left"/>
+      <w:pPr>
+        <w:tabs>
+          <w:tab w:val="num" w:pos="720"/>
+        </w:tabs>
+        <w:ind w:left="1200" w:hanging="480"/>
+      </w:pPr>
+    </w:lvl>
+    <w:lvl w:ilvl="2">
+      <w:numFmt w:val="bullet"/>
+      <w:lvlText w:val="•"/>
+      <w:lvlJc w:val="left"/>
+      <w:pPr>
+        <w:tabs>
+          <w:tab w:val="num" w:pos="1440"/>
+        </w:tabs>
+        <w:ind w:left="1920" w:hanging="480"/>
+      </w:pPr>
+    </w:lvl>
+    <w:lvl w:ilvl="3">
+      <w:numFmt w:val="bullet"/>
+      <w:lvlText w:val="–"/>
+      <w:lvlJc w:val="left"/>
+      <w:pPr>
+        <w:tabs>
+          <w:tab w:val="num" w:pos="2160"/>
+        </w:tabs>
+        <w:ind w:left="2640" w:hanging="480"/>
+      </w:pPr>
+    </w:lvl>
+    <w:lvl w:ilvl="4">
+      <w:numFmt w:val="bullet"/>
+      <w:lvlText w:val="•"/>
+      <w:lvlJc w:val="left"/>
+      <w:pPr>
+        <w:tabs>
+          <w:tab w:val="num" w:pos="2880"/>
+        </w:tabs>
+        <w:ind w:left="3360" w:hanging="480"/>
+      </w:pPr>
+    </w:lvl>
+    <w:lvl w:ilvl="5">
+      <w:numFmt w:val="bullet"/>
+      <w:lvlText w:val="–"/>
+      <w:lvlJc w:val="left"/>
+      <w:pPr>
+        <w:tabs>
+          <w:tab w:val="num" w:pos="3600"/>
+        </w:tabs>
+        <w:ind w:left="4080" w:hanging="480"/>
+      </w:pPr>
+    </w:lvl>
+    <w:lvl w:ilvl="6">
+      <w:numFmt w:val="bullet"/>
+      <w:lvlText w:val="•"/>
+      <w:lvlJc w:val="left"/>
+      <w:pPr>
+        <w:tabs>
+          <w:tab w:val="num" w:pos="4320"/>
+        </w:tabs>
+        <w:ind w:left="4800" w:hanging="480"/>
+      </w:pPr>
+    </w:lvl>
+    <w:lvl w:ilvl="7">
+      <w:numFmt w:val="bullet"/>
+      <w:lvlText w:val="–"/>
+      <w:lvlJc w:val="left"/>
+      <w:pPr>
+        <w:tabs>
+          <w:tab w:val="num" w:pos="5040"/>
+        </w:tabs>
+        <w:ind w:left="5520" w:hanging="480"/>
+      </w:pPr>
+    </w:lvl>
+    <w:lvl w:ilvl="8">
+      <w:numFmt w:val="bullet"/>
+      <w:lvlText w:val="•"/>
+      <w:lvlJc w:val="left"/>
+      <w:pPr>
+        <w:tabs>
+          <w:tab w:val="num" w:pos="5760"/>
+        </w:tabs>
+        <w:ind w:left="6240" w:hanging="480"/>
+      </w:pPr>
+    </w:lvl>
+  </w:abstractNum>
   <w:num w:numId="1000">
     <w:abstractNumId w:val="990"/>
+  </w:num>
+  <w:num w:numId="1000">
+    <w:abstractNumId w:val="990"/>
+  </w:num>
+  <w:num w:numId="1001">
+    <w:abstractNumId w:val="991"/>
+  </w:num>
+  <w:num w:numId="1002">
+    <w:abstractNumId w:val="991"/>
   </w:num>
 </w:numbering>
 </file>

--- a/docx/RA.docx
+++ b/docx/RA.docx
@@ -155,11 +155,29 @@
       <w:pPr>
         <w:pStyle w:val="Heading5"/>
       </w:pPr>
-      <w:bookmarkStart w:id="24" w:name="civicactions"/>
+      <w:bookmarkStart w:id="24" w:name="aws"/>
+      <w:r>
+        <w:t xml:space="preserve">AWS</w:t>
+      </w:r>
+      <w:bookmarkEnd w:id="24"/>
+    </w:p>
+    <w:p>
+      <w:pPr>
+        <w:pStyle w:val="FirstParagraph"/>
+      </w:pPr>
+      <w:r>
+        <w:t xml:space="preserve">The system partially inherits this control from the FedRAMP Provisional ATO granted to the AWS Cloud Service Provider dated 1 May 2013.</w:t>
+      </w:r>
+    </w:p>
+    <w:p>
+      <w:pPr>
+        <w:pStyle w:val="Heading5"/>
+      </w:pPr>
+      <w:bookmarkStart w:id="25" w:name="civicactions"/>
       <w:r>
         <w:t xml:space="preserve">CivicActions</w:t>
       </w:r>
-      <w:bookmarkEnd w:id="24"/>
+      <w:bookmarkEnd w:id="25"/>
     </w:p>
     <w:p>
       <w:pPr>
@@ -171,7 +189,7 @@
       <w:r>
         <w:t xml:space="preserve"> </w:t>
       </w:r>
-      <w:hyperlink r:id="rId25">
+      <w:hyperlink r:id="rId26">
         <w:r>
           <w:rPr>
             <w:rStyle w:val="Hyperlink"/>
@@ -185,13 +203,47 @@
     </w:p>
     <w:p>
       <w:pPr>
+        <w:pStyle w:val="Heading5"/>
+      </w:pPr>
+      <w:bookmarkStart w:id="27" w:name="project"/>
+      <w:r>
+        <w:t xml:space="preserve">Project</w:t>
+      </w:r>
+      <w:bookmarkEnd w:id="27"/>
+    </w:p>
+    <w:p>
+      <w:pPr>
+        <w:pStyle w:val="FirstParagraph"/>
+      </w:pPr>
+      <w:r>
+        <w:t xml:space="preserve">The Client follows the risk assessment policy and procedures formally documented within None. Furthermore, a Risk Assessment Plan was originally initiated to determine the extent of the potential threat and the risk associated with Project throughout its System Development Life Cycle (SDLC). The Project Risk Assessment defines the methodology approach to determine the likelihood risks, and identify potential mitigation options to reduce risks to the Project system.</w:t>
+      </w:r>
+    </w:p>
+    <w:p>
+      <w:pPr>
+        <w:pStyle w:val="BodyText"/>
+      </w:pPr>
+      <w:r>
+        <w:t xml:space="preserve">The Project Risk Assessment will be conducted in accordance with the Department’s risk assessment policy and procedures. By doing so, the responsible parties associated with the Project will be able to determine the risk, likelihood and impact that could result from exploiting vulnerabilities within the system.</w:t>
+      </w:r>
+    </w:p>
+    <w:p>
+      <w:pPr>
+        <w:pStyle w:val="BodyText"/>
+      </w:pPr>
+      <w:r>
+        <w:t xml:space="preserve">This is Agency common control. More data about implementation can be obtained from the Agency common control catalog.</w:t>
+      </w:r>
+    </w:p>
+    <w:p>
+      <w:pPr>
         <w:pStyle w:val="Heading3"/>
       </w:pPr>
-      <w:bookmarkStart w:id="26" w:name="ra-5-vulnerability-scanning"/>
-      <w:r>
-        <w:t xml:space="preserve">RA-5: Vulnerability Scanning</w:t>
-      </w:r>
-      <w:bookmarkEnd w:id="26"/>
+      <w:bookmarkStart w:id="28" w:name="ra-2-security-categorization"/>
+      <w:r>
+        <w:t xml:space="preserve">RA-2: Security Categorization</w:t>
+      </w:r>
+      <w:bookmarkEnd w:id="28"/>
     </w:p>
     <w:p>
       <w:pPr>
@@ -210,106 +262,52 @@
         <w:rPr>
           <w:rStyle w:val="VerbatimChar"/>
         </w:rPr>
-        <w:t xml:space="preserve">  a.  Scans for vulnerabilities in the information system and hosted applications</w:t>
-      </w:r>
-      <w:r>
-        <w:br w:type="textWrapping"/>
-      </w:r>
-      <w:r>
-        <w:rPr>
-          <w:rStyle w:val="VerbatimChar"/>
-        </w:rPr>
-        <w:t xml:space="preserve">[Assignment: organization-defined frequency and/or randomly in accordance with organization-defined process] and when new vulnerabilities potentially affecting the system/applications are identified and reported;</w:t>
-      </w:r>
-      <w:r>
-        <w:br w:type="textWrapping"/>
-      </w:r>
-      <w:r>
-        <w:rPr>
-          <w:rStyle w:val="VerbatimChar"/>
-        </w:rPr>
-        <w:t xml:space="preserve">  b.  Employs vulnerability scanning tools and techniques that facilitate interoperability</w:t>
-      </w:r>
-      <w:r>
-        <w:br w:type="textWrapping"/>
-      </w:r>
-      <w:r>
-        <w:rPr>
-          <w:rStyle w:val="VerbatimChar"/>
-        </w:rPr>
-        <w:t xml:space="preserve">among tools and automate parts of the vulnerability management process by using standards for:</w:t>
-      </w:r>
-      <w:r>
-        <w:br w:type="textWrapping"/>
-      </w:r>
-      <w:r>
-        <w:rPr>
-          <w:rStyle w:val="VerbatimChar"/>
-        </w:rPr>
-        <w:t xml:space="preserve">    1.  Enumerating platforms, software flaws, and improper configurations;</w:t>
-      </w:r>
-      <w:r>
-        <w:br w:type="textWrapping"/>
-      </w:r>
-      <w:r>
-        <w:rPr>
-          <w:rStyle w:val="VerbatimChar"/>
-        </w:rPr>
-        <w:t xml:space="preserve">    2.  Formatting checklists and test procedures; and</w:t>
-      </w:r>
-      <w:r>
-        <w:br w:type="textWrapping"/>
-      </w:r>
-      <w:r>
-        <w:rPr>
-          <w:rStyle w:val="VerbatimChar"/>
-        </w:rPr>
-        <w:t xml:space="preserve">    3.  Measuring vulnerability impact;</w:t>
-      </w:r>
-      <w:r>
-        <w:br w:type="textWrapping"/>
-      </w:r>
-      <w:r>
-        <w:rPr>
-          <w:rStyle w:val="VerbatimChar"/>
-        </w:rPr>
-        <w:t xml:space="preserve">  c.  Analyzes vulnerability scan reports and results from security control assessments;</w:t>
-      </w:r>
-      <w:r>
-        <w:br w:type="textWrapping"/>
-      </w:r>
-      <w:r>
-        <w:rPr>
-          <w:rStyle w:val="VerbatimChar"/>
-        </w:rPr>
-        <w:t xml:space="preserve">  d.  Remediates legitimate vulnerabilities [Assignment: organization-defined</w:t>
-      </w:r>
-      <w:r>
-        <w:br w:type="textWrapping"/>
-      </w:r>
-      <w:r>
-        <w:rPr>
-          <w:rStyle w:val="VerbatimChar"/>
-        </w:rPr>
-        <w:t xml:space="preserve">response times] in accordance with an organizational assessment of risk; and</w:t>
-      </w:r>
-      <w:r>
-        <w:br w:type="textWrapping"/>
-      </w:r>
-      <w:r>
-        <w:rPr>
-          <w:rStyle w:val="VerbatimChar"/>
-        </w:rPr>
-        <w:t xml:space="preserve">  e.  Shares information obtained from the vulnerability scanning process and</w:t>
-      </w:r>
-      <w:r>
-        <w:br w:type="textWrapping"/>
-      </w:r>
-      <w:r>
-        <w:rPr>
-          <w:rStyle w:val="VerbatimChar"/>
-        </w:rPr>
-        <w:t xml:space="preserve">security control assessments with [Assignment: organization-defined personnel or roles] to help eliminate similar vulnerabilities in other information systems (i.e., systemic weaknesses or deficiencies).</w:t>
+        <w:t xml:space="preserve">  a.  Categorizes information and the information system in accordance with applicable</w:t>
+      </w:r>
+      <w:r>
+        <w:br w:type="textWrapping"/>
+      </w:r>
+      <w:r>
+        <w:rPr>
+          <w:rStyle w:val="VerbatimChar"/>
+        </w:rPr>
+        <w:t xml:space="preserve">federal laws, Executive Orders, directives, policies, regulations, standards, and guidance;</w:t>
+      </w:r>
+      <w:r>
+        <w:br w:type="textWrapping"/>
+      </w:r>
+      <w:r>
+        <w:rPr>
+          <w:rStyle w:val="VerbatimChar"/>
+        </w:rPr>
+        <w:t xml:space="preserve">  b.  Documents the security categorization results (including supporting rationale)</w:t>
+      </w:r>
+      <w:r>
+        <w:br w:type="textWrapping"/>
+      </w:r>
+      <w:r>
+        <w:rPr>
+          <w:rStyle w:val="VerbatimChar"/>
+        </w:rPr>
+        <w:t xml:space="preserve">in the security plan for the information system; and</w:t>
+      </w:r>
+      <w:r>
+        <w:br w:type="textWrapping"/>
+      </w:r>
+      <w:r>
+        <w:rPr>
+          <w:rStyle w:val="VerbatimChar"/>
+        </w:rPr>
+        <w:t xml:space="preserve">  c.  Ensures that the authorizing official or authorizing official designated</w:t>
+      </w:r>
+      <w:r>
+        <w:br w:type="textWrapping"/>
+      </w:r>
+      <w:r>
+        <w:rPr>
+          <w:rStyle w:val="VerbatimChar"/>
+        </w:rPr>
+        <w:t xml:space="preserve">representative reviews and approves the security categorization decision.</w:t>
       </w:r>
     </w:p>
     <w:p>
@@ -333,28 +331,367 @@
       <w:pPr>
         <w:pStyle w:val="Heading4"/>
       </w:pPr>
-      <w:bookmarkStart w:id="27" w:name="a"/>
+      <w:bookmarkStart w:id="29" w:name="a"/>
       <w:r>
         <w:t xml:space="preserve">a</w:t>
       </w:r>
-      <w:bookmarkEnd w:id="27"/>
+      <w:bookmarkEnd w:id="29"/>
     </w:p>
     <w:p>
       <w:pPr>
         <w:pStyle w:val="Heading5"/>
       </w:pPr>
-      <w:bookmarkStart w:id="28" w:name="civicactions-1"/>
-      <w:r>
-        <w:t xml:space="preserve">CivicActions</w:t>
-      </w:r>
-      <w:bookmarkEnd w:id="28"/>
+      <w:bookmarkStart w:id="30" w:name="project-1"/>
+      <w:r>
+        <w:t xml:space="preserve">Project</w:t>
+      </w:r>
+      <w:bookmarkEnd w:id="30"/>
     </w:p>
     <w:p>
       <w:pPr>
         <w:pStyle w:val="FirstParagraph"/>
       </w:pPr>
       <w:r>
-        <w:t xml:space="preserve">CivicActions Operations uses vulnerability scanning software to document and determine risks to the system. Operating system and application vulnerability scans include:</w:t>
+        <w:t xml:space="preserve">In accordance with FIPS 199 requirement and guidelines provided in NIST SP800-60 Rev.1, the organization categorized the system as a Low system: Confidentiality (Low), Integrity (Low), Availability (Low).</w:t>
+      </w:r>
+    </w:p>
+    <w:p>
+      <w:pPr>
+        <w:pStyle w:val="Heading4"/>
+      </w:pPr>
+      <w:bookmarkStart w:id="31" w:name="b"/>
+      <w:r>
+        <w:t xml:space="preserve">b</w:t>
+      </w:r>
+      <w:bookmarkEnd w:id="31"/>
+    </w:p>
+    <w:p>
+      <w:pPr>
+        <w:pStyle w:val="Heading5"/>
+      </w:pPr>
+      <w:bookmarkStart w:id="32" w:name="project-2"/>
+      <w:r>
+        <w:t xml:space="preserve">Project</w:t>
+      </w:r>
+      <w:bookmarkEnd w:id="32"/>
+    </w:p>
+    <w:p>
+      <w:pPr>
+        <w:pStyle w:val="FirstParagraph"/>
+      </w:pPr>
+      <w:r>
+        <w:t xml:space="preserve">The security categorization was determined by evaluating the type of information that is stored, processed, and/or transmitted by the application and the potential impact levels associated with the confidentiality, integrity, and availability of that information. The application’s security categorization has been documented in this SSP.</w:t>
+      </w:r>
+    </w:p>
+    <w:p>
+      <w:pPr>
+        <w:pStyle w:val="Heading4"/>
+      </w:pPr>
+      <w:bookmarkStart w:id="33" w:name="c"/>
+      <w:r>
+        <w:t xml:space="preserve">c</w:t>
+      </w:r>
+      <w:bookmarkEnd w:id="33"/>
+    </w:p>
+    <w:p>
+      <w:pPr>
+        <w:pStyle w:val="Heading5"/>
+      </w:pPr>
+      <w:bookmarkStart w:id="34" w:name="project-3"/>
+      <w:r>
+        <w:t xml:space="preserve">Project</w:t>
+      </w:r>
+      <w:bookmarkEnd w:id="34"/>
+    </w:p>
+    <w:p>
+      <w:pPr>
+        <w:pStyle w:val="FirstParagraph"/>
+      </w:pPr>
+      <w:r>
+        <w:t xml:space="preserve">The security categorizations have been reviewed by the designated application POCs, were approved during the C&amp;A effort. The formal security categorization document is available upon request. The system inventory for the Project Project is revalidated semiannually.</w:t>
+      </w:r>
+    </w:p>
+    <w:p>
+      <w:pPr>
+        <w:pStyle w:val="Heading3"/>
+      </w:pPr>
+      <w:bookmarkStart w:id="35" w:name="ra-3-risk-assessment"/>
+      <w:r>
+        <w:t xml:space="preserve">RA-3: Risk Assessment</w:t>
+      </w:r>
+      <w:bookmarkEnd w:id="35"/>
+    </w:p>
+    <w:p>
+      <w:pPr>
+        <w:pStyle w:val="SourceCode"/>
+      </w:pPr>
+      <w:r>
+        <w:rPr>
+          <w:rStyle w:val="VerbatimChar"/>
+        </w:rPr>
+        <w:t xml:space="preserve">The organization:</w:t>
+      </w:r>
+      <w:r>
+        <w:br w:type="textWrapping"/>
+      </w:r>
+      <w:r>
+        <w:rPr>
+          <w:rStyle w:val="VerbatimChar"/>
+        </w:rPr>
+        <w:t xml:space="preserve">  a.  Conducts an assessment of risk, including the likelihood and magnitude of</w:t>
+      </w:r>
+      <w:r>
+        <w:br w:type="textWrapping"/>
+      </w:r>
+      <w:r>
+        <w:rPr>
+          <w:rStyle w:val="VerbatimChar"/>
+        </w:rPr>
+        <w:t xml:space="preserve">harm, from the unauthorized access, use, disclosure, disruption, modification, or destruction of the information system and the information it processes, stores, or transmits;</w:t>
+      </w:r>
+      <w:r>
+        <w:br w:type="textWrapping"/>
+      </w:r>
+      <w:r>
+        <w:rPr>
+          <w:rStyle w:val="VerbatimChar"/>
+        </w:rPr>
+        <w:t xml:space="preserve">  b.  Documents risk assessment results in [Selection: security plan; risk assessment</w:t>
+      </w:r>
+      <w:r>
+        <w:br w:type="textWrapping"/>
+      </w:r>
+      <w:r>
+        <w:rPr>
+          <w:rStyle w:val="VerbatimChar"/>
+        </w:rPr>
+        <w:t xml:space="preserve">report; [Assignment: organization-defined document]];</w:t>
+      </w:r>
+      <w:r>
+        <w:br w:type="textWrapping"/>
+      </w:r>
+      <w:r>
+        <w:rPr>
+          <w:rStyle w:val="VerbatimChar"/>
+        </w:rPr>
+        <w:t xml:space="preserve">  c.  Reviews risk assessment results [Assignment: organization-defined frequency];</w:t>
+      </w:r>
+      <w:r>
+        <w:br w:type="textWrapping"/>
+      </w:r>
+      <w:r>
+        <w:rPr>
+          <w:rStyle w:val="VerbatimChar"/>
+        </w:rPr>
+        <w:t xml:space="preserve">  d.  Disseminates risk assessment results to [Assignment: organization-defined</w:t>
+      </w:r>
+      <w:r>
+        <w:br w:type="textWrapping"/>
+      </w:r>
+      <w:r>
+        <w:rPr>
+          <w:rStyle w:val="VerbatimChar"/>
+        </w:rPr>
+        <w:t xml:space="preserve">personnel or roles]; and</w:t>
+      </w:r>
+      <w:r>
+        <w:br w:type="textWrapping"/>
+      </w:r>
+      <w:r>
+        <w:rPr>
+          <w:rStyle w:val="VerbatimChar"/>
+        </w:rPr>
+        <w:t xml:space="preserve">  e.  Updates the risk assessment [Assignment: organization-defined frequency]</w:t>
+      </w:r>
+      <w:r>
+        <w:br w:type="textWrapping"/>
+      </w:r>
+      <w:r>
+        <w:rPr>
+          <w:rStyle w:val="VerbatimChar"/>
+        </w:rPr>
+        <w:t xml:space="preserve">or whenever there are significant changes to the information system or environment of operation (including the identification of new threats and vulnerabilities), or other conditions that may impact the security state of the system.</w:t>
+      </w:r>
+    </w:p>
+    <w:p>
+      <w:pPr>
+        <w:pStyle w:val="FirstParagraph"/>
+      </w:pPr>
+      <w:r>
+        <w:rPr>
+          <w:b/>
+        </w:rPr>
+        <w:t xml:space="preserve">Status:</w:t>
+      </w:r>
+      <w:r>
+        <w:t xml:space="preserve"> </w:t>
+      </w:r>
+      <w:r>
+        <w:t xml:space="preserve">Complete</w:t>
+      </w:r>
+    </w:p>
+    <w:p>
+      <w:pPr>
+        <w:pStyle w:val="Heading4"/>
+      </w:pPr>
+      <w:bookmarkStart w:id="36" w:name="a-1"/>
+      <w:r>
+        <w:t xml:space="preserve">a</w:t>
+      </w:r>
+      <w:bookmarkEnd w:id="36"/>
+    </w:p>
+    <w:p>
+      <w:pPr>
+        <w:pStyle w:val="Heading5"/>
+      </w:pPr>
+      <w:bookmarkStart w:id="37" w:name="project-4"/>
+      <w:r>
+        <w:t xml:space="preserve">Project</w:t>
+      </w:r>
+      <w:bookmarkEnd w:id="37"/>
+    </w:p>
+    <w:p>
+      <w:pPr>
+        <w:pStyle w:val="FirstParagraph"/>
+      </w:pPr>
+      <w:r>
+        <w:t xml:space="preserve">CivicActions/Project will perform risk assessments for the Project system based on SP 800-30 Rev. 1 Guide for Conducting Risk Assessments at least annually and as part of the change management activities for the Project system that warrant a new or updated risk assessment.</w:t>
+      </w:r>
+    </w:p>
+    <w:p>
+      <w:pPr>
+        <w:pStyle w:val="Heading4"/>
+      </w:pPr>
+      <w:bookmarkStart w:id="38" w:name="b-1"/>
+      <w:r>
+        <w:t xml:space="preserve">b</w:t>
+      </w:r>
+      <w:bookmarkEnd w:id="38"/>
+    </w:p>
+    <w:p>
+      <w:pPr>
+        <w:pStyle w:val="Heading5"/>
+      </w:pPr>
+      <w:bookmarkStart w:id="39" w:name="project-5"/>
+      <w:r>
+        <w:t xml:space="preserve">Project</w:t>
+      </w:r>
+      <w:bookmarkEnd w:id="39"/>
+    </w:p>
+    <w:p>
+      <w:pPr>
+        <w:pStyle w:val="FirstParagraph"/>
+      </w:pPr>
+      <w:r>
+        <w:t xml:space="preserve">The results of risk assessments will be compiled into a risk assessment report to be reviewed by CivicActions Security and relevant personnel, and also added to the GitLab system for the Project system.</w:t>
+      </w:r>
+    </w:p>
+    <w:p>
+      <w:pPr>
+        <w:pStyle w:val="Heading4"/>
+      </w:pPr>
+      <w:bookmarkStart w:id="40" w:name="c-1"/>
+      <w:r>
+        <w:t xml:space="preserve">c</w:t>
+      </w:r>
+      <w:bookmarkEnd w:id="40"/>
+    </w:p>
+    <w:p>
+      <w:pPr>
+        <w:pStyle w:val="Heading5"/>
+      </w:pPr>
+      <w:bookmarkStart w:id="41" w:name="project-6"/>
+      <w:r>
+        <w:t xml:space="preserve">Project</w:t>
+      </w:r>
+      <w:bookmarkEnd w:id="41"/>
+    </w:p>
+    <w:p>
+      <w:pPr>
+        <w:pStyle w:val="FirstParagraph"/>
+      </w:pPr>
+      <w:r>
+        <w:t xml:space="preserve">CivicActions/Project reviews risk assessment</w:t>
+      </w:r>
+      <w:r>
+        <w:t xml:space="preserve"> </w:t>
+      </w:r>
+      <w:r>
+        <w:t xml:space="preserve">results at least annually.</w:t>
+      </w:r>
+    </w:p>
+    <w:p>
+      <w:pPr>
+        <w:pStyle w:val="Heading4"/>
+      </w:pPr>
+      <w:bookmarkStart w:id="42" w:name="d"/>
+      <w:r>
+        <w:t xml:space="preserve">d</w:t>
+      </w:r>
+      <w:bookmarkEnd w:id="42"/>
+    </w:p>
+    <w:p>
+      <w:pPr>
+        <w:pStyle w:val="Heading5"/>
+      </w:pPr>
+      <w:bookmarkStart w:id="43" w:name="project-7"/>
+      <w:r>
+        <w:t xml:space="preserve">Project</w:t>
+      </w:r>
+      <w:bookmarkEnd w:id="43"/>
+    </w:p>
+    <w:p>
+      <w:pPr>
+        <w:pStyle w:val="FirstParagraph"/>
+      </w:pPr>
+      <w:r>
+        <w:t xml:space="preserve">The Risk Assessment report will be disseminated to the appropriate</w:t>
+      </w:r>
+      <w:r>
+        <w:t xml:space="preserve"> </w:t>
+      </w:r>
+      <w:r>
+        <w:t xml:space="preserve">personnel through the Project Manager and CivicActions</w:t>
+      </w:r>
+      <w:r>
+        <w:t xml:space="preserve"> </w:t>
+      </w:r>
+      <w:r>
+        <w:t xml:space="preserve">Security.</w:t>
+      </w:r>
+    </w:p>
+    <w:p>
+      <w:pPr>
+        <w:pStyle w:val="Heading4"/>
+      </w:pPr>
+      <w:bookmarkStart w:id="44" w:name="e"/>
+      <w:r>
+        <w:t xml:space="preserve">e</w:t>
+      </w:r>
+      <w:bookmarkEnd w:id="44"/>
+    </w:p>
+    <w:p>
+      <w:pPr>
+        <w:pStyle w:val="Heading5"/>
+      </w:pPr>
+      <w:bookmarkStart w:id="45" w:name="project-8"/>
+      <w:r>
+        <w:t xml:space="preserve">Project</w:t>
+      </w:r>
+      <w:bookmarkEnd w:id="45"/>
+    </w:p>
+    <w:p>
+      <w:pPr>
+        <w:pStyle w:val="FirstParagraph"/>
+      </w:pPr>
+      <w:r>
+        <w:t xml:space="preserve">Risk assessments are conducted annually or whenever there are significant changes to the information system or environment of operation (including the identification of new threats and vulnerabilities), or other conditions that may impact the security state of the system, as defined in NIST Special Publication 800-37 Revision 1.</w:t>
+      </w:r>
+      <w:r>
+        <w:t xml:space="preserve"> </w:t>
+      </w:r>
+      <w:r>
+        <w:t xml:space="preserve">A significant change includes:</w:t>
       </w:r>
     </w:p>
     <w:p>
@@ -366,7 +703,7 @@
         </w:numPr>
       </w:pPr>
       <w:r>
-        <w:t xml:space="preserve">The CivicActions system environment employs the OpenSCAP scanner with the Red Hat STIG baseline to check for vulnerabilities.</w:t>
+        <w:t xml:space="preserve">Changing authentication or access control implementations;</w:t>
       </w:r>
     </w:p>
     <w:p>
@@ -378,7 +715,172 @@
         </w:numPr>
       </w:pPr>
       <w:r>
-        <w:t xml:space="preserve">The CivicActions application environment is tested by the penetration tester OWASP ZAP, an open-source web application security scanner to report on needed updates based on known flaws.</w:t>
+        <w:t xml:space="preserve">Changing storage implementations;</w:t>
+      </w:r>
+    </w:p>
+    <w:p>
+      <w:pPr>
+        <w:pStyle w:val="Compact"/>
+        <w:numPr>
+          <w:numId w:val="1001"/>
+          <w:ilvl w:val="0"/>
+        </w:numPr>
+      </w:pPr>
+      <w:r>
+        <w:t xml:space="preserve">Changing a COTS product to another product;</w:t>
+      </w:r>
+    </w:p>
+    <w:p>
+      <w:pPr>
+        <w:pStyle w:val="Compact"/>
+        <w:numPr>
+          <w:numId w:val="1001"/>
+          <w:ilvl w:val="0"/>
+        </w:numPr>
+      </w:pPr>
+      <w:r>
+        <w:t xml:space="preserve">Changing the backup mechanisms and process; and,</w:t>
+      </w:r>
+    </w:p>
+    <w:p>
+      <w:pPr>
+        <w:pStyle w:val="Compact"/>
+        <w:numPr>
+          <w:numId w:val="1001"/>
+          <w:ilvl w:val="0"/>
+        </w:numPr>
+      </w:pPr>
+      <w:r>
+        <w:t xml:space="preserve">Adding new interconnections to an outside service provide.</w:t>
+      </w:r>
+    </w:p>
+    <w:p>
+      <w:pPr>
+        <w:pStyle w:val="Heading3"/>
+      </w:pPr>
+      <w:bookmarkStart w:id="46" w:name="ra-5-vulnerability-scanning"/>
+      <w:r>
+        <w:t xml:space="preserve">RA-5: Vulnerability Scanning</w:t>
+      </w:r>
+      <w:bookmarkEnd w:id="46"/>
+    </w:p>
+    <w:p>
+      <w:pPr>
+        <w:pStyle w:val="SourceCode"/>
+      </w:pPr>
+      <w:r>
+        <w:rPr>
+          <w:rStyle w:val="VerbatimChar"/>
+        </w:rPr>
+        <w:t xml:space="preserve">The organization:</w:t>
+      </w:r>
+      <w:r>
+        <w:br w:type="textWrapping"/>
+      </w:r>
+      <w:r>
+        <w:rPr>
+          <w:rStyle w:val="VerbatimChar"/>
+        </w:rPr>
+        <w:t xml:space="preserve">  a.  Scans for vulnerabilities in the information system and hosted applications</w:t>
+      </w:r>
+      <w:r>
+        <w:br w:type="textWrapping"/>
+      </w:r>
+      <w:r>
+        <w:rPr>
+          <w:rStyle w:val="VerbatimChar"/>
+        </w:rPr>
+        <w:t xml:space="preserve">[Assignment: organization-defined frequency and/or randomly in accordance with organization-defined process] and when new vulnerabilities potentially affecting the system/applications are identified and reported;</w:t>
+      </w:r>
+      <w:r>
+        <w:br w:type="textWrapping"/>
+      </w:r>
+      <w:r>
+        <w:rPr>
+          <w:rStyle w:val="VerbatimChar"/>
+        </w:rPr>
+        <w:t xml:space="preserve">  b.  Employs vulnerability scanning tools and techniques that facilitate interoperability</w:t>
+      </w:r>
+      <w:r>
+        <w:br w:type="textWrapping"/>
+      </w:r>
+      <w:r>
+        <w:rPr>
+          <w:rStyle w:val="VerbatimChar"/>
+        </w:rPr>
+        <w:t xml:space="preserve">among tools and automate parts of the vulnerability management process by using standards for:</w:t>
+      </w:r>
+      <w:r>
+        <w:br w:type="textWrapping"/>
+      </w:r>
+      <w:r>
+        <w:rPr>
+          <w:rStyle w:val="VerbatimChar"/>
+        </w:rPr>
+        <w:t xml:space="preserve">    1.  Enumerating platforms, software flaws, and improper configurations;</w:t>
+      </w:r>
+      <w:r>
+        <w:br w:type="textWrapping"/>
+      </w:r>
+      <w:r>
+        <w:rPr>
+          <w:rStyle w:val="VerbatimChar"/>
+        </w:rPr>
+        <w:t xml:space="preserve">    2.  Formatting checklists and test procedures; and</w:t>
+      </w:r>
+      <w:r>
+        <w:br w:type="textWrapping"/>
+      </w:r>
+      <w:r>
+        <w:rPr>
+          <w:rStyle w:val="VerbatimChar"/>
+        </w:rPr>
+        <w:t xml:space="preserve">    3.  Measuring vulnerability impact;</w:t>
+      </w:r>
+      <w:r>
+        <w:br w:type="textWrapping"/>
+      </w:r>
+      <w:r>
+        <w:rPr>
+          <w:rStyle w:val="VerbatimChar"/>
+        </w:rPr>
+        <w:t xml:space="preserve">  c.  Analyzes vulnerability scan reports and results from security control assessments;</w:t>
+      </w:r>
+      <w:r>
+        <w:br w:type="textWrapping"/>
+      </w:r>
+      <w:r>
+        <w:rPr>
+          <w:rStyle w:val="VerbatimChar"/>
+        </w:rPr>
+        <w:t xml:space="preserve">  d.  Remediates legitimate vulnerabilities [Assignment: organization-defined</w:t>
+      </w:r>
+      <w:r>
+        <w:br w:type="textWrapping"/>
+      </w:r>
+      <w:r>
+        <w:rPr>
+          <w:rStyle w:val="VerbatimChar"/>
+        </w:rPr>
+        <w:t xml:space="preserve">response times] in accordance with an organizational assessment of risk; and</w:t>
+      </w:r>
+      <w:r>
+        <w:br w:type="textWrapping"/>
+      </w:r>
+      <w:r>
+        <w:rPr>
+          <w:rStyle w:val="VerbatimChar"/>
+        </w:rPr>
+        <w:t xml:space="preserve">  e.  Shares information obtained from the vulnerability scanning process and</w:t>
+      </w:r>
+      <w:r>
+        <w:br w:type="textWrapping"/>
+      </w:r>
+      <w:r>
+        <w:rPr>
+          <w:rStyle w:val="VerbatimChar"/>
+        </w:rPr>
+        <w:t xml:space="preserve">security control assessments with [Assignment: organization-defined personnel or roles] to help eliminate similar vulnerabilities in other information systems (i.e., systemic weaknesses or deficiencies).</w:t>
       </w:r>
     </w:p>
     <w:p>
@@ -386,91 +888,80 @@
         <w:pStyle w:val="FirstParagraph"/>
       </w:pPr>
       <w:r>
-        <w:t xml:space="preserve">CivicActions Operations has automated the process to perform the scans on a monthly basis. The resulting reports list vulnerabilities and rank them by severity. These reports are stored on an audit server and are used to inform changes to the system and verify that security controls are working correctly. These scans are used to document the current state of the system, and to analyze security trends as changes are made over time.</w:t>
+        <w:rPr>
+          <w:b/>
+        </w:rPr>
+        <w:t xml:space="preserve">Status:</w:t>
+      </w:r>
+      <w:r>
+        <w:t xml:space="preserve"> </w:t>
+      </w:r>
+      <w:r>
+        <w:t xml:space="preserve">Complete</w:t>
+      </w:r>
+    </w:p>
+    <w:p>
+      <w:pPr>
+        <w:pStyle w:val="Heading5"/>
+      </w:pPr>
+      <w:bookmarkStart w:id="47" w:name="aws-1"/>
+      <w:r>
+        <w:t xml:space="preserve">AWS</w:t>
+      </w:r>
+      <w:bookmarkEnd w:id="47"/>
+    </w:p>
+    <w:p>
+      <w:pPr>
+        <w:pStyle w:val="FirstParagraph"/>
+      </w:pPr>
+      <w:r>
+        <w:t xml:space="preserve">The system partially inherits this control from the FedRAMP Provisional ATO granted to the AWS Cloud dated 1 May 2013 for the following: vulnerability scanning.</w:t>
+      </w:r>
+    </w:p>
+    <w:p>
+      <w:pPr>
+        <w:pStyle w:val="Heading5"/>
+      </w:pPr>
+      <w:bookmarkStart w:id="48" w:name="project-9"/>
+      <w:r>
+        <w:t xml:space="preserve">Project</w:t>
+      </w:r>
+      <w:bookmarkEnd w:id="48"/>
+    </w:p>
+    <w:p>
+      <w:pPr>
+        <w:pStyle w:val="FirstParagraph"/>
+      </w:pPr>
+      <w:r>
+        <w:t xml:space="preserve">The Project uses vulnerability scanning software to document and determine risks to the system. These scans are being run on a regular basis and the results of these scans are being used to inform changes to the system and verify that security controls are working correctly. These scans are used to document the current state of the system, and to analyze security trends as changes are made over time.</w:t>
       </w:r>
     </w:p>
     <w:p>
       <w:pPr>
         <w:pStyle w:val="Heading4"/>
       </w:pPr>
-      <w:bookmarkStart w:id="29" w:name="b"/>
-      <w:r>
-        <w:t xml:space="preserve">b</w:t>
-      </w:r>
-      <w:bookmarkEnd w:id="29"/>
+      <w:bookmarkStart w:id="49" w:name="a-2"/>
+      <w:r>
+        <w:t xml:space="preserve">a</w:t>
+      </w:r>
+      <w:bookmarkEnd w:id="49"/>
     </w:p>
     <w:p>
       <w:pPr>
         <w:pStyle w:val="Heading5"/>
       </w:pPr>
-      <w:bookmarkStart w:id="30" w:name="civicactions-2"/>
+      <w:bookmarkStart w:id="50" w:name="civicactions-1"/>
       <w:r>
         <w:t xml:space="preserve">CivicActions</w:t>
       </w:r>
-      <w:bookmarkEnd w:id="30"/>
+      <w:bookmarkEnd w:id="50"/>
     </w:p>
     <w:p>
       <w:pPr>
         <w:pStyle w:val="FirstParagraph"/>
       </w:pPr>
       <w:r>
-        <w:t xml:space="preserve">CivicActions uses the automated vulnerability scanning tools OpenSCAP and OWASP ZAP are interoperable with standard web browsers, the Open Source Ansible infrastructure provisioning system and other Open Source tools employed by CivicActions.</w:t>
-      </w:r>
-    </w:p>
-    <w:p>
-      <w:pPr>
-        <w:pStyle w:val="Heading4"/>
-      </w:pPr>
-      <w:bookmarkStart w:id="31" w:name="c"/>
-      <w:r>
-        <w:t xml:space="preserve">c</w:t>
-      </w:r>
-      <w:bookmarkEnd w:id="31"/>
-    </w:p>
-    <w:p>
-      <w:pPr>
-        <w:pStyle w:val="Heading5"/>
-      </w:pPr>
-      <w:bookmarkStart w:id="32" w:name="civicactions-3"/>
-      <w:r>
-        <w:t xml:space="preserve">CivicActions</w:t>
-      </w:r>
-      <w:bookmarkEnd w:id="32"/>
-    </w:p>
-    <w:p>
-      <w:pPr>
-        <w:pStyle w:val="FirstParagraph"/>
-      </w:pPr>
-      <w:r>
-        <w:t xml:space="preserve">The CivicActions Security Office reviews all vulnerabilities identified from automated scans and security assessments. Vulnerabilities found and deemed legitimate are assigned an impact rating and response time thought creation of an issue or ticket. The CivicActions Operations staff reviews current scans and compare with older scans to identify trends and to verify previous vulnerabilities have been mitigated.</w:t>
-      </w:r>
-    </w:p>
-    <w:p>
-      <w:pPr>
-        <w:pStyle w:val="Heading4"/>
-      </w:pPr>
-      <w:bookmarkStart w:id="33" w:name="d"/>
-      <w:r>
-        <w:t xml:space="preserve">d</w:t>
-      </w:r>
-      <w:bookmarkEnd w:id="33"/>
-    </w:p>
-    <w:p>
-      <w:pPr>
-        <w:pStyle w:val="Heading5"/>
-      </w:pPr>
-      <w:bookmarkStart w:id="34" w:name="civicactions-4"/>
-      <w:r>
-        <w:t xml:space="preserve">CivicActions</w:t>
-      </w:r>
-      <w:bookmarkEnd w:id="34"/>
-    </w:p>
-    <w:p>
-      <w:pPr>
-        <w:pStyle w:val="FirstParagraph"/>
-      </w:pPr>
-      <w:r>
-        <w:t xml:space="preserve">Identified and reported vulnerabilities are assigned an impact rating and response time by CivicActions’ Security Office and must be remediated according to the following time requirements:</w:t>
+        <w:t xml:space="preserve">CivicActions Operations uses vulnerability scanning software to document and determine risks to the system. Operating system and application vulnerability scans include:</w:t>
       </w:r>
     </w:p>
     <w:p>
@@ -482,7 +973,7 @@
         </w:numPr>
       </w:pPr>
       <w:r>
-        <w:t xml:space="preserve">High - Within 30 days of discovery (usually within 1 week))</w:t>
+        <w:t xml:space="preserve">The CivicActions system environment employs the OpenSCAP scanner with the Red Hat STIG baseline to check for vulnerabilities.</w:t>
       </w:r>
     </w:p>
     <w:p>
@@ -494,18 +985,134 @@
         </w:numPr>
       </w:pPr>
       <w:r>
-        <w:t xml:space="preserve">Moderate - Within 90 days of discovery (usually within 2 weeks)</w:t>
+        <w:t xml:space="preserve">The CivicActions application environment is tested by the penetration tester OWASP ZAP, an open-source web application security scanner to report on needed updates based on known flaws.</w:t>
+      </w:r>
+    </w:p>
+    <w:p>
+      <w:pPr>
+        <w:pStyle w:val="FirstParagraph"/>
+      </w:pPr>
+      <w:r>
+        <w:t xml:space="preserve">CivicActions Operations has automated the process to perform the scans on a monthly basis. The resulting reports list vulnerabilities and rank them by severity. These reports are stored on an audit server and are used to inform changes to the system and verify that security controls are working correctly. These scans are used to document the current state of the system, and to analyze security trends as changes are made over time.</w:t>
+      </w:r>
+    </w:p>
+    <w:p>
+      <w:pPr>
+        <w:pStyle w:val="Heading4"/>
+      </w:pPr>
+      <w:bookmarkStart w:id="51" w:name="b-2"/>
+      <w:r>
+        <w:t xml:space="preserve">b</w:t>
+      </w:r>
+      <w:bookmarkEnd w:id="51"/>
+    </w:p>
+    <w:p>
+      <w:pPr>
+        <w:pStyle w:val="Heading5"/>
+      </w:pPr>
+      <w:bookmarkStart w:id="52" w:name="civicactions-2"/>
+      <w:r>
+        <w:t xml:space="preserve">CivicActions</w:t>
+      </w:r>
+      <w:bookmarkEnd w:id="52"/>
+    </w:p>
+    <w:p>
+      <w:pPr>
+        <w:pStyle w:val="FirstParagraph"/>
+      </w:pPr>
+      <w:r>
+        <w:t xml:space="preserve">CivicActions uses the automated vulnerability scanning tools OpenSCAP and OWASP ZAP are interoperable with standard web browsers, the Open Source Ansible infrastructure provisioning system and other Open Source tools employed by CivicActions.</w:t>
+      </w:r>
+    </w:p>
+    <w:p>
+      <w:pPr>
+        <w:pStyle w:val="Heading4"/>
+      </w:pPr>
+      <w:bookmarkStart w:id="53" w:name="c-2"/>
+      <w:r>
+        <w:t xml:space="preserve">c</w:t>
+      </w:r>
+      <w:bookmarkEnd w:id="53"/>
+    </w:p>
+    <w:p>
+      <w:pPr>
+        <w:pStyle w:val="Heading5"/>
+      </w:pPr>
+      <w:bookmarkStart w:id="54" w:name="civicactions-3"/>
+      <w:r>
+        <w:t xml:space="preserve">CivicActions</w:t>
+      </w:r>
+      <w:bookmarkEnd w:id="54"/>
+    </w:p>
+    <w:p>
+      <w:pPr>
+        <w:pStyle w:val="FirstParagraph"/>
+      </w:pPr>
+      <w:r>
+        <w:t xml:space="preserve">The CivicActions Security Office reviews all vulnerabilities identified from automated scans and security assessments. Vulnerabilities found and deemed legitimate are assigned an impact rating and response time thought creation of an issue or ticket. The CivicActions Operations staff reviews current scans and compare with older scans to identify trends and to verify previous vulnerabilities have been mitigated.</w:t>
+      </w:r>
+    </w:p>
+    <w:p>
+      <w:pPr>
+        <w:pStyle w:val="Heading4"/>
+      </w:pPr>
+      <w:bookmarkStart w:id="55" w:name="d-1"/>
+      <w:r>
+        <w:t xml:space="preserve">d</w:t>
+      </w:r>
+      <w:bookmarkEnd w:id="55"/>
+    </w:p>
+    <w:p>
+      <w:pPr>
+        <w:pStyle w:val="Heading5"/>
+      </w:pPr>
+      <w:bookmarkStart w:id="56" w:name="civicactions-4"/>
+      <w:r>
+        <w:t xml:space="preserve">CivicActions</w:t>
+      </w:r>
+      <w:bookmarkEnd w:id="56"/>
+    </w:p>
+    <w:p>
+      <w:pPr>
+        <w:pStyle w:val="FirstParagraph"/>
+      </w:pPr>
+      <w:r>
+        <w:t xml:space="preserve">Identified and reported vulnerabilities are assigned an impact rating and response time by CivicActions’ Security Office and must be remediated according to the following time requirements:</w:t>
       </w:r>
     </w:p>
     <w:p>
       <w:pPr>
         <w:pStyle w:val="Compact"/>
         <w:numPr>
-          <w:numId w:val="1002"/>
+          <w:numId w:val="1003"/>
           <w:ilvl w:val="0"/>
         </w:numPr>
       </w:pPr>
       <w:r>
+        <w:t xml:space="preserve">High - Within 30 days of discovery (usually within 1 week))</w:t>
+      </w:r>
+    </w:p>
+    <w:p>
+      <w:pPr>
+        <w:pStyle w:val="Compact"/>
+        <w:numPr>
+          <w:numId w:val="1003"/>
+          <w:ilvl w:val="0"/>
+        </w:numPr>
+      </w:pPr>
+      <w:r>
+        <w:t xml:space="preserve">Moderate - Within 90 days of discovery (usually within 2 weeks)</w:t>
+      </w:r>
+    </w:p>
+    <w:p>
+      <w:pPr>
+        <w:pStyle w:val="Compact"/>
+        <w:numPr>
+          <w:numId w:val="1003"/>
+          <w:ilvl w:val="0"/>
+        </w:numPr>
+      </w:pPr>
+      <w:r>
         <w:t xml:space="preserve">Low - Within 240 days of discovery</w:t>
       </w:r>
     </w:p>
@@ -513,21 +1120,21 @@
       <w:pPr>
         <w:pStyle w:val="Heading4"/>
       </w:pPr>
-      <w:bookmarkStart w:id="35" w:name="e"/>
+      <w:bookmarkStart w:id="57" w:name="e-1"/>
       <w:r>
         <w:t xml:space="preserve">e</w:t>
       </w:r>
-      <w:bookmarkEnd w:id="35"/>
+      <w:bookmarkEnd w:id="57"/>
     </w:p>
     <w:p>
       <w:pPr>
         <w:pStyle w:val="Heading5"/>
       </w:pPr>
-      <w:bookmarkStart w:id="36" w:name="civicactions-5"/>
+      <w:bookmarkStart w:id="58" w:name="civicactions-5"/>
       <w:r>
         <w:t xml:space="preserve">CivicActions</w:t>
       </w:r>
-      <w:bookmarkEnd w:id="36"/>
+      <w:bookmarkEnd w:id="58"/>
     </w:p>
     <w:p>
       <w:pPr>
@@ -886,6 +1493,9 @@
     <w:abstractNumId w:val="991"/>
   </w:num>
   <w:num w:numId="1002">
+    <w:abstractNumId w:val="991"/>
+  </w:num>
+  <w:num w:numId="1003">
     <w:abstractNumId w:val="991"/>
   </w:num>
 </w:numbering>

--- a/docx/RA.docx
+++ b/docx/RA.docx
@@ -6,7 +6,7 @@
       <w:pPr>
         <w:pStyle w:val="Heading1"/>
       </w:pPr>
-      <w:bookmarkStart w:id="20" w:name="reusable-component-library-system-security-plan"/>
+      <w:bookmarkStart w:id="20" w:name="X4569eb5fcd13585a93b272e0a5ded52ee0dd8ee"/>
       <w:r>
         <w:t xml:space="preserve">Reusable Component Library System Security Plan</w:t>
       </w:r>
@@ -36,7 +36,7 @@
       <w:pPr>
         <w:pStyle w:val="Heading3"/>
       </w:pPr>
-      <w:bookmarkStart w:id="23" w:name="ra-1-risk-assessment-policy-and-procedures"/>
+      <w:bookmarkStart w:id="23" w:name="Xd264e707adca9bee2575449d6bf38ee8c2b51f0"/>
       <w:r>
         <w:t xml:space="preserve">RA-1: Risk Assessment Policy And Procedures</w:t>
       </w:r>
@@ -53,7 +53,7 @@
         <w:t xml:space="preserve">The organization:</w:t>
       </w:r>
       <w:r>
-        <w:br w:type="textWrapping"/>
+        <w:br/>
       </w:r>
       <w:r>
         <w:rPr>
@@ -62,7 +62,7 @@
         <w:t xml:space="preserve">  a.  Develops, documents, and disseminates to [Assignment: organization-defined</w:t>
       </w:r>
       <w:r>
-        <w:br w:type="textWrapping"/>
+        <w:br/>
       </w:r>
       <w:r>
         <w:rPr>
@@ -71,7 +71,7 @@
         <w:t xml:space="preserve">personnel or roles]:</w:t>
       </w:r>
       <w:r>
-        <w:br w:type="textWrapping"/>
+        <w:br/>
       </w:r>
       <w:r>
         <w:rPr>
@@ -80,7 +80,7 @@
         <w:t xml:space="preserve">    1.  A risk assessment policy that addresses purpose, scope, roles, responsibilities,</w:t>
       </w:r>
       <w:r>
-        <w:br w:type="textWrapping"/>
+        <w:br/>
       </w:r>
       <w:r>
         <w:rPr>
@@ -89,7 +89,7 @@
         <w:t xml:space="preserve">management commitment, coordination among organizational entities, and compliance; and</w:t>
       </w:r>
       <w:r>
-        <w:br w:type="textWrapping"/>
+        <w:br/>
       </w:r>
       <w:r>
         <w:rPr>
@@ -98,7 +98,7 @@
         <w:t xml:space="preserve">    2.  Procedures to facilitate the implementation of the risk assessment policy</w:t>
       </w:r>
       <w:r>
-        <w:br w:type="textWrapping"/>
+        <w:br/>
       </w:r>
       <w:r>
         <w:rPr>
@@ -107,7 +107,7 @@
         <w:t xml:space="preserve">and associated risk assessment controls; and</w:t>
       </w:r>
       <w:r>
-        <w:br w:type="textWrapping"/>
+        <w:br/>
       </w:r>
       <w:r>
         <w:rPr>
@@ -116,7 +116,7 @@
         <w:t xml:space="preserve">  b.  Reviews and updates the current:</w:t>
       </w:r>
       <w:r>
-        <w:br w:type="textWrapping"/>
+        <w:br/>
       </w:r>
       <w:r>
         <w:rPr>
@@ -125,7 +125,7 @@
         <w:t xml:space="preserve">    1.  Risk assessment policy [Assignment: organization-defined frequency]; and</w:t>
       </w:r>
       <w:r>
-        <w:br w:type="textWrapping"/>
+        <w:br/>
       </w:r>
       <w:r>
         <w:rPr>
@@ -256,7 +256,7 @@
         <w:t xml:space="preserve">The organization:</w:t>
       </w:r>
       <w:r>
-        <w:br w:type="textWrapping"/>
+        <w:br/>
       </w:r>
       <w:r>
         <w:rPr>
@@ -265,7 +265,7 @@
         <w:t xml:space="preserve">  a.  Categorizes information and the information system in accordance with applicable</w:t>
       </w:r>
       <w:r>
-        <w:br w:type="textWrapping"/>
+        <w:br/>
       </w:r>
       <w:r>
         <w:rPr>
@@ -274,7 +274,7 @@
         <w:t xml:space="preserve">federal laws, Executive Orders, directives, policies, regulations, standards, and guidance;</w:t>
       </w:r>
       <w:r>
-        <w:br w:type="textWrapping"/>
+        <w:br/>
       </w:r>
       <w:r>
         <w:rPr>
@@ -283,7 +283,7 @@
         <w:t xml:space="preserve">  b.  Documents the security categorization results (including supporting rationale)</w:t>
       </w:r>
       <w:r>
-        <w:br w:type="textWrapping"/>
+        <w:br/>
       </w:r>
       <w:r>
         <w:rPr>
@@ -292,7 +292,7 @@
         <w:t xml:space="preserve">in the security plan for the information system; and</w:t>
       </w:r>
       <w:r>
-        <w:br w:type="textWrapping"/>
+        <w:br/>
       </w:r>
       <w:r>
         <w:rPr>
@@ -301,7 +301,7 @@
         <w:t xml:space="preserve">  c.  Ensures that the authorizing official or authorizing official designated</w:t>
       </w:r>
       <w:r>
-        <w:br w:type="textWrapping"/>
+        <w:br/>
       </w:r>
       <w:r>
         <w:rPr>
@@ -432,7 +432,7 @@
         <w:t xml:space="preserve">The organization:</w:t>
       </w:r>
       <w:r>
-        <w:br w:type="textWrapping"/>
+        <w:br/>
       </w:r>
       <w:r>
         <w:rPr>
@@ -441,7 +441,7 @@
         <w:t xml:space="preserve">  a.  Conducts an assessment of risk, including the likelihood and magnitude of</w:t>
       </w:r>
       <w:r>
-        <w:br w:type="textWrapping"/>
+        <w:br/>
       </w:r>
       <w:r>
         <w:rPr>
@@ -450,7 +450,7 @@
         <w:t xml:space="preserve">harm, from the unauthorized access, use, disclosure, disruption, modification, or destruction of the information system and the information it processes, stores, or transmits;</w:t>
       </w:r>
       <w:r>
-        <w:br w:type="textWrapping"/>
+        <w:br/>
       </w:r>
       <w:r>
         <w:rPr>
@@ -459,7 +459,7 @@
         <w:t xml:space="preserve">  b.  Documents risk assessment results in [Selection: security plan; risk assessment</w:t>
       </w:r>
       <w:r>
-        <w:br w:type="textWrapping"/>
+        <w:br/>
       </w:r>
       <w:r>
         <w:rPr>
@@ -468,7 +468,7 @@
         <w:t xml:space="preserve">report; [Assignment: organization-defined document]];</w:t>
       </w:r>
       <w:r>
-        <w:br w:type="textWrapping"/>
+        <w:br/>
       </w:r>
       <w:r>
         <w:rPr>
@@ -477,7 +477,7 @@
         <w:t xml:space="preserve">  c.  Reviews risk assessment results [Assignment: organization-defined frequency];</w:t>
       </w:r>
       <w:r>
-        <w:br w:type="textWrapping"/>
+        <w:br/>
       </w:r>
       <w:r>
         <w:rPr>
@@ -486,7 +486,7 @@
         <w:t xml:space="preserve">  d.  Disseminates risk assessment results to [Assignment: organization-defined</w:t>
       </w:r>
       <w:r>
-        <w:br w:type="textWrapping"/>
+        <w:br/>
       </w:r>
       <w:r>
         <w:rPr>
@@ -495,7 +495,7 @@
         <w:t xml:space="preserve">personnel or roles]; and</w:t>
       </w:r>
       <w:r>
-        <w:br w:type="textWrapping"/>
+        <w:br/>
       </w:r>
       <w:r>
         <w:rPr>
@@ -504,7 +504,7 @@
         <w:t xml:space="preserve">  e.  Updates the risk assessment [Assignment: organization-defined frequency]</w:t>
       </w:r>
       <w:r>
-        <w:br w:type="textWrapping"/>
+        <w:br/>
       </w:r>
       <w:r>
         <w:rPr>
@@ -696,424 +696,436 @@
     </w:p>
     <w:p>
       <w:pPr>
+        <w:numPr>
+          <w:ilvl w:val="0"/>
+          <w:numId w:val="1001"/>
+        </w:numPr>
         <w:pStyle w:val="Compact"/>
+      </w:pPr>
+      <w:r>
+        <w:t xml:space="preserve">Changing authentication or access control implementations;</w:t>
+      </w:r>
+    </w:p>
+    <w:p>
+      <w:pPr>
         <w:numPr>
+          <w:ilvl w:val="0"/>
           <w:numId w:val="1001"/>
+        </w:numPr>
+        <w:pStyle w:val="Compact"/>
+      </w:pPr>
+      <w:r>
+        <w:t xml:space="preserve">Changing storage implementations;</w:t>
+      </w:r>
+    </w:p>
+    <w:p>
+      <w:pPr>
+        <w:numPr>
           <w:ilvl w:val="0"/>
+          <w:numId w:val="1001"/>
         </w:numPr>
-      </w:pPr>
-      <w:r>
-        <w:t xml:space="preserve">Changing authentication or access control implementations;</w:t>
-      </w:r>
-    </w:p>
-    <w:p>
-      <w:pPr>
         <w:pStyle w:val="Compact"/>
+      </w:pPr>
+      <w:r>
+        <w:t xml:space="preserve">Changing a COTS product to another product;</w:t>
+      </w:r>
+    </w:p>
+    <w:p>
+      <w:pPr>
         <w:numPr>
+          <w:ilvl w:val="0"/>
           <w:numId w:val="1001"/>
+        </w:numPr>
+        <w:pStyle w:val="Compact"/>
+      </w:pPr>
+      <w:r>
+        <w:t xml:space="preserve">Changing the backup mechanisms and process; and,</w:t>
+      </w:r>
+    </w:p>
+    <w:p>
+      <w:pPr>
+        <w:numPr>
           <w:ilvl w:val="0"/>
+          <w:numId w:val="1001"/>
         </w:numPr>
-      </w:pPr>
-      <w:r>
-        <w:t xml:space="preserve">Changing storage implementations;</w:t>
-      </w:r>
-    </w:p>
-    <w:p>
-      <w:pPr>
         <w:pStyle w:val="Compact"/>
+      </w:pPr>
+      <w:r>
+        <w:t xml:space="preserve">Adding new interconnections to an outside service provide.</w:t>
+      </w:r>
+    </w:p>
+    <w:p>
+      <w:pPr>
+        <w:pStyle w:val="Heading3"/>
+      </w:pPr>
+      <w:bookmarkStart w:id="46" w:name="ra-5-vulnerability-scanning"/>
+      <w:r>
+        <w:t xml:space="preserve">RA-5: Vulnerability Scanning</w:t>
+      </w:r>
+      <w:bookmarkEnd w:id="46"/>
+    </w:p>
+    <w:p>
+      <w:pPr>
+        <w:pStyle w:val="SourceCode"/>
+      </w:pPr>
+      <w:r>
+        <w:rPr>
+          <w:rStyle w:val="VerbatimChar"/>
+        </w:rPr>
+        <w:t xml:space="preserve">The organization:</w:t>
+      </w:r>
+      <w:r>
+        <w:br/>
+      </w:r>
+      <w:r>
+        <w:rPr>
+          <w:rStyle w:val="VerbatimChar"/>
+        </w:rPr>
+        <w:t xml:space="preserve">  a.  Scans for vulnerabilities in the information system and hosted applications</w:t>
+      </w:r>
+      <w:r>
+        <w:br/>
+      </w:r>
+      <w:r>
+        <w:rPr>
+          <w:rStyle w:val="VerbatimChar"/>
+        </w:rPr>
+        <w:t xml:space="preserve">[Assignment: organization-defined frequency and/or randomly in accordance with organization-defined process] and when new vulnerabilities potentially affecting the system/applications are identified and reported;</w:t>
+      </w:r>
+      <w:r>
+        <w:br/>
+      </w:r>
+      <w:r>
+        <w:rPr>
+          <w:rStyle w:val="VerbatimChar"/>
+        </w:rPr>
+        <w:t xml:space="preserve">  b.  Employs vulnerability scanning tools and techniques that facilitate interoperability</w:t>
+      </w:r>
+      <w:r>
+        <w:br/>
+      </w:r>
+      <w:r>
+        <w:rPr>
+          <w:rStyle w:val="VerbatimChar"/>
+        </w:rPr>
+        <w:t xml:space="preserve">among tools and automate parts of the vulnerability management process by using standards for:</w:t>
+      </w:r>
+      <w:r>
+        <w:br/>
+      </w:r>
+      <w:r>
+        <w:rPr>
+          <w:rStyle w:val="VerbatimChar"/>
+        </w:rPr>
+        <w:t xml:space="preserve">    1.  Enumerating platforms, software flaws, and improper configurations;</w:t>
+      </w:r>
+      <w:r>
+        <w:br/>
+      </w:r>
+      <w:r>
+        <w:rPr>
+          <w:rStyle w:val="VerbatimChar"/>
+        </w:rPr>
+        <w:t xml:space="preserve">    2.  Formatting checklists and test procedures; and</w:t>
+      </w:r>
+      <w:r>
+        <w:br/>
+      </w:r>
+      <w:r>
+        <w:rPr>
+          <w:rStyle w:val="VerbatimChar"/>
+        </w:rPr>
+        <w:t xml:space="preserve">    3.  Measuring vulnerability impact;</w:t>
+      </w:r>
+      <w:r>
+        <w:br/>
+      </w:r>
+      <w:r>
+        <w:rPr>
+          <w:rStyle w:val="VerbatimChar"/>
+        </w:rPr>
+        <w:t xml:space="preserve">  c.  Analyzes vulnerability scan reports and results from security control assessments;</w:t>
+      </w:r>
+      <w:r>
+        <w:br/>
+      </w:r>
+      <w:r>
+        <w:rPr>
+          <w:rStyle w:val="VerbatimChar"/>
+        </w:rPr>
+        <w:t xml:space="preserve">  d.  Remediates legitimate vulnerabilities [Assignment: organization-defined</w:t>
+      </w:r>
+      <w:r>
+        <w:br/>
+      </w:r>
+      <w:r>
+        <w:rPr>
+          <w:rStyle w:val="VerbatimChar"/>
+        </w:rPr>
+        <w:t xml:space="preserve">response times] in accordance with an organizational assessment of risk; and</w:t>
+      </w:r>
+      <w:r>
+        <w:br/>
+      </w:r>
+      <w:r>
+        <w:rPr>
+          <w:rStyle w:val="VerbatimChar"/>
+        </w:rPr>
+        <w:t xml:space="preserve">  e.  Shares information obtained from the vulnerability scanning process and</w:t>
+      </w:r>
+      <w:r>
+        <w:br/>
+      </w:r>
+      <w:r>
+        <w:rPr>
+          <w:rStyle w:val="VerbatimChar"/>
+        </w:rPr>
+        <w:t xml:space="preserve">security control assessments with [Assignment: organization-defined personnel or roles] to help eliminate similar vulnerabilities in other information systems (i.e., systemic weaknesses or deficiencies).</w:t>
+      </w:r>
+    </w:p>
+    <w:p>
+      <w:pPr>
+        <w:pStyle w:val="FirstParagraph"/>
+      </w:pPr>
+      <w:r>
+        <w:rPr>
+          <w:b/>
+        </w:rPr>
+        <w:t xml:space="preserve">Status:</w:t>
+      </w:r>
+      <w:r>
+        <w:t xml:space="preserve"> </w:t>
+      </w:r>
+      <w:r>
+        <w:t xml:space="preserve">Complete</w:t>
+      </w:r>
+    </w:p>
+    <w:p>
+      <w:pPr>
+        <w:pStyle w:val="Heading5"/>
+      </w:pPr>
+      <w:bookmarkStart w:id="47" w:name="aws-1"/>
+      <w:r>
+        <w:t xml:space="preserve">AWS</w:t>
+      </w:r>
+      <w:bookmarkEnd w:id="47"/>
+    </w:p>
+    <w:p>
+      <w:pPr>
+        <w:pStyle w:val="FirstParagraph"/>
+      </w:pPr>
+      <w:r>
+        <w:t xml:space="preserve">The system partially inherits this control from the FedRAMP Provisional ATO granted to the AWS Cloud dated 1 May 2013 for the following: vulnerability scanning.</w:t>
+      </w:r>
+    </w:p>
+    <w:p>
+      <w:pPr>
+        <w:pStyle w:val="Heading5"/>
+      </w:pPr>
+      <w:bookmarkStart w:id="48" w:name="project-9"/>
+      <w:r>
+        <w:t xml:space="preserve">Project</w:t>
+      </w:r>
+      <w:bookmarkEnd w:id="48"/>
+    </w:p>
+    <w:p>
+      <w:pPr>
+        <w:pStyle w:val="FirstParagraph"/>
+      </w:pPr>
+      <w:r>
+        <w:t xml:space="preserve">The Project uses vulnerability scanning software to document and determine risks to the system. These scans are run monthly and the results of these scans are being used to inform changes to the system and verify that security controls are working correctly. These scans are used to document the current state of the system, and to analyze security trends as changes are made over time.</w:t>
+      </w:r>
+    </w:p>
+    <w:p>
+      <w:pPr>
+        <w:pStyle w:val="Heading4"/>
+      </w:pPr>
+      <w:bookmarkStart w:id="49" w:name="a-2"/>
+      <w:r>
+        <w:t xml:space="preserve">a</w:t>
+      </w:r>
+      <w:bookmarkEnd w:id="49"/>
+    </w:p>
+    <w:p>
+      <w:pPr>
+        <w:pStyle w:val="Heading5"/>
+      </w:pPr>
+      <w:bookmarkStart w:id="50" w:name="civicactions-1"/>
+      <w:r>
+        <w:t xml:space="preserve">CivicActions</w:t>
+      </w:r>
+      <w:bookmarkEnd w:id="50"/>
+    </w:p>
+    <w:p>
+      <w:pPr>
+        <w:pStyle w:val="FirstParagraph"/>
+      </w:pPr>
+      <w:r>
+        <w:t xml:space="preserve">CivicActions Operations uses vulnerability scanning software to document and determine risks to the system. Operating system and application vulnerability scans include:</w:t>
+      </w:r>
+    </w:p>
+    <w:p>
+      <w:pPr>
         <w:numPr>
-          <w:numId w:val="1001"/>
           <w:ilvl w:val="0"/>
+          <w:numId w:val="1002"/>
         </w:numPr>
-      </w:pPr>
-      <w:r>
-        <w:t xml:space="preserve">Changing a COTS product to another product;</w:t>
-      </w:r>
-    </w:p>
-    <w:p>
-      <w:pPr>
         <w:pStyle w:val="Compact"/>
+      </w:pPr>
+      <w:r>
+        <w:t xml:space="preserve">The CivicActions system environment employs the OpenSCAP scanner with the Red Hat STIG baseline to check for vulnerabilities.</w:t>
+      </w:r>
+    </w:p>
+    <w:p>
+      <w:pPr>
         <w:numPr>
-          <w:numId w:val="1001"/>
           <w:ilvl w:val="0"/>
+          <w:numId w:val="1002"/>
         </w:numPr>
-      </w:pPr>
-      <w:r>
-        <w:t xml:space="preserve">Changing the backup mechanisms and process; and,</w:t>
-      </w:r>
-    </w:p>
-    <w:p>
-      <w:pPr>
         <w:pStyle w:val="Compact"/>
+      </w:pPr>
+      <w:r>
+        <w:t xml:space="preserve">The CivicActions application environment is tested by the penetration tester OWASP ZAP, an open-source web application security scanner to report on needed updates based on known flaws.</w:t>
+      </w:r>
+    </w:p>
+    <w:p>
+      <w:pPr>
+        <w:pStyle w:val="FirstParagraph"/>
+      </w:pPr>
+      <w:r>
+        <w:t xml:space="preserve">CivicActions Operations has automated the process to perform the scans on a monthly basis. The resulting reports list vulnerabilities and rank them by severity. These reports are stored in Amazon S3 buckets and are used to inform changes to the system and verify that security controls are working correctly. These scans are used to document the current state of the system, and to analyze security trends as changes are made over time.</w:t>
+      </w:r>
+    </w:p>
+    <w:p>
+      <w:pPr>
+        <w:pStyle w:val="Heading4"/>
+      </w:pPr>
+      <w:bookmarkStart w:id="51" w:name="b-2"/>
+      <w:r>
+        <w:t xml:space="preserve">b</w:t>
+      </w:r>
+      <w:bookmarkEnd w:id="51"/>
+    </w:p>
+    <w:p>
+      <w:pPr>
+        <w:pStyle w:val="Heading5"/>
+      </w:pPr>
+      <w:bookmarkStart w:id="52" w:name="civicactions-2"/>
+      <w:r>
+        <w:t xml:space="preserve">CivicActions</w:t>
+      </w:r>
+      <w:bookmarkEnd w:id="52"/>
+    </w:p>
+    <w:p>
+      <w:pPr>
+        <w:pStyle w:val="FirstParagraph"/>
+      </w:pPr>
+      <w:r>
+        <w:t xml:space="preserve">CivicActions employs the automated vulnerability scanning tools OpenSCAP and OWASP ZAP which are interoperable with standard web browsers, the Open Source Ansible infrastructure provisioning system and other Open Source tools.</w:t>
+      </w:r>
+    </w:p>
+    <w:p>
+      <w:pPr>
+        <w:pStyle w:val="Heading4"/>
+      </w:pPr>
+      <w:bookmarkStart w:id="53" w:name="c-2"/>
+      <w:r>
+        <w:t xml:space="preserve">c</w:t>
+      </w:r>
+      <w:bookmarkEnd w:id="53"/>
+    </w:p>
+    <w:p>
+      <w:pPr>
+        <w:pStyle w:val="Heading5"/>
+      </w:pPr>
+      <w:bookmarkStart w:id="54" w:name="civicactions-3"/>
+      <w:r>
+        <w:t xml:space="preserve">CivicActions</w:t>
+      </w:r>
+      <w:bookmarkEnd w:id="54"/>
+    </w:p>
+    <w:p>
+      <w:pPr>
+        <w:pStyle w:val="FirstParagraph"/>
+      </w:pPr>
+      <w:r>
+        <w:t xml:space="preserve">The CivicActions Security Office reviews all vulnerabilities identified from automated scans and security assessments. Vulnerabilities found and deemed legitimate are assigned an impact rating and response time thought creation of an issue or ticket. The CivicActions Operations staff reviews current scans and compare with older scans to identify trends and to verify previous vulnerabilities have been mitigated.</w:t>
+      </w:r>
+    </w:p>
+    <w:p>
+      <w:pPr>
+        <w:pStyle w:val="Heading4"/>
+      </w:pPr>
+      <w:bookmarkStart w:id="55" w:name="d-1"/>
+      <w:r>
+        <w:t xml:space="preserve">d</w:t>
+      </w:r>
+      <w:bookmarkEnd w:id="55"/>
+    </w:p>
+    <w:p>
+      <w:pPr>
+        <w:pStyle w:val="Heading5"/>
+      </w:pPr>
+      <w:bookmarkStart w:id="56" w:name="civicactions-4"/>
+      <w:r>
+        <w:t xml:space="preserve">CivicActions</w:t>
+      </w:r>
+      <w:bookmarkEnd w:id="56"/>
+    </w:p>
+    <w:p>
+      <w:pPr>
+        <w:pStyle w:val="FirstParagraph"/>
+      </w:pPr>
+      <w:r>
+        <w:t xml:space="preserve">Identified and reported vulnerabilities are assigned an impact rating and response time by CivicActions’ Security and must be remediated according to the following time requirements:</w:t>
+      </w:r>
+    </w:p>
+    <w:p>
+      <w:pPr>
         <w:numPr>
-          <w:numId w:val="1001"/>
           <w:ilvl w:val="0"/>
+          <w:numId w:val="1003"/>
         </w:numPr>
-      </w:pPr>
-      <w:r>
-        <w:t xml:space="preserve">Adding new interconnections to an outside service provide.</w:t>
-      </w:r>
-    </w:p>
-    <w:p>
-      <w:pPr>
-        <w:pStyle w:val="Heading3"/>
-      </w:pPr>
-      <w:bookmarkStart w:id="46" w:name="ra-5-vulnerability-scanning"/>
-      <w:r>
-        <w:t xml:space="preserve">RA-5: Vulnerability Scanning</w:t>
-      </w:r>
-      <w:bookmarkEnd w:id="46"/>
-    </w:p>
-    <w:p>
-      <w:pPr>
-        <w:pStyle w:val="SourceCode"/>
-      </w:pPr>
-      <w:r>
-        <w:rPr>
-          <w:rStyle w:val="VerbatimChar"/>
-        </w:rPr>
-        <w:t xml:space="preserve">The organization:</w:t>
-      </w:r>
-      <w:r>
-        <w:br w:type="textWrapping"/>
-      </w:r>
-      <w:r>
-        <w:rPr>
-          <w:rStyle w:val="VerbatimChar"/>
-        </w:rPr>
-        <w:t xml:space="preserve">  a.  Scans for vulnerabilities in the information system and hosted applications</w:t>
-      </w:r>
-      <w:r>
-        <w:br w:type="textWrapping"/>
-      </w:r>
-      <w:r>
-        <w:rPr>
-          <w:rStyle w:val="VerbatimChar"/>
-        </w:rPr>
-        <w:t xml:space="preserve">[Assignment: organization-defined frequency and/or randomly in accordance with organization-defined process] and when new vulnerabilities potentially affecting the system/applications are identified and reported;</w:t>
-      </w:r>
-      <w:r>
-        <w:br w:type="textWrapping"/>
-      </w:r>
-      <w:r>
-        <w:rPr>
-          <w:rStyle w:val="VerbatimChar"/>
-        </w:rPr>
-        <w:t xml:space="preserve">  b.  Employs vulnerability scanning tools and techniques that facilitate interoperability</w:t>
-      </w:r>
-      <w:r>
-        <w:br w:type="textWrapping"/>
-      </w:r>
-      <w:r>
-        <w:rPr>
-          <w:rStyle w:val="VerbatimChar"/>
-        </w:rPr>
-        <w:t xml:space="preserve">among tools and automate parts of the vulnerability management process by using standards for:</w:t>
-      </w:r>
-      <w:r>
-        <w:br w:type="textWrapping"/>
-      </w:r>
-      <w:r>
-        <w:rPr>
-          <w:rStyle w:val="VerbatimChar"/>
-        </w:rPr>
-        <w:t xml:space="preserve">    1.  Enumerating platforms, software flaws, and improper configurations;</w:t>
-      </w:r>
-      <w:r>
-        <w:br w:type="textWrapping"/>
-      </w:r>
-      <w:r>
-        <w:rPr>
-          <w:rStyle w:val="VerbatimChar"/>
-        </w:rPr>
-        <w:t xml:space="preserve">    2.  Formatting checklists and test procedures; and</w:t>
-      </w:r>
-      <w:r>
-        <w:br w:type="textWrapping"/>
-      </w:r>
-      <w:r>
-        <w:rPr>
-          <w:rStyle w:val="VerbatimChar"/>
-        </w:rPr>
-        <w:t xml:space="preserve">    3.  Measuring vulnerability impact;</w:t>
-      </w:r>
-      <w:r>
-        <w:br w:type="textWrapping"/>
-      </w:r>
-      <w:r>
-        <w:rPr>
-          <w:rStyle w:val="VerbatimChar"/>
-        </w:rPr>
-        <w:t xml:space="preserve">  c.  Analyzes vulnerability scan reports and results from security control assessments;</w:t>
-      </w:r>
-      <w:r>
-        <w:br w:type="textWrapping"/>
-      </w:r>
-      <w:r>
-        <w:rPr>
-          <w:rStyle w:val="VerbatimChar"/>
-        </w:rPr>
-        <w:t xml:space="preserve">  d.  Remediates legitimate vulnerabilities [Assignment: organization-defined</w:t>
-      </w:r>
-      <w:r>
-        <w:br w:type="textWrapping"/>
-      </w:r>
-      <w:r>
-        <w:rPr>
-          <w:rStyle w:val="VerbatimChar"/>
-        </w:rPr>
-        <w:t xml:space="preserve">response times] in accordance with an organizational assessment of risk; and</w:t>
-      </w:r>
-      <w:r>
-        <w:br w:type="textWrapping"/>
-      </w:r>
-      <w:r>
-        <w:rPr>
-          <w:rStyle w:val="VerbatimChar"/>
-        </w:rPr>
-        <w:t xml:space="preserve">  e.  Shares information obtained from the vulnerability scanning process and</w:t>
-      </w:r>
-      <w:r>
-        <w:br w:type="textWrapping"/>
-      </w:r>
-      <w:r>
-        <w:rPr>
-          <w:rStyle w:val="VerbatimChar"/>
-        </w:rPr>
-        <w:t xml:space="preserve">security control assessments with [Assignment: organization-defined personnel or roles] to help eliminate similar vulnerabilities in other information systems (i.e., systemic weaknesses or deficiencies).</w:t>
-      </w:r>
-    </w:p>
-    <w:p>
-      <w:pPr>
-        <w:pStyle w:val="FirstParagraph"/>
-      </w:pPr>
-      <w:r>
-        <w:rPr>
-          <w:b/>
-        </w:rPr>
-        <w:t xml:space="preserve">Status:</w:t>
-      </w:r>
-      <w:r>
-        <w:t xml:space="preserve"> </w:t>
-      </w:r>
-      <w:r>
-        <w:t xml:space="preserve">Complete</w:t>
-      </w:r>
-    </w:p>
-    <w:p>
-      <w:pPr>
-        <w:pStyle w:val="Heading5"/>
-      </w:pPr>
-      <w:bookmarkStart w:id="47" w:name="aws-1"/>
-      <w:r>
-        <w:t xml:space="preserve">AWS</w:t>
-      </w:r>
-      <w:bookmarkEnd w:id="47"/>
-    </w:p>
-    <w:p>
-      <w:pPr>
-        <w:pStyle w:val="FirstParagraph"/>
-      </w:pPr>
-      <w:r>
-        <w:t xml:space="preserve">The system partially inherits this control from the FedRAMP Provisional ATO granted to the AWS Cloud dated 1 May 2013 for the following: vulnerability scanning.</w:t>
-      </w:r>
-    </w:p>
-    <w:p>
-      <w:pPr>
-        <w:pStyle w:val="Heading5"/>
-      </w:pPr>
-      <w:bookmarkStart w:id="48" w:name="project-9"/>
-      <w:r>
-        <w:t xml:space="preserve">Project</w:t>
-      </w:r>
-      <w:bookmarkEnd w:id="48"/>
-    </w:p>
-    <w:p>
-      <w:pPr>
-        <w:pStyle w:val="FirstParagraph"/>
-      </w:pPr>
-      <w:r>
-        <w:t xml:space="preserve">The Project uses vulnerability scanning software to document and determine risks to the system. These scans are being run on a regular basis and the results of these scans are being used to inform changes to the system and verify that security controls are working correctly. These scans are used to document the current state of the system, and to analyze security trends as changes are made over time.</w:t>
-      </w:r>
-    </w:p>
-    <w:p>
-      <w:pPr>
-        <w:pStyle w:val="Heading4"/>
-      </w:pPr>
-      <w:bookmarkStart w:id="49" w:name="a-2"/>
-      <w:r>
-        <w:t xml:space="preserve">a</w:t>
-      </w:r>
-      <w:bookmarkEnd w:id="49"/>
-    </w:p>
-    <w:p>
-      <w:pPr>
-        <w:pStyle w:val="Heading5"/>
-      </w:pPr>
-      <w:bookmarkStart w:id="50" w:name="civicactions-1"/>
-      <w:r>
-        <w:t xml:space="preserve">CivicActions</w:t>
-      </w:r>
-      <w:bookmarkEnd w:id="50"/>
-    </w:p>
-    <w:p>
-      <w:pPr>
-        <w:pStyle w:val="FirstParagraph"/>
-      </w:pPr>
-      <w:r>
-        <w:t xml:space="preserve">CivicActions Operations uses vulnerability scanning software to document and determine risks to the system. Operating system and application vulnerability scans include:</w:t>
-      </w:r>
-    </w:p>
-    <w:p>
-      <w:pPr>
         <w:pStyle w:val="Compact"/>
+      </w:pPr>
+      <w:r>
+        <w:t xml:space="preserve">Critical - Within 15 days of discovery (usually within 1 week))</w:t>
+      </w:r>
+    </w:p>
+    <w:p>
+      <w:pPr>
         <w:numPr>
-          <w:numId w:val="1002"/>
           <w:ilvl w:val="0"/>
+          <w:numId w:val="1003"/>
         </w:numPr>
-      </w:pPr>
-      <w:r>
-        <w:t xml:space="preserve">The CivicActions system environment employs the OpenSCAP scanner with the Red Hat STIG baseline to check for vulnerabilities.</w:t>
-      </w:r>
-    </w:p>
-    <w:p>
-      <w:pPr>
         <w:pStyle w:val="Compact"/>
+      </w:pPr>
+      <w:r>
+        <w:t xml:space="preserve">High - Within 30 days of discovery (usually within 1 week))</w:t>
+      </w:r>
+    </w:p>
+    <w:p>
+      <w:pPr>
         <w:numPr>
-          <w:numId w:val="1002"/>
           <w:ilvl w:val="0"/>
+          <w:numId w:val="1003"/>
         </w:numPr>
-      </w:pPr>
-      <w:r>
-        <w:t xml:space="preserve">The CivicActions application environment is tested by the penetration tester OWASP ZAP, an open-source web application security scanner to report on needed updates based on known flaws.</w:t>
-      </w:r>
-    </w:p>
-    <w:p>
-      <w:pPr>
-        <w:pStyle w:val="FirstParagraph"/>
-      </w:pPr>
-      <w:r>
-        <w:t xml:space="preserve">CivicActions Operations has automated the process to perform the scans on a monthly basis. The resulting reports list vulnerabilities and rank them by severity. These reports are stored on an audit server and are used to inform changes to the system and verify that security controls are working correctly. These scans are used to document the current state of the system, and to analyze security trends as changes are made over time.</w:t>
-      </w:r>
-    </w:p>
-    <w:p>
-      <w:pPr>
-        <w:pStyle w:val="Heading4"/>
-      </w:pPr>
-      <w:bookmarkStart w:id="51" w:name="b-2"/>
-      <w:r>
-        <w:t xml:space="preserve">b</w:t>
-      </w:r>
-      <w:bookmarkEnd w:id="51"/>
-    </w:p>
-    <w:p>
-      <w:pPr>
-        <w:pStyle w:val="Heading5"/>
-      </w:pPr>
-      <w:bookmarkStart w:id="52" w:name="civicactions-2"/>
-      <w:r>
-        <w:t xml:space="preserve">CivicActions</w:t>
-      </w:r>
-      <w:bookmarkEnd w:id="52"/>
-    </w:p>
-    <w:p>
-      <w:pPr>
-        <w:pStyle w:val="FirstParagraph"/>
-      </w:pPr>
-      <w:r>
-        <w:t xml:space="preserve">CivicActions uses the automated vulnerability scanning tools OpenSCAP and OWASP ZAP are interoperable with standard web browsers, the Open Source Ansible infrastructure provisioning system and other Open Source tools employed by CivicActions.</w:t>
-      </w:r>
-    </w:p>
-    <w:p>
-      <w:pPr>
-        <w:pStyle w:val="Heading4"/>
-      </w:pPr>
-      <w:bookmarkStart w:id="53" w:name="c-2"/>
-      <w:r>
-        <w:t xml:space="preserve">c</w:t>
-      </w:r>
-      <w:bookmarkEnd w:id="53"/>
-    </w:p>
-    <w:p>
-      <w:pPr>
-        <w:pStyle w:val="Heading5"/>
-      </w:pPr>
-      <w:bookmarkStart w:id="54" w:name="civicactions-3"/>
-      <w:r>
-        <w:t xml:space="preserve">CivicActions</w:t>
-      </w:r>
-      <w:bookmarkEnd w:id="54"/>
-    </w:p>
-    <w:p>
-      <w:pPr>
-        <w:pStyle w:val="FirstParagraph"/>
-      </w:pPr>
-      <w:r>
-        <w:t xml:space="preserve">The CivicActions Security Office reviews all vulnerabilities identified from automated scans and security assessments. Vulnerabilities found and deemed legitimate are assigned an impact rating and response time thought creation of an issue or ticket. The CivicActions Operations staff reviews current scans and compare with older scans to identify trends and to verify previous vulnerabilities have been mitigated.</w:t>
-      </w:r>
-    </w:p>
-    <w:p>
-      <w:pPr>
-        <w:pStyle w:val="Heading4"/>
-      </w:pPr>
-      <w:bookmarkStart w:id="55" w:name="d-1"/>
-      <w:r>
-        <w:t xml:space="preserve">d</w:t>
-      </w:r>
-      <w:bookmarkEnd w:id="55"/>
-    </w:p>
-    <w:p>
-      <w:pPr>
-        <w:pStyle w:val="Heading5"/>
-      </w:pPr>
-      <w:bookmarkStart w:id="56" w:name="civicactions-4"/>
-      <w:r>
-        <w:t xml:space="preserve">CivicActions</w:t>
-      </w:r>
-      <w:bookmarkEnd w:id="56"/>
-    </w:p>
-    <w:p>
-      <w:pPr>
-        <w:pStyle w:val="FirstParagraph"/>
-      </w:pPr>
-      <w:r>
-        <w:t xml:space="preserve">Identified and reported vulnerabilities are assigned an impact rating and response time by CivicActions’ Security Office and must be remediated according to the following time requirements:</w:t>
-      </w:r>
-    </w:p>
-    <w:p>
-      <w:pPr>
         <w:pStyle w:val="Compact"/>
+      </w:pPr>
+      <w:r>
+        <w:t xml:space="preserve">Moderate - Within 90 days of discovery (usually within 2 weeks)</w:t>
+      </w:r>
+    </w:p>
+    <w:p>
+      <w:pPr>
         <w:numPr>
+          <w:ilvl w:val="0"/>
           <w:numId w:val="1003"/>
-          <w:ilvl w:val="0"/>
         </w:numPr>
-      </w:pPr>
-      <w:r>
-        <w:t xml:space="preserve">High - Within 30 days of discovery (usually within 1 week))</w:t>
-      </w:r>
-    </w:p>
-    <w:p>
-      <w:pPr>
         <w:pStyle w:val="Compact"/>
-        <w:numPr>
-          <w:numId w:val="1003"/>
-          <w:ilvl w:val="0"/>
-        </w:numPr>
-      </w:pPr>
-      <w:r>
-        <w:t xml:space="preserve">Moderate - Within 90 days of discovery (usually within 2 weeks)</w:t>
-      </w:r>
-    </w:p>
-    <w:p>
-      <w:pPr>
-        <w:pStyle w:val="Compact"/>
-        <w:numPr>
-          <w:numId w:val="1003"/>
-          <w:ilvl w:val="0"/>
-        </w:numPr>
-      </w:pPr>
-      <w:r>
-        <w:t xml:space="preserve">Low - Within 240 days of discovery</w:t>
+      </w:pPr>
+      <w:r>
+        <w:t xml:space="preserve">Low - Within 180 days of discovery</w:t>
       </w:r>
     </w:p>
     <w:p>
@@ -1175,109 +1187,6 @@
 <file path=word/numbering.xml><?xml version="1.0" encoding="utf-8"?>
 <w:numbering xmlns:w="http://schemas.openxmlformats.org/wordprocessingml/2006/main">
   <w:abstractNum w:abstractNumId="990">
-    <w:nsid w:val="170cd2de"/>
-    <w:multiLevelType w:val="multilevel"/>
-    <w:lvl w:ilvl="0">
-      <w:numFmt w:val="bullet"/>
-      <w:lvlText w:val=" "/>
-      <w:lvlJc w:val="left"/>
-      <w:pPr>
-        <w:tabs>
-          <w:tab w:val="num" w:pos="0"/>
-        </w:tabs>
-        <w:ind w:left="480" w:hanging="480"/>
-      </w:pPr>
-    </w:lvl>
-    <w:lvl w:ilvl="1">
-      <w:numFmt w:val="bullet"/>
-      <w:lvlText w:val=" "/>
-      <w:lvlJc w:val="left"/>
-      <w:pPr>
-        <w:tabs>
-          <w:tab w:val="num" w:pos="720"/>
-        </w:tabs>
-        <w:ind w:left="1200" w:hanging="480"/>
-      </w:pPr>
-    </w:lvl>
-    <w:lvl w:ilvl="2">
-      <w:numFmt w:val="bullet"/>
-      <w:lvlText w:val=" "/>
-      <w:lvlJc w:val="left"/>
-      <w:pPr>
-        <w:tabs>
-          <w:tab w:val="num" w:pos="1440"/>
-        </w:tabs>
-        <w:ind w:left="1920" w:hanging="480"/>
-      </w:pPr>
-    </w:lvl>
-    <w:lvl w:ilvl="3">
-      <w:numFmt w:val="bullet"/>
-      <w:lvlText w:val=" "/>
-      <w:lvlJc w:val="left"/>
-      <w:pPr>
-        <w:tabs>
-          <w:tab w:val="num" w:pos="2160"/>
-        </w:tabs>
-        <w:ind w:left="2640" w:hanging="480"/>
-      </w:pPr>
-    </w:lvl>
-    <w:lvl w:ilvl="4">
-      <w:numFmt w:val="bullet"/>
-      <w:lvlText w:val=" "/>
-      <w:lvlJc w:val="left"/>
-      <w:pPr>
-        <w:tabs>
-          <w:tab w:val="num" w:pos="2880"/>
-        </w:tabs>
-        <w:ind w:left="3360" w:hanging="480"/>
-      </w:pPr>
-    </w:lvl>
-    <w:lvl w:ilvl="5">
-      <w:numFmt w:val="bullet"/>
-      <w:lvlText w:val=" "/>
-      <w:lvlJc w:val="left"/>
-      <w:pPr>
-        <w:tabs>
-          <w:tab w:val="num" w:pos="3600"/>
-        </w:tabs>
-        <w:ind w:left="4080" w:hanging="480"/>
-      </w:pPr>
-    </w:lvl>
-    <w:lvl w:ilvl="6">
-      <w:numFmt w:val="bullet"/>
-      <w:lvlText w:val=" "/>
-      <w:lvlJc w:val="left"/>
-      <w:pPr>
-        <w:tabs>
-          <w:tab w:val="num" w:pos="4320"/>
-        </w:tabs>
-        <w:ind w:left="4800" w:hanging="480"/>
-      </w:pPr>
-    </w:lvl>
-    <w:lvl w:ilvl="7">
-      <w:numFmt w:val="bullet"/>
-      <w:lvlText w:val=" "/>
-      <w:lvlJc w:val="left"/>
-      <w:pPr>
-        <w:tabs>
-          <w:tab w:val="num" w:pos="5040"/>
-        </w:tabs>
-        <w:ind w:left="5520" w:hanging="480"/>
-      </w:pPr>
-    </w:lvl>
-    <w:lvl w:ilvl="8">
-      <w:numFmt w:val="bullet"/>
-      <w:lvlText w:val=" "/>
-      <w:lvlJc w:val="left"/>
-      <w:pPr>
-        <w:tabs>
-          <w:tab w:val="num" w:pos="5760"/>
-        </w:tabs>
-        <w:ind w:left="6240" w:hanging="480"/>
-      </w:pPr>
-    </w:lvl>
-  </w:abstractNum>
-  <w:abstractNum w:abstractNumId="990">
     <w:nsid w:val="2c1ae401"/>
     <w:multiLevelType w:val="multilevel"/>
     <w:lvl w:ilvl="0">
@@ -1483,9 +1392,6 @@
       </w:pPr>
     </w:lvl>
   </w:abstractNum>
-  <w:num w:numId="1000">
-    <w:abstractNumId w:val="990"/>
-  </w:num>
   <w:num w:numId="1000">
     <w:abstractNumId w:val="990"/>
   </w:num>
@@ -1641,7 +1547,7 @@
       <w:rFonts w:asciiTheme="majorHAnsi" w:eastAsiaTheme="majorEastAsia" w:hAnsiTheme="majorHAnsi" w:cstheme="majorBidi"/>
       <w:b/>
       <w:bCs/>
-      <w:color w:val="345A8A" w:themeColor="accent1" w:themeShade="B5"/>
+      <w:color w:val="4F81BD" w:themeColor="accent1"/>
       <w:sz w:val="32"/>
       <w:szCs w:val="32"/>
     </w:rPr>
@@ -1664,8 +1570,8 @@
       <w:b/>
       <w:bCs/>
       <w:color w:val="4F81BD" w:themeColor="accent1"/>
-      <w:sz w:val="32"/>
-      <w:szCs w:val="32"/>
+      <w:sz w:val="28"/>
+      <w:szCs w:val="28"/>
     </w:rPr>
   </w:style>
   <w:style w:type="paragraph" w:styleId="Heading3">
@@ -1686,8 +1592,8 @@
       <w:b/>
       <w:bCs/>
       <w:color w:val="4F81BD" w:themeColor="accent1"/>
-      <w:sz w:val="28"/>
-      <w:szCs w:val="28"/>
+      <w:sz w:val="24"/>
+      <w:szCs w:val="24"/>
     </w:rPr>
   </w:style>
   <w:style w:type="paragraph" w:styleId="Heading4">
@@ -1705,7 +1611,7 @@
     </w:pPr>
     <w:rPr>
       <w:rFonts w:asciiTheme="majorHAnsi" w:eastAsiaTheme="majorEastAsia" w:hAnsiTheme="majorHAnsi" w:cstheme="majorBidi"/>
-      <w:b/>
+      <w:i/>
       <w:bCs/>
       <w:color w:val="4F81BD" w:themeColor="accent1"/>
       <w:sz w:val="24"/>
@@ -1727,7 +1633,6 @@
     </w:pPr>
     <w:rPr>
       <w:rFonts w:asciiTheme="majorHAnsi" w:eastAsiaTheme="majorEastAsia" w:hAnsiTheme="majorHAnsi" w:cstheme="majorBidi"/>
-      <w:i/>
       <w:iCs/>
       <w:color w:val="4F81BD" w:themeColor="accent1"/>
       <w:sz w:val="24"/>
@@ -1823,14 +1728,8 @@
     <w:qFormat/>
     <w:pPr>
       <w:spacing w:before="100" w:after="100"/>
-      <w:ind w:firstLine="0"/>
+      <w:ind w:firstLine="0" w:left="480" w:right="480"/>
     </w:pPr>
-    <w:rPr>
-      <w:rFonts w:asciiTheme="majorHAnsi" w:eastAsiaTheme="majorEastAsia" w:hAnsiTheme="majorHAnsi" w:cstheme="majorBidi"/>
-      <w:bCs/>
-      <w:sz w:val="20"/>
-      <w:szCs w:val="20"/>
-    </w:rPr>
   </w:style>
   <w:style w:type="paragraph" w:styleId="FootnoteText">
     <w:name w:val="Footnote Text"/>

--- a/docx/RA.docx
+++ b/docx/RA.docx
@@ -1049,7 +1049,25 @@
         <w:pStyle w:val="FirstParagraph"/>
       </w:pPr>
       <w:r>
-        <w:t xml:space="preserve">The CivicActions Security Office reviews all vulnerabilities identified from automated scans and security assessments. Vulnerabilities found and deemed legitimate are assigned an impact rating and response time thought creation of an issue or ticket. The CivicActions Operations staff reviews current scans and compare with older scans to identify trends and to verify previous vulnerabilities have been mitigated.</w:t>
+        <w:t xml:space="preserve">The CivicActions Security Office reviews all vulnerabilities identified from automated scans and security assessments.</w:t>
+      </w:r>
+      <w:r>
+        <w:t xml:space="preserve"> </w:t>
+      </w:r>
+      <w:r>
+        <w:t xml:space="preserve">“</w:t>
+      </w:r>
+      <w:r>
+        <w:t xml:space="preserve">False positive</w:t>
+      </w:r>
+      <w:r>
+        <w:t xml:space="preserve">”</w:t>
+      </w:r>
+      <w:r>
+        <w:t xml:space="preserve"> </w:t>
+      </w:r>
+      <w:r>
+        <w:t xml:space="preserve">findings are documented and may be tailored out. Vulnerabilities found and deemed legitimate are assigned an impact rating and response time thought creation of an issue or ticket. The CivicActions Operations staff reviews current scans and compare with older scans to identify trends and to verify previous vulnerabilities have been mitigated.</w:t>
       </w:r>
     </w:p>
     <w:p>

--- a/docx/RA.docx
+++ b/docx/RA.docx
@@ -6,7 +6,7 @@
       <w:pPr>
         <w:pStyle w:val="Heading1"/>
       </w:pPr>
-      <w:bookmarkStart w:id="20" w:name="X4569eb5fcd13585a93b272e0a5ded52ee0dd8ee"/>
+      <w:bookmarkStart w:id="20" w:name="reusable-component-library-system-security-plan"/>
       <w:r>
         <w:t xml:space="preserve">Reusable Component Library System Security Plan</w:t>
       </w:r>
@@ -36,7 +36,7 @@
       <w:pPr>
         <w:pStyle w:val="Heading3"/>
       </w:pPr>
-      <w:bookmarkStart w:id="23" w:name="Xd264e707adca9bee2575449d6bf38ee8c2b51f0"/>
+      <w:bookmarkStart w:id="23" w:name="ra-1-risk-assessment-policy-and-procedures"/>
       <w:r>
         <w:t xml:space="preserve">RA-1: Risk Assessment Policy And Procedures</w:t>
       </w:r>
@@ -53,7 +53,7 @@
         <w:t xml:space="preserve">The organization:</w:t>
       </w:r>
       <w:r>
-        <w:br/>
+        <w:br w:type="textWrapping"/>
       </w:r>
       <w:r>
         <w:rPr>
@@ -62,7 +62,7 @@
         <w:t xml:space="preserve">  a.  Develops, documents, and disseminates to [Assignment: organization-defined</w:t>
       </w:r>
       <w:r>
-        <w:br/>
+        <w:br w:type="textWrapping"/>
       </w:r>
       <w:r>
         <w:rPr>
@@ -71,7 +71,7 @@
         <w:t xml:space="preserve">personnel or roles]:</w:t>
       </w:r>
       <w:r>
-        <w:br/>
+        <w:br w:type="textWrapping"/>
       </w:r>
       <w:r>
         <w:rPr>
@@ -80,7 +80,7 @@
         <w:t xml:space="preserve">    1.  A risk assessment policy that addresses purpose, scope, roles, responsibilities,</w:t>
       </w:r>
       <w:r>
-        <w:br/>
+        <w:br w:type="textWrapping"/>
       </w:r>
       <w:r>
         <w:rPr>
@@ -89,7 +89,7 @@
         <w:t xml:space="preserve">management commitment, coordination among organizational entities, and compliance; and</w:t>
       </w:r>
       <w:r>
-        <w:br/>
+        <w:br w:type="textWrapping"/>
       </w:r>
       <w:r>
         <w:rPr>
@@ -98,7 +98,7 @@
         <w:t xml:space="preserve">    2.  Procedures to facilitate the implementation of the risk assessment policy</w:t>
       </w:r>
       <w:r>
-        <w:br/>
+        <w:br w:type="textWrapping"/>
       </w:r>
       <w:r>
         <w:rPr>
@@ -107,7 +107,7 @@
         <w:t xml:space="preserve">and associated risk assessment controls; and</w:t>
       </w:r>
       <w:r>
-        <w:br/>
+        <w:br w:type="textWrapping"/>
       </w:r>
       <w:r>
         <w:rPr>
@@ -116,7 +116,7 @@
         <w:t xml:space="preserve">  b.  Reviews and updates the current:</w:t>
       </w:r>
       <w:r>
-        <w:br/>
+        <w:br w:type="textWrapping"/>
       </w:r>
       <w:r>
         <w:rPr>
@@ -125,30 +125,13 @@
         <w:t xml:space="preserve">    1.  Risk assessment policy [Assignment: organization-defined frequency]; and</w:t>
       </w:r>
       <w:r>
-        <w:br/>
+        <w:br w:type="textWrapping"/>
       </w:r>
       <w:r>
         <w:rPr>
           <w:rStyle w:val="VerbatimChar"/>
         </w:rPr>
         <w:t xml:space="preserve">    2.  Risk assessment procedures [Assignment: organization-defined frequency].</w:t>
-      </w:r>
-    </w:p>
-    <w:p>
-      <w:pPr>
-        <w:pStyle w:val="FirstParagraph"/>
-      </w:pPr>
-      <w:r>
-        <w:rPr>
-          <w:b/>
-        </w:rPr>
-        <w:t xml:space="preserve">Status:</w:t>
-      </w:r>
-      <w:r>
-        <w:t xml:space="preserve"> </w:t>
-      </w:r>
-      <w:r>
-        <w:t xml:space="preserve">Complete</w:t>
       </w:r>
     </w:p>
     <w:p>
@@ -192,7 +175,7 @@
       <w:hyperlink r:id="rId26">
         <w:r>
           <w:rPr>
-            <w:rStyle w:val="Hyperlink"/>
+            <w:rStyle w:val="InternetLink"/>
           </w:rPr>
           <w:t xml:space="preserve">https://github.com/CivicActions/compliance-docs/</w:t>
         </w:r>
@@ -221,7 +204,7 @@
     </w:p>
     <w:p>
       <w:pPr>
-        <w:pStyle w:val="BodyText"/>
+        <w:pStyle w:val="TextBody"/>
       </w:pPr>
       <w:r>
         <w:t xml:space="preserve">The Project Risk Assessment will be conducted in accordance with the Department’s risk assessment policy and procedures. By doing so, the responsible parties associated with the Project will be able to determine the risk, likelihood and impact that could result from exploiting vulnerabilities within the system.</w:t>
@@ -229,7 +212,7 @@
     </w:p>
     <w:p>
       <w:pPr>
-        <w:pStyle w:val="BodyText"/>
+        <w:pStyle w:val="TextBody"/>
       </w:pPr>
       <w:r>
         <w:t xml:space="preserve">This is Agency common control. More data about implementation can be obtained from the Agency common control catalog.</w:t>
@@ -256,7 +239,7 @@
         <w:t xml:space="preserve">The organization:</w:t>
       </w:r>
       <w:r>
-        <w:br/>
+        <w:br w:type="textWrapping"/>
       </w:r>
       <w:r>
         <w:rPr>
@@ -265,7 +248,7 @@
         <w:t xml:space="preserve">  a.  Categorizes information and the information system in accordance with applicable</w:t>
       </w:r>
       <w:r>
-        <w:br/>
+        <w:br w:type="textWrapping"/>
       </w:r>
       <w:r>
         <w:rPr>
@@ -274,7 +257,7 @@
         <w:t xml:space="preserve">federal laws, Executive Orders, directives, policies, regulations, standards, and guidance;</w:t>
       </w:r>
       <w:r>
-        <w:br/>
+        <w:br w:type="textWrapping"/>
       </w:r>
       <w:r>
         <w:rPr>
@@ -283,7 +266,7 @@
         <w:t xml:space="preserve">  b.  Documents the security categorization results (including supporting rationale)</w:t>
       </w:r>
       <w:r>
-        <w:br/>
+        <w:br w:type="textWrapping"/>
       </w:r>
       <w:r>
         <w:rPr>
@@ -292,7 +275,7 @@
         <w:t xml:space="preserve">in the security plan for the information system; and</w:t>
       </w:r>
       <w:r>
-        <w:br/>
+        <w:br w:type="textWrapping"/>
       </w:r>
       <w:r>
         <w:rPr>
@@ -301,7 +284,7 @@
         <w:t xml:space="preserve">  c.  Ensures that the authorizing official or authorizing official designated</w:t>
       </w:r>
       <w:r>
-        <w:br/>
+        <w:br w:type="textWrapping"/>
       </w:r>
       <w:r>
         <w:rPr>
@@ -312,869 +295,831 @@
     </w:p>
     <w:p>
       <w:pPr>
+        <w:pStyle w:val="Heading4"/>
+      </w:pPr>
+      <w:bookmarkStart w:id="29" w:name="a"/>
+      <w:r>
+        <w:t xml:space="preserve">a</w:t>
+      </w:r>
+      <w:bookmarkEnd w:id="29"/>
+    </w:p>
+    <w:p>
+      <w:pPr>
+        <w:pStyle w:val="Heading5"/>
+      </w:pPr>
+      <w:bookmarkStart w:id="30" w:name="project-1"/>
+      <w:r>
+        <w:t xml:space="preserve">Project</w:t>
+      </w:r>
+      <w:bookmarkEnd w:id="30"/>
+    </w:p>
+    <w:p>
+      <w:pPr>
         <w:pStyle w:val="FirstParagraph"/>
       </w:pPr>
       <w:r>
-        <w:rPr>
-          <w:b/>
-        </w:rPr>
-        <w:t xml:space="preserve">Status:</w:t>
+        <w:t xml:space="preserve">In accordance with FIPS 199 requirement and guidelines provided in NIST SP800-60 Rev.1, the organization categorized the system as a Low system: Confidentiality (Low), Integrity (Low), Availability (Low).</w:t>
+      </w:r>
+    </w:p>
+    <w:p>
+      <w:pPr>
+        <w:pStyle w:val="Heading4"/>
+      </w:pPr>
+      <w:bookmarkStart w:id="31" w:name="b"/>
+      <w:r>
+        <w:t xml:space="preserve">b</w:t>
+      </w:r>
+      <w:bookmarkEnd w:id="31"/>
+    </w:p>
+    <w:p>
+      <w:pPr>
+        <w:pStyle w:val="Heading5"/>
+      </w:pPr>
+      <w:bookmarkStart w:id="32" w:name="project-2"/>
+      <w:r>
+        <w:t xml:space="preserve">Project</w:t>
+      </w:r>
+      <w:bookmarkEnd w:id="32"/>
+    </w:p>
+    <w:p>
+      <w:pPr>
+        <w:pStyle w:val="FirstParagraph"/>
+      </w:pPr>
+      <w:r>
+        <w:t xml:space="preserve">The security categorization was determined by evaluating the type of information that is stored, processed, and/or transmitted by the application and the potential impact levels associated with the confidentiality, integrity, and availability of that information. The application’s security categorization has been documented in this SSP.</w:t>
+      </w:r>
+    </w:p>
+    <w:p>
+      <w:pPr>
+        <w:pStyle w:val="Heading4"/>
+      </w:pPr>
+      <w:bookmarkStart w:id="33" w:name="c"/>
+      <w:r>
+        <w:t xml:space="preserve">c</w:t>
+      </w:r>
+      <w:bookmarkEnd w:id="33"/>
+    </w:p>
+    <w:p>
+      <w:pPr>
+        <w:pStyle w:val="Heading5"/>
+      </w:pPr>
+      <w:bookmarkStart w:id="34" w:name="project-3"/>
+      <w:r>
+        <w:t xml:space="preserve">Project</w:t>
+      </w:r>
+      <w:bookmarkEnd w:id="34"/>
+    </w:p>
+    <w:p>
+      <w:pPr>
+        <w:pStyle w:val="FirstParagraph"/>
+      </w:pPr>
+      <w:r>
+        <w:t xml:space="preserve">The security categorizations have been reviewed by the designated application POCs, were approved during the C&amp;A effort. The formal security categorization document is available upon request. The system inventory for the Project Project is revalidated semiannually.</w:t>
+      </w:r>
+    </w:p>
+    <w:p>
+      <w:pPr>
+        <w:pStyle w:val="Heading3"/>
+      </w:pPr>
+      <w:bookmarkStart w:id="35" w:name="ra-3-risk-assessment"/>
+      <w:r>
+        <w:t xml:space="preserve">RA-3: Risk Assessment</w:t>
+      </w:r>
+      <w:bookmarkEnd w:id="35"/>
+    </w:p>
+    <w:p>
+      <w:pPr>
+        <w:pStyle w:val="SourceCode"/>
+      </w:pPr>
+      <w:r>
+        <w:rPr>
+          <w:rStyle w:val="VerbatimChar"/>
+        </w:rPr>
+        <w:t xml:space="preserve">The organization:</w:t>
+      </w:r>
+      <w:r>
+        <w:br w:type="textWrapping"/>
+      </w:r>
+      <w:r>
+        <w:rPr>
+          <w:rStyle w:val="VerbatimChar"/>
+        </w:rPr>
+        <w:t xml:space="preserve">  a.  Conducts an assessment of risk, including the likelihood and magnitude of</w:t>
+      </w:r>
+      <w:r>
+        <w:br w:type="textWrapping"/>
+      </w:r>
+      <w:r>
+        <w:rPr>
+          <w:rStyle w:val="VerbatimChar"/>
+        </w:rPr>
+        <w:t xml:space="preserve">harm, from the unauthorized access, use, disclosure, disruption, modification, or destruction of the information system and the information it processes, stores, or transmits;</w:t>
+      </w:r>
+      <w:r>
+        <w:br w:type="textWrapping"/>
+      </w:r>
+      <w:r>
+        <w:rPr>
+          <w:rStyle w:val="VerbatimChar"/>
+        </w:rPr>
+        <w:t xml:space="preserve">  b.  Documents risk assessment results in [Selection: security plan; risk assessment</w:t>
+      </w:r>
+      <w:r>
+        <w:br w:type="textWrapping"/>
+      </w:r>
+      <w:r>
+        <w:rPr>
+          <w:rStyle w:val="VerbatimChar"/>
+        </w:rPr>
+        <w:t xml:space="preserve">report; [Assignment: organization-defined document]];</w:t>
+      </w:r>
+      <w:r>
+        <w:br w:type="textWrapping"/>
+      </w:r>
+      <w:r>
+        <w:rPr>
+          <w:rStyle w:val="VerbatimChar"/>
+        </w:rPr>
+        <w:t xml:space="preserve">  c.  Reviews risk assessment results [Assignment: organization-defined frequency];</w:t>
+      </w:r>
+      <w:r>
+        <w:br w:type="textWrapping"/>
+      </w:r>
+      <w:r>
+        <w:rPr>
+          <w:rStyle w:val="VerbatimChar"/>
+        </w:rPr>
+        <w:t xml:space="preserve">  d.  Disseminates risk assessment results to [Assignment: organization-defined</w:t>
+      </w:r>
+      <w:r>
+        <w:br w:type="textWrapping"/>
+      </w:r>
+      <w:r>
+        <w:rPr>
+          <w:rStyle w:val="VerbatimChar"/>
+        </w:rPr>
+        <w:t xml:space="preserve">personnel or roles]; and</w:t>
+      </w:r>
+      <w:r>
+        <w:br w:type="textWrapping"/>
+      </w:r>
+      <w:r>
+        <w:rPr>
+          <w:rStyle w:val="VerbatimChar"/>
+        </w:rPr>
+        <w:t xml:space="preserve">  e.  Updates the risk assessment [Assignment: organization-defined frequency]</w:t>
+      </w:r>
+      <w:r>
+        <w:br w:type="textWrapping"/>
+      </w:r>
+      <w:r>
+        <w:rPr>
+          <w:rStyle w:val="VerbatimChar"/>
+        </w:rPr>
+        <w:t xml:space="preserve">or whenever there are significant changes to the information system or environment of operation (including the identification of new threats and vulnerabilities), or other conditions that may impact the security state of the system.</w:t>
+      </w:r>
+    </w:p>
+    <w:p>
+      <w:pPr>
+        <w:pStyle w:val="Heading4"/>
+      </w:pPr>
+      <w:bookmarkStart w:id="36" w:name="a-1"/>
+      <w:r>
+        <w:t xml:space="preserve">a</w:t>
+      </w:r>
+      <w:bookmarkEnd w:id="36"/>
+    </w:p>
+    <w:p>
+      <w:pPr>
+        <w:pStyle w:val="Heading5"/>
+      </w:pPr>
+      <w:bookmarkStart w:id="37" w:name="project-4"/>
+      <w:r>
+        <w:t xml:space="preserve">Project</w:t>
+      </w:r>
+      <w:bookmarkEnd w:id="37"/>
+    </w:p>
+    <w:p>
+      <w:pPr>
+        <w:pStyle w:val="FirstParagraph"/>
+      </w:pPr>
+      <w:r>
+        <w:t xml:space="preserve">CivicActions/Project will perform risk assessments for the Project system based on SP 800-30 Rev. 1 Guide for Conducting Risk Assessments at least annually and as part of the change management activities for the Project system that warrant a new or updated risk assessment.</w:t>
+      </w:r>
+    </w:p>
+    <w:p>
+      <w:pPr>
+        <w:pStyle w:val="Heading4"/>
+      </w:pPr>
+      <w:bookmarkStart w:id="38" w:name="b-1"/>
+      <w:r>
+        <w:t xml:space="preserve">b</w:t>
+      </w:r>
+      <w:bookmarkEnd w:id="38"/>
+    </w:p>
+    <w:p>
+      <w:pPr>
+        <w:pStyle w:val="Heading5"/>
+      </w:pPr>
+      <w:bookmarkStart w:id="39" w:name="project-5"/>
+      <w:r>
+        <w:t xml:space="preserve">Project</w:t>
+      </w:r>
+      <w:bookmarkEnd w:id="39"/>
+    </w:p>
+    <w:p>
+      <w:pPr>
+        <w:pStyle w:val="FirstParagraph"/>
+      </w:pPr>
+      <w:r>
+        <w:t xml:space="preserve">The results of risk assessments will be compiled into a risk assessment report to be reviewed by CivicActions Security and relevant personnel, and also added to the GitLab system for the Project system.</w:t>
+      </w:r>
+    </w:p>
+    <w:p>
+      <w:pPr>
+        <w:pStyle w:val="Heading4"/>
+      </w:pPr>
+      <w:bookmarkStart w:id="40" w:name="c-1"/>
+      <w:r>
+        <w:t xml:space="preserve">c</w:t>
+      </w:r>
+      <w:bookmarkEnd w:id="40"/>
+    </w:p>
+    <w:p>
+      <w:pPr>
+        <w:pStyle w:val="Heading5"/>
+      </w:pPr>
+      <w:bookmarkStart w:id="41" w:name="project-6"/>
+      <w:r>
+        <w:t xml:space="preserve">Project</w:t>
+      </w:r>
+      <w:bookmarkEnd w:id="41"/>
+    </w:p>
+    <w:p>
+      <w:pPr>
+        <w:pStyle w:val="FirstParagraph"/>
+      </w:pPr>
+      <w:r>
+        <w:t xml:space="preserve">CivicActions/Project reviews risk assessment</w:t>
       </w:r>
       <w:r>
         <w:t xml:space="preserve"> </w:t>
       </w:r>
       <w:r>
-        <w:t xml:space="preserve">Complete</w:t>
+        <w:t xml:space="preserve">results at least annually.</w:t>
       </w:r>
     </w:p>
     <w:p>
       <w:pPr>
         <w:pStyle w:val="Heading4"/>
       </w:pPr>
-      <w:bookmarkStart w:id="29" w:name="a"/>
+      <w:bookmarkStart w:id="42" w:name="d"/>
+      <w:r>
+        <w:t xml:space="preserve">d</w:t>
+      </w:r>
+      <w:bookmarkEnd w:id="42"/>
+    </w:p>
+    <w:p>
+      <w:pPr>
+        <w:pStyle w:val="Heading5"/>
+      </w:pPr>
+      <w:bookmarkStart w:id="43" w:name="project-7"/>
+      <w:r>
+        <w:t xml:space="preserve">Project</w:t>
+      </w:r>
+      <w:bookmarkEnd w:id="43"/>
+    </w:p>
+    <w:p>
+      <w:pPr>
+        <w:pStyle w:val="FirstParagraph"/>
+      </w:pPr>
+      <w:r>
+        <w:t xml:space="preserve">The Risk Assessment report will be disseminated to the appropriate</w:t>
+      </w:r>
+      <w:r>
+        <w:t xml:space="preserve"> </w:t>
+      </w:r>
+      <w:r>
+        <w:t xml:space="preserve">personnel through the Project Manager and CivicActions</w:t>
+      </w:r>
+      <w:r>
+        <w:t xml:space="preserve"> </w:t>
+      </w:r>
+      <w:r>
+        <w:t xml:space="preserve">Security.</w:t>
+      </w:r>
+    </w:p>
+    <w:p>
+      <w:pPr>
+        <w:pStyle w:val="Heading4"/>
+      </w:pPr>
+      <w:bookmarkStart w:id="44" w:name="e"/>
+      <w:r>
+        <w:t xml:space="preserve">e</w:t>
+      </w:r>
+      <w:bookmarkEnd w:id="44"/>
+    </w:p>
+    <w:p>
+      <w:pPr>
+        <w:pStyle w:val="Heading5"/>
+      </w:pPr>
+      <w:bookmarkStart w:id="45" w:name="project-8"/>
+      <w:r>
+        <w:t xml:space="preserve">Project</w:t>
+      </w:r>
+      <w:bookmarkEnd w:id="45"/>
+    </w:p>
+    <w:p>
+      <w:pPr>
+        <w:pStyle w:val="FirstParagraph"/>
+      </w:pPr>
+      <w:r>
+        <w:t xml:space="preserve">Risk assessments are conducted annually or whenever there are significant changes to the information system or environment of operation (including the identification of new threats and vulnerabilities), or other conditions that may impact the security state of the system, as defined in NIST Special Publication 800-37 Revision 1.</w:t>
+      </w:r>
+      <w:r>
+        <w:t xml:space="preserve"> </w:t>
+      </w:r>
+      <w:r>
+        <w:t xml:space="preserve">A significant change includes:</w:t>
+      </w:r>
+    </w:p>
+    <w:p>
+      <w:pPr>
+        <w:pStyle w:val="Compact"/>
+        <w:numPr>
+          <w:numId w:val="1001"/>
+          <w:ilvl w:val="0"/>
+        </w:numPr>
+      </w:pPr>
+      <w:r>
+        <w:t xml:space="preserve">Changing authentication or access control implementations;</w:t>
+      </w:r>
+    </w:p>
+    <w:p>
+      <w:pPr>
+        <w:pStyle w:val="Compact"/>
+        <w:numPr>
+          <w:numId w:val="1001"/>
+          <w:ilvl w:val="0"/>
+        </w:numPr>
+      </w:pPr>
+      <w:r>
+        <w:t xml:space="preserve">Changing storage implementations;</w:t>
+      </w:r>
+    </w:p>
+    <w:p>
+      <w:pPr>
+        <w:pStyle w:val="Compact"/>
+        <w:numPr>
+          <w:numId w:val="1001"/>
+          <w:ilvl w:val="0"/>
+        </w:numPr>
+      </w:pPr>
+      <w:r>
+        <w:t xml:space="preserve">Changing a COTS product to another product;</w:t>
+      </w:r>
+    </w:p>
+    <w:p>
+      <w:pPr>
+        <w:pStyle w:val="Compact"/>
+        <w:numPr>
+          <w:numId w:val="1001"/>
+          <w:ilvl w:val="0"/>
+        </w:numPr>
+      </w:pPr>
+      <w:r>
+        <w:t xml:space="preserve">Changing the backup mechanisms and process; and,</w:t>
+      </w:r>
+    </w:p>
+    <w:p>
+      <w:pPr>
+        <w:pStyle w:val="Compact"/>
+        <w:numPr>
+          <w:numId w:val="1001"/>
+          <w:ilvl w:val="0"/>
+        </w:numPr>
+      </w:pPr>
+      <w:r>
+        <w:t xml:space="preserve">Adding new interconnections to an outside service provide.</w:t>
+      </w:r>
+    </w:p>
+    <w:p>
+      <w:pPr>
+        <w:pStyle w:val="Heading3"/>
+      </w:pPr>
+      <w:bookmarkStart w:id="46" w:name="ra-5-vulnerability-scanning"/>
+      <w:r>
+        <w:t xml:space="preserve">RA-5: Vulnerability Scanning</w:t>
+      </w:r>
+      <w:bookmarkEnd w:id="46"/>
+    </w:p>
+    <w:p>
+      <w:pPr>
+        <w:pStyle w:val="SourceCode"/>
+      </w:pPr>
+      <w:r>
+        <w:rPr>
+          <w:rStyle w:val="VerbatimChar"/>
+        </w:rPr>
+        <w:t xml:space="preserve">The organization:</w:t>
+      </w:r>
+      <w:r>
+        <w:br w:type="textWrapping"/>
+      </w:r>
+      <w:r>
+        <w:rPr>
+          <w:rStyle w:val="VerbatimChar"/>
+        </w:rPr>
+        <w:t xml:space="preserve">  a.  Scans for vulnerabilities in the information system and hosted applications</w:t>
+      </w:r>
+      <w:r>
+        <w:br w:type="textWrapping"/>
+      </w:r>
+      <w:r>
+        <w:rPr>
+          <w:rStyle w:val="VerbatimChar"/>
+        </w:rPr>
+        <w:t xml:space="preserve">[Assignment: organization-defined frequency and/or randomly in accordance with organization-defined process] and when new vulnerabilities potentially affecting the system/applications are identified and reported;</w:t>
+      </w:r>
+      <w:r>
+        <w:br w:type="textWrapping"/>
+      </w:r>
+      <w:r>
+        <w:rPr>
+          <w:rStyle w:val="VerbatimChar"/>
+        </w:rPr>
+        <w:t xml:space="preserve">  b.  Employs vulnerability scanning tools and techniques that facilitate interoperability</w:t>
+      </w:r>
+      <w:r>
+        <w:br w:type="textWrapping"/>
+      </w:r>
+      <w:r>
+        <w:rPr>
+          <w:rStyle w:val="VerbatimChar"/>
+        </w:rPr>
+        <w:t xml:space="preserve">among tools and automate parts of the vulnerability management process by using standards for:</w:t>
+      </w:r>
+      <w:r>
+        <w:br w:type="textWrapping"/>
+      </w:r>
+      <w:r>
+        <w:rPr>
+          <w:rStyle w:val="VerbatimChar"/>
+        </w:rPr>
+        <w:t xml:space="preserve">    1.  Enumerating platforms, software flaws, and improper configurations;</w:t>
+      </w:r>
+      <w:r>
+        <w:br w:type="textWrapping"/>
+      </w:r>
+      <w:r>
+        <w:rPr>
+          <w:rStyle w:val="VerbatimChar"/>
+        </w:rPr>
+        <w:t xml:space="preserve">    2.  Formatting checklists and test procedures; and</w:t>
+      </w:r>
+      <w:r>
+        <w:br w:type="textWrapping"/>
+      </w:r>
+      <w:r>
+        <w:rPr>
+          <w:rStyle w:val="VerbatimChar"/>
+        </w:rPr>
+        <w:t xml:space="preserve">    3.  Measuring vulnerability impact;</w:t>
+      </w:r>
+      <w:r>
+        <w:br w:type="textWrapping"/>
+      </w:r>
+      <w:r>
+        <w:rPr>
+          <w:rStyle w:val="VerbatimChar"/>
+        </w:rPr>
+        <w:t xml:space="preserve">  c.  Analyzes vulnerability scan reports and results from security control assessments;</w:t>
+      </w:r>
+      <w:r>
+        <w:br w:type="textWrapping"/>
+      </w:r>
+      <w:r>
+        <w:rPr>
+          <w:rStyle w:val="VerbatimChar"/>
+        </w:rPr>
+        <w:t xml:space="preserve">  d.  Remediates legitimate vulnerabilities [Assignment: organization-defined</w:t>
+      </w:r>
+      <w:r>
+        <w:br w:type="textWrapping"/>
+      </w:r>
+      <w:r>
+        <w:rPr>
+          <w:rStyle w:val="VerbatimChar"/>
+        </w:rPr>
+        <w:t xml:space="preserve">response times] in accordance with an organizational assessment of risk; and</w:t>
+      </w:r>
+      <w:r>
+        <w:br w:type="textWrapping"/>
+      </w:r>
+      <w:r>
+        <w:rPr>
+          <w:rStyle w:val="VerbatimChar"/>
+        </w:rPr>
+        <w:t xml:space="preserve">  e.  Shares information obtained from the vulnerability scanning process and</w:t>
+      </w:r>
+      <w:r>
+        <w:br w:type="textWrapping"/>
+      </w:r>
+      <w:r>
+        <w:rPr>
+          <w:rStyle w:val="VerbatimChar"/>
+        </w:rPr>
+        <w:t xml:space="preserve">security control assessments with [Assignment: organization-defined personnel or roles] to help eliminate similar vulnerabilities in other information systems (i.e., systemic weaknesses or deficiencies).</w:t>
+      </w:r>
+    </w:p>
+    <w:p>
+      <w:pPr>
+        <w:pStyle w:val="Heading5"/>
+      </w:pPr>
+      <w:bookmarkStart w:id="47" w:name="aws-1"/>
+      <w:r>
+        <w:t xml:space="preserve">AWS</w:t>
+      </w:r>
+      <w:bookmarkEnd w:id="47"/>
+    </w:p>
+    <w:p>
+      <w:pPr>
+        <w:pStyle w:val="FirstParagraph"/>
+      </w:pPr>
+      <w:r>
+        <w:t xml:space="preserve">The system partially inherits this control from the FedRAMP Provisional ATO granted to the AWS Cloud dated 1 May 2013 for the following: vulnerability scanning.</w:t>
+      </w:r>
+    </w:p>
+    <w:p>
+      <w:pPr>
+        <w:pStyle w:val="Heading5"/>
+      </w:pPr>
+      <w:bookmarkStart w:id="48" w:name="project-9"/>
+      <w:r>
+        <w:t xml:space="preserve">Project</w:t>
+      </w:r>
+      <w:bookmarkEnd w:id="48"/>
+    </w:p>
+    <w:p>
+      <w:pPr>
+        <w:pStyle w:val="FirstParagraph"/>
+      </w:pPr>
+      <w:r>
+        <w:t xml:space="preserve">The Project uses vulnerability scanning software to document and determine risks to the system. These scans are run monthly and the results of these scans are being used to inform changes to the system and verify that security controls are working correctly. These scans are used to document the current state of the system, and to analyze security trends as changes are made over time.</w:t>
+      </w:r>
+    </w:p>
+    <w:p>
+      <w:pPr>
+        <w:pStyle w:val="Heading4"/>
+      </w:pPr>
+      <w:bookmarkStart w:id="49" w:name="a-2"/>
       <w:r>
         <w:t xml:space="preserve">a</w:t>
       </w:r>
-      <w:bookmarkEnd w:id="29"/>
+      <w:bookmarkEnd w:id="49"/>
     </w:p>
     <w:p>
       <w:pPr>
         <w:pStyle w:val="Heading5"/>
       </w:pPr>
-      <w:bookmarkStart w:id="30" w:name="project-1"/>
-      <w:r>
-        <w:t xml:space="preserve">Project</w:t>
-      </w:r>
-      <w:bookmarkEnd w:id="30"/>
+      <w:bookmarkStart w:id="50" w:name="civicactions-1"/>
+      <w:r>
+        <w:t xml:space="preserve">CivicActions</w:t>
+      </w:r>
+      <w:bookmarkEnd w:id="50"/>
     </w:p>
     <w:p>
       <w:pPr>
         <w:pStyle w:val="FirstParagraph"/>
       </w:pPr>
       <w:r>
-        <w:t xml:space="preserve">In accordance with FIPS 199 requirement and guidelines provided in NIST SP800-60 Rev.1, the organization categorized the system as a Low system: Confidentiality (Low), Integrity (Low), Availability (Low).</w:t>
+        <w:t xml:space="preserve">CivicActions Operations uses vulnerability scanning software to document and determine risks to the system. Operating system and application vulnerability scans include:</w:t>
+      </w:r>
+    </w:p>
+    <w:p>
+      <w:pPr>
+        <w:pStyle w:val="Compact"/>
+        <w:numPr>
+          <w:numId w:val="1002"/>
+          <w:ilvl w:val="0"/>
+        </w:numPr>
+      </w:pPr>
+      <w:r>
+        <w:t xml:space="preserve">The CivicActions system environment employs the OpenSCAP scanner with the Red Hat STIG baseline to check for vulnerabilities.</w:t>
+      </w:r>
+    </w:p>
+    <w:p>
+      <w:pPr>
+        <w:pStyle w:val="Compact"/>
+        <w:numPr>
+          <w:numId w:val="1002"/>
+          <w:ilvl w:val="0"/>
+        </w:numPr>
+      </w:pPr>
+      <w:r>
+        <w:t xml:space="preserve">The CivicActions application environment is tested by the penetration tester OWASP ZAP, an open-source web application security scanner to report on needed updates based on known flaws.</w:t>
+      </w:r>
+    </w:p>
+    <w:p>
+      <w:pPr>
+        <w:pStyle w:val="FirstParagraph"/>
+      </w:pPr>
+      <w:r>
+        <w:t xml:space="preserve">CivicActions Operations has automated the process to perform the scans on a monthly basis. The resulting reports list vulnerabilities and rank them by severity. These reports are stored in Amazon S3 buckets and are used to inform changes to the system and verify that security controls are working correctly. These scans are used to document the current state of the system, and to analyze security trends as changes are made over time.</w:t>
       </w:r>
     </w:p>
     <w:p>
       <w:pPr>
         <w:pStyle w:val="Heading4"/>
       </w:pPr>
-      <w:bookmarkStart w:id="31" w:name="b"/>
+      <w:bookmarkStart w:id="51" w:name="b-2"/>
       <w:r>
         <w:t xml:space="preserve">b</w:t>
       </w:r>
-      <w:bookmarkEnd w:id="31"/>
+      <w:bookmarkEnd w:id="51"/>
     </w:p>
     <w:p>
       <w:pPr>
         <w:pStyle w:val="Heading5"/>
       </w:pPr>
-      <w:bookmarkStart w:id="32" w:name="project-2"/>
-      <w:r>
-        <w:t xml:space="preserve">Project</w:t>
-      </w:r>
-      <w:bookmarkEnd w:id="32"/>
+      <w:bookmarkStart w:id="52" w:name="civicactions-2"/>
+      <w:r>
+        <w:t xml:space="preserve">CivicActions</w:t>
+      </w:r>
+      <w:bookmarkEnd w:id="52"/>
     </w:p>
     <w:p>
       <w:pPr>
         <w:pStyle w:val="FirstParagraph"/>
       </w:pPr>
       <w:r>
-        <w:t xml:space="preserve">The security categorization was determined by evaluating the type of information that is stored, processed, and/or transmitted by the application and the potential impact levels associated with the confidentiality, integrity, and availability of that information. The application’s security categorization has been documented in this SSP.</w:t>
+        <w:t xml:space="preserve">CivicActions employs the automated vulnerability scanning tools OpenSCAP and OWASP ZAP which are interoperable with standard web browsers, the Open Source Ansible infrastructure provisioning system and other Open Source tools.</w:t>
       </w:r>
     </w:p>
     <w:p>
       <w:pPr>
         <w:pStyle w:val="Heading4"/>
       </w:pPr>
-      <w:bookmarkStart w:id="33" w:name="c"/>
+      <w:bookmarkStart w:id="53" w:name="c-2"/>
       <w:r>
         <w:t xml:space="preserve">c</w:t>
       </w:r>
-      <w:bookmarkEnd w:id="33"/>
+      <w:bookmarkEnd w:id="53"/>
     </w:p>
     <w:p>
       <w:pPr>
         <w:pStyle w:val="Heading5"/>
       </w:pPr>
-      <w:bookmarkStart w:id="34" w:name="project-3"/>
-      <w:r>
-        <w:t xml:space="preserve">Project</w:t>
-      </w:r>
-      <w:bookmarkEnd w:id="34"/>
+      <w:bookmarkStart w:id="54" w:name="civicactions-3"/>
+      <w:r>
+        <w:t xml:space="preserve">CivicActions</w:t>
+      </w:r>
+      <w:bookmarkEnd w:id="54"/>
     </w:p>
     <w:p>
       <w:pPr>
         <w:pStyle w:val="FirstParagraph"/>
       </w:pPr>
       <w:r>
-        <w:t xml:space="preserve">The security categorizations have been reviewed by the designated application POCs, were approved during the C&amp;A effort. The formal security categorization document is available upon request. The system inventory for the Project Project is revalidated semiannually.</w:t>
-      </w:r>
-    </w:p>
-    <w:p>
-      <w:pPr>
-        <w:pStyle w:val="Heading3"/>
-      </w:pPr>
-      <w:bookmarkStart w:id="35" w:name="ra-3-risk-assessment"/>
-      <w:r>
-        <w:t xml:space="preserve">RA-3: Risk Assessment</w:t>
-      </w:r>
-      <w:bookmarkEnd w:id="35"/>
-    </w:p>
-    <w:p>
-      <w:pPr>
-        <w:pStyle w:val="SourceCode"/>
-      </w:pPr>
-      <w:r>
-        <w:rPr>
-          <w:rStyle w:val="VerbatimChar"/>
-        </w:rPr>
-        <w:t xml:space="preserve">The organization:</w:t>
-      </w:r>
-      <w:r>
-        <w:br/>
-      </w:r>
-      <w:r>
-        <w:rPr>
-          <w:rStyle w:val="VerbatimChar"/>
-        </w:rPr>
-        <w:t xml:space="preserve">  a.  Conducts an assessment of risk, including the likelihood and magnitude of</w:t>
-      </w:r>
-      <w:r>
-        <w:br/>
-      </w:r>
-      <w:r>
-        <w:rPr>
-          <w:rStyle w:val="VerbatimChar"/>
-        </w:rPr>
-        <w:t xml:space="preserve">harm, from the unauthorized access, use, disclosure, disruption, modification, or destruction of the information system and the information it processes, stores, or transmits;</w:t>
-      </w:r>
-      <w:r>
-        <w:br/>
-      </w:r>
-      <w:r>
-        <w:rPr>
-          <w:rStyle w:val="VerbatimChar"/>
-        </w:rPr>
-        <w:t xml:space="preserve">  b.  Documents risk assessment results in [Selection: security plan; risk assessment</w:t>
-      </w:r>
-      <w:r>
-        <w:br/>
-      </w:r>
-      <w:r>
-        <w:rPr>
-          <w:rStyle w:val="VerbatimChar"/>
-        </w:rPr>
-        <w:t xml:space="preserve">report; [Assignment: organization-defined document]];</w:t>
-      </w:r>
-      <w:r>
-        <w:br/>
-      </w:r>
-      <w:r>
-        <w:rPr>
-          <w:rStyle w:val="VerbatimChar"/>
-        </w:rPr>
-        <w:t xml:space="preserve">  c.  Reviews risk assessment results [Assignment: organization-defined frequency];</w:t>
-      </w:r>
-      <w:r>
-        <w:br/>
-      </w:r>
-      <w:r>
-        <w:rPr>
-          <w:rStyle w:val="VerbatimChar"/>
-        </w:rPr>
-        <w:t xml:space="preserve">  d.  Disseminates risk assessment results to [Assignment: organization-defined</w:t>
-      </w:r>
-      <w:r>
-        <w:br/>
-      </w:r>
-      <w:r>
-        <w:rPr>
-          <w:rStyle w:val="VerbatimChar"/>
-        </w:rPr>
-        <w:t xml:space="preserve">personnel or roles]; and</w:t>
-      </w:r>
-      <w:r>
-        <w:br/>
-      </w:r>
-      <w:r>
-        <w:rPr>
-          <w:rStyle w:val="VerbatimChar"/>
-        </w:rPr>
-        <w:t xml:space="preserve">  e.  Updates the risk assessment [Assignment: organization-defined frequency]</w:t>
-      </w:r>
-      <w:r>
-        <w:br/>
-      </w:r>
-      <w:r>
-        <w:rPr>
-          <w:rStyle w:val="VerbatimChar"/>
-        </w:rPr>
-        <w:t xml:space="preserve">or whenever there are significant changes to the information system or environment of operation (including the identification of new threats and vulnerabilities), or other conditions that may impact the security state of the system.</w:t>
-      </w:r>
+        <w:t xml:space="preserve">The CivicActions Security Office reviews all vulnerabilities identified from automated scans and security assessments.</w:t>
+      </w:r>
+      <w:r>
+        <w:t xml:space="preserve"> </w:t>
+      </w:r>
+      <w:r>
+        <w:t xml:space="preserve">“</w:t>
+      </w:r>
+      <w:r>
+        <w:t xml:space="preserve">False positive</w:t>
+      </w:r>
+      <w:r>
+        <w:t xml:space="preserve">”</w:t>
+      </w:r>
+      <w:r>
+        <w:t xml:space="preserve"> </w:t>
+      </w:r>
+      <w:r>
+        <w:t xml:space="preserve">findings are documented and may be tailored out. Vulnerabilities found and deemed legitimate are assigned an impact rating and response time thought creation of an issue or ticket. The CivicActions Operations staff reviews current scans and compare with older scans to identify trends and to verify previous vulnerabilities have been mitigated.</w:t>
+      </w:r>
+    </w:p>
+    <w:p>
+      <w:pPr>
+        <w:pStyle w:val="Heading4"/>
+      </w:pPr>
+      <w:bookmarkStart w:id="55" w:name="d-1"/>
+      <w:r>
+        <w:t xml:space="preserve">d</w:t>
+      </w:r>
+      <w:bookmarkEnd w:id="55"/>
+    </w:p>
+    <w:p>
+      <w:pPr>
+        <w:pStyle w:val="Heading5"/>
+      </w:pPr>
+      <w:bookmarkStart w:id="56" w:name="civicactions-4"/>
+      <w:r>
+        <w:t xml:space="preserve">CivicActions</w:t>
+      </w:r>
+      <w:bookmarkEnd w:id="56"/>
     </w:p>
     <w:p>
       <w:pPr>
         <w:pStyle w:val="FirstParagraph"/>
       </w:pPr>
       <w:r>
-        <w:rPr>
-          <w:b/>
-        </w:rPr>
-        <w:t xml:space="preserve">Status:</w:t>
-      </w:r>
-      <w:r>
-        <w:t xml:space="preserve"> </w:t>
-      </w:r>
-      <w:r>
-        <w:t xml:space="preserve">Complete</w:t>
+        <w:t xml:space="preserve">Identified and reported vulnerabilities are assigned an impact rating and response time by CivicActions’ Security and must be remediated according to the following time requirements:</w:t>
+      </w:r>
+    </w:p>
+    <w:p>
+      <w:pPr>
+        <w:pStyle w:val="Compact"/>
+        <w:numPr>
+          <w:numId w:val="1003"/>
+          <w:ilvl w:val="0"/>
+        </w:numPr>
+      </w:pPr>
+      <w:r>
+        <w:t xml:space="preserve">Critical - Within 15 days of discovery (usually within 1 week))</w:t>
+      </w:r>
+    </w:p>
+    <w:p>
+      <w:pPr>
+        <w:pStyle w:val="Compact"/>
+        <w:numPr>
+          <w:numId w:val="1003"/>
+          <w:ilvl w:val="0"/>
+        </w:numPr>
+      </w:pPr>
+      <w:r>
+        <w:t xml:space="preserve">High - Within 30 days of discovery (usually within 1 week))</w:t>
+      </w:r>
+    </w:p>
+    <w:p>
+      <w:pPr>
+        <w:pStyle w:val="Compact"/>
+        <w:numPr>
+          <w:numId w:val="1003"/>
+          <w:ilvl w:val="0"/>
+        </w:numPr>
+      </w:pPr>
+      <w:r>
+        <w:t xml:space="preserve">Moderate - Within 90 days of discovery (usually within 2 weeks)</w:t>
+      </w:r>
+    </w:p>
+    <w:p>
+      <w:pPr>
+        <w:pStyle w:val="Compact"/>
+        <w:numPr>
+          <w:numId w:val="1003"/>
+          <w:ilvl w:val="0"/>
+        </w:numPr>
+      </w:pPr>
+      <w:r>
+        <w:t xml:space="preserve">Low - Within 180 days of discovery</w:t>
       </w:r>
     </w:p>
     <w:p>
       <w:pPr>
         <w:pStyle w:val="Heading4"/>
       </w:pPr>
-      <w:bookmarkStart w:id="36" w:name="a-1"/>
-      <w:r>
-        <w:t xml:space="preserve">a</w:t>
-      </w:r>
-      <w:bookmarkEnd w:id="36"/>
+      <w:bookmarkStart w:id="57" w:name="e-1"/>
+      <w:r>
+        <w:t xml:space="preserve">e</w:t>
+      </w:r>
+      <w:bookmarkEnd w:id="57"/>
     </w:p>
     <w:p>
       <w:pPr>
         <w:pStyle w:val="Heading5"/>
       </w:pPr>
-      <w:bookmarkStart w:id="37" w:name="project-4"/>
-      <w:r>
-        <w:t xml:space="preserve">Project</w:t>
-      </w:r>
-      <w:bookmarkEnd w:id="37"/>
+      <w:bookmarkStart w:id="58" w:name="civicactions-5"/>
+      <w:r>
+        <w:t xml:space="preserve">CivicActions</w:t>
+      </w:r>
+      <w:bookmarkEnd w:id="58"/>
     </w:p>
     <w:p>
       <w:pPr>
         <w:pStyle w:val="FirstParagraph"/>
       </w:pPr>
       <w:r>
-        <w:t xml:space="preserve">CivicActions/Project will perform risk assessments for the Project system based on SP 800-30 Rev. 1 Guide for Conducting Risk Assessments at least annually and as part of the change management activities for the Project system that warrant a new or updated risk assessment.</w:t>
-      </w:r>
-    </w:p>
-    <w:p>
-      <w:pPr>
-        <w:pStyle w:val="Heading4"/>
-      </w:pPr>
-      <w:bookmarkStart w:id="38" w:name="b-1"/>
-      <w:r>
-        <w:t xml:space="preserve">b</w:t>
-      </w:r>
-      <w:bookmarkEnd w:id="38"/>
-    </w:p>
-    <w:p>
-      <w:pPr>
-        <w:pStyle w:val="Heading5"/>
-      </w:pPr>
-      <w:bookmarkStart w:id="39" w:name="project-5"/>
-      <w:r>
-        <w:t xml:space="preserve">Project</w:t>
-      </w:r>
-      <w:bookmarkEnd w:id="39"/>
-    </w:p>
-    <w:p>
-      <w:pPr>
-        <w:pStyle w:val="FirstParagraph"/>
-      </w:pPr>
-      <w:r>
-        <w:t xml:space="preserve">The results of risk assessments will be compiled into a risk assessment report to be reviewed by CivicActions Security and relevant personnel, and also added to the GitLab system for the Project system.</w:t>
-      </w:r>
-    </w:p>
-    <w:p>
-      <w:pPr>
-        <w:pStyle w:val="Heading4"/>
-      </w:pPr>
-      <w:bookmarkStart w:id="40" w:name="c-1"/>
-      <w:r>
-        <w:t xml:space="preserve">c</w:t>
-      </w:r>
-      <w:bookmarkEnd w:id="40"/>
-    </w:p>
-    <w:p>
-      <w:pPr>
-        <w:pStyle w:val="Heading5"/>
-      </w:pPr>
-      <w:bookmarkStart w:id="41" w:name="project-6"/>
-      <w:r>
-        <w:t xml:space="preserve">Project</w:t>
-      </w:r>
-      <w:bookmarkEnd w:id="41"/>
-    </w:p>
-    <w:p>
-      <w:pPr>
-        <w:pStyle w:val="FirstParagraph"/>
-      </w:pPr>
-      <w:r>
-        <w:t xml:space="preserve">CivicActions/Project reviews risk assessment</w:t>
-      </w:r>
-      <w:r>
-        <w:t xml:space="preserve"> </w:t>
-      </w:r>
-      <w:r>
-        <w:t xml:space="preserve">results at least annually.</w:t>
-      </w:r>
-    </w:p>
-    <w:p>
-      <w:pPr>
-        <w:pStyle w:val="Heading4"/>
-      </w:pPr>
-      <w:bookmarkStart w:id="42" w:name="d"/>
-      <w:r>
-        <w:t xml:space="preserve">d</w:t>
-      </w:r>
-      <w:bookmarkEnd w:id="42"/>
-    </w:p>
-    <w:p>
-      <w:pPr>
-        <w:pStyle w:val="Heading5"/>
-      </w:pPr>
-      <w:bookmarkStart w:id="43" w:name="project-7"/>
-      <w:r>
-        <w:t xml:space="preserve">Project</w:t>
-      </w:r>
-      <w:bookmarkEnd w:id="43"/>
-    </w:p>
-    <w:p>
-      <w:pPr>
-        <w:pStyle w:val="FirstParagraph"/>
-      </w:pPr>
-      <w:r>
-        <w:t xml:space="preserve">The Risk Assessment report will be disseminated to the appropriate</w:t>
-      </w:r>
-      <w:r>
-        <w:t xml:space="preserve"> </w:t>
-      </w:r>
-      <w:r>
-        <w:t xml:space="preserve">personnel through the Project Manager and CivicActions</w:t>
-      </w:r>
-      <w:r>
-        <w:t xml:space="preserve"> </w:t>
-      </w:r>
-      <w:r>
-        <w:t xml:space="preserve">Security.</w:t>
-      </w:r>
-    </w:p>
-    <w:p>
-      <w:pPr>
-        <w:pStyle w:val="Heading4"/>
-      </w:pPr>
-      <w:bookmarkStart w:id="44" w:name="e"/>
-      <w:r>
-        <w:t xml:space="preserve">e</w:t>
-      </w:r>
-      <w:bookmarkEnd w:id="44"/>
-    </w:p>
-    <w:p>
-      <w:pPr>
-        <w:pStyle w:val="Heading5"/>
-      </w:pPr>
-      <w:bookmarkStart w:id="45" w:name="project-8"/>
-      <w:r>
-        <w:t xml:space="preserve">Project</w:t>
-      </w:r>
-      <w:bookmarkEnd w:id="45"/>
-    </w:p>
-    <w:p>
-      <w:pPr>
-        <w:pStyle w:val="FirstParagraph"/>
-      </w:pPr>
-      <w:r>
-        <w:t xml:space="preserve">Risk assessments are conducted annually or whenever there are significant changes to the information system or environment of operation (including the identification of new threats and vulnerabilities), or other conditions that may impact the security state of the system, as defined in NIST Special Publication 800-37 Revision 1.</w:t>
-      </w:r>
-      <w:r>
-        <w:t xml:space="preserve"> </w:t>
-      </w:r>
-      <w:r>
-        <w:t xml:space="preserve">A significant change includes:</w:t>
-      </w:r>
-    </w:p>
-    <w:p>
-      <w:pPr>
-        <w:numPr>
-          <w:ilvl w:val="0"/>
-          <w:numId w:val="1001"/>
-        </w:numPr>
-        <w:pStyle w:val="Compact"/>
-      </w:pPr>
-      <w:r>
-        <w:t xml:space="preserve">Changing authentication or access control implementations;</w:t>
-      </w:r>
-    </w:p>
-    <w:p>
-      <w:pPr>
-        <w:numPr>
-          <w:ilvl w:val="0"/>
-          <w:numId w:val="1001"/>
-        </w:numPr>
-        <w:pStyle w:val="Compact"/>
-      </w:pPr>
-      <w:r>
-        <w:t xml:space="preserve">Changing storage implementations;</w:t>
-      </w:r>
-    </w:p>
-    <w:p>
-      <w:pPr>
-        <w:numPr>
-          <w:ilvl w:val="0"/>
-          <w:numId w:val="1001"/>
-        </w:numPr>
-        <w:pStyle w:val="Compact"/>
-      </w:pPr>
-      <w:r>
-        <w:t xml:space="preserve">Changing a COTS product to another product;</w:t>
-      </w:r>
-    </w:p>
-    <w:p>
-      <w:pPr>
-        <w:numPr>
-          <w:ilvl w:val="0"/>
-          <w:numId w:val="1001"/>
-        </w:numPr>
-        <w:pStyle w:val="Compact"/>
-      </w:pPr>
-      <w:r>
-        <w:t xml:space="preserve">Changing the backup mechanisms and process; and,</w:t>
-      </w:r>
-    </w:p>
-    <w:p>
-      <w:pPr>
-        <w:numPr>
-          <w:ilvl w:val="0"/>
-          <w:numId w:val="1001"/>
-        </w:numPr>
-        <w:pStyle w:val="Compact"/>
-      </w:pPr>
-      <w:r>
-        <w:t xml:space="preserve">Adding new interconnections to an outside service provide.</w:t>
-      </w:r>
-    </w:p>
-    <w:p>
-      <w:pPr>
-        <w:pStyle w:val="Heading3"/>
-      </w:pPr>
-      <w:bookmarkStart w:id="46" w:name="ra-5-vulnerability-scanning"/>
-      <w:r>
-        <w:t xml:space="preserve">RA-5: Vulnerability Scanning</w:t>
-      </w:r>
-      <w:bookmarkEnd w:id="46"/>
-    </w:p>
-    <w:p>
-      <w:pPr>
-        <w:pStyle w:val="SourceCode"/>
-      </w:pPr>
-      <w:r>
-        <w:rPr>
-          <w:rStyle w:val="VerbatimChar"/>
-        </w:rPr>
-        <w:t xml:space="preserve">The organization:</w:t>
-      </w:r>
-      <w:r>
-        <w:br/>
-      </w:r>
-      <w:r>
-        <w:rPr>
-          <w:rStyle w:val="VerbatimChar"/>
-        </w:rPr>
-        <w:t xml:space="preserve">  a.  Scans for vulnerabilities in the information system and hosted applications</w:t>
-      </w:r>
-      <w:r>
-        <w:br/>
-      </w:r>
-      <w:r>
-        <w:rPr>
-          <w:rStyle w:val="VerbatimChar"/>
-        </w:rPr>
-        <w:t xml:space="preserve">[Assignment: organization-defined frequency and/or randomly in accordance with organization-defined process] and when new vulnerabilities potentially affecting the system/applications are identified and reported;</w:t>
-      </w:r>
-      <w:r>
-        <w:br/>
-      </w:r>
-      <w:r>
-        <w:rPr>
-          <w:rStyle w:val="VerbatimChar"/>
-        </w:rPr>
-        <w:t xml:space="preserve">  b.  Employs vulnerability scanning tools and techniques that facilitate interoperability</w:t>
-      </w:r>
-      <w:r>
-        <w:br/>
-      </w:r>
-      <w:r>
-        <w:rPr>
-          <w:rStyle w:val="VerbatimChar"/>
-        </w:rPr>
-        <w:t xml:space="preserve">among tools and automate parts of the vulnerability management process by using standards for:</w:t>
-      </w:r>
-      <w:r>
-        <w:br/>
-      </w:r>
-      <w:r>
-        <w:rPr>
-          <w:rStyle w:val="VerbatimChar"/>
-        </w:rPr>
-        <w:t xml:space="preserve">    1.  Enumerating platforms, software flaws, and improper configurations;</w:t>
-      </w:r>
-      <w:r>
-        <w:br/>
-      </w:r>
-      <w:r>
-        <w:rPr>
-          <w:rStyle w:val="VerbatimChar"/>
-        </w:rPr>
-        <w:t xml:space="preserve">    2.  Formatting checklists and test procedures; and</w:t>
-      </w:r>
-      <w:r>
-        <w:br/>
-      </w:r>
-      <w:r>
-        <w:rPr>
-          <w:rStyle w:val="VerbatimChar"/>
-        </w:rPr>
-        <w:t xml:space="preserve">    3.  Measuring vulnerability impact;</w:t>
-      </w:r>
-      <w:r>
-        <w:br/>
-      </w:r>
-      <w:r>
-        <w:rPr>
-          <w:rStyle w:val="VerbatimChar"/>
-        </w:rPr>
-        <w:t xml:space="preserve">  c.  Analyzes vulnerability scan reports and results from security control assessments;</w:t>
-      </w:r>
-      <w:r>
-        <w:br/>
-      </w:r>
-      <w:r>
-        <w:rPr>
-          <w:rStyle w:val="VerbatimChar"/>
-        </w:rPr>
-        <w:t xml:space="preserve">  d.  Remediates legitimate vulnerabilities [Assignment: organization-defined</w:t>
-      </w:r>
-      <w:r>
-        <w:br/>
-      </w:r>
-      <w:r>
-        <w:rPr>
-          <w:rStyle w:val="VerbatimChar"/>
-        </w:rPr>
-        <w:t xml:space="preserve">response times] in accordance with an organizational assessment of risk; and</w:t>
-      </w:r>
-      <w:r>
-        <w:br/>
-      </w:r>
-      <w:r>
-        <w:rPr>
-          <w:rStyle w:val="VerbatimChar"/>
-        </w:rPr>
-        <w:t xml:space="preserve">  e.  Shares information obtained from the vulnerability scanning process and</w:t>
-      </w:r>
-      <w:r>
-        <w:br/>
-      </w:r>
-      <w:r>
-        <w:rPr>
-          <w:rStyle w:val="VerbatimChar"/>
-        </w:rPr>
-        <w:t xml:space="preserve">security control assessments with [Assignment: organization-defined personnel or roles] to help eliminate similar vulnerabilities in other information systems (i.e., systemic weaknesses or deficiencies).</w:t>
-      </w:r>
-    </w:p>
-    <w:p>
-      <w:pPr>
-        <w:pStyle w:val="FirstParagraph"/>
-      </w:pPr>
-      <w:r>
-        <w:rPr>
-          <w:b/>
-        </w:rPr>
-        <w:t xml:space="preserve">Status:</w:t>
-      </w:r>
-      <w:r>
-        <w:t xml:space="preserve"> </w:t>
-      </w:r>
-      <w:r>
-        <w:t xml:space="preserve">Complete</w:t>
-      </w:r>
-    </w:p>
-    <w:p>
-      <w:pPr>
-        <w:pStyle w:val="Heading5"/>
-      </w:pPr>
-      <w:bookmarkStart w:id="47" w:name="aws-1"/>
-      <w:r>
-        <w:t xml:space="preserve">AWS</w:t>
-      </w:r>
-      <w:bookmarkEnd w:id="47"/>
-    </w:p>
-    <w:p>
-      <w:pPr>
-        <w:pStyle w:val="FirstParagraph"/>
-      </w:pPr>
-      <w:r>
-        <w:t xml:space="preserve">The system partially inherits this control from the FedRAMP Provisional ATO granted to the AWS Cloud dated 1 May 2013 for the following: vulnerability scanning.</w:t>
-      </w:r>
-    </w:p>
-    <w:p>
-      <w:pPr>
-        <w:pStyle w:val="Heading5"/>
-      </w:pPr>
-      <w:bookmarkStart w:id="48" w:name="project-9"/>
-      <w:r>
-        <w:t xml:space="preserve">Project</w:t>
-      </w:r>
-      <w:bookmarkEnd w:id="48"/>
-    </w:p>
-    <w:p>
-      <w:pPr>
-        <w:pStyle w:val="FirstParagraph"/>
-      </w:pPr>
-      <w:r>
-        <w:t xml:space="preserve">The Project uses vulnerability scanning software to document and determine risks to the system. These scans are run monthly and the results of these scans are being used to inform changes to the system and verify that security controls are working correctly. These scans are used to document the current state of the system, and to analyze security trends as changes are made over time.</w:t>
-      </w:r>
-    </w:p>
-    <w:p>
-      <w:pPr>
-        <w:pStyle w:val="Heading4"/>
-      </w:pPr>
-      <w:bookmarkStart w:id="49" w:name="a-2"/>
-      <w:r>
-        <w:t xml:space="preserve">a</w:t>
-      </w:r>
-      <w:bookmarkEnd w:id="49"/>
-    </w:p>
-    <w:p>
-      <w:pPr>
-        <w:pStyle w:val="Heading5"/>
-      </w:pPr>
-      <w:bookmarkStart w:id="50" w:name="civicactions-1"/>
-      <w:r>
-        <w:t xml:space="preserve">CivicActions</w:t>
-      </w:r>
-      <w:bookmarkEnd w:id="50"/>
-    </w:p>
-    <w:p>
-      <w:pPr>
-        <w:pStyle w:val="FirstParagraph"/>
-      </w:pPr>
-      <w:r>
-        <w:t xml:space="preserve">CivicActions Operations uses vulnerability scanning software to document and determine risks to the system. Operating system and application vulnerability scans include:</w:t>
-      </w:r>
-    </w:p>
-    <w:p>
-      <w:pPr>
-        <w:numPr>
-          <w:ilvl w:val="0"/>
-          <w:numId w:val="1002"/>
-        </w:numPr>
-        <w:pStyle w:val="Compact"/>
-      </w:pPr>
-      <w:r>
-        <w:t xml:space="preserve">The CivicActions system environment employs the OpenSCAP scanner with the Red Hat STIG baseline to check for vulnerabilities.</w:t>
-      </w:r>
-    </w:p>
-    <w:p>
-      <w:pPr>
-        <w:numPr>
-          <w:ilvl w:val="0"/>
-          <w:numId w:val="1002"/>
-        </w:numPr>
-        <w:pStyle w:val="Compact"/>
-      </w:pPr>
-      <w:r>
-        <w:t xml:space="preserve">The CivicActions application environment is tested by the penetration tester OWASP ZAP, an open-source web application security scanner to report on needed updates based on known flaws.</w:t>
-      </w:r>
-    </w:p>
-    <w:p>
-      <w:pPr>
-        <w:pStyle w:val="FirstParagraph"/>
-      </w:pPr>
-      <w:r>
-        <w:t xml:space="preserve">CivicActions Operations has automated the process to perform the scans on a monthly basis. The resulting reports list vulnerabilities and rank them by severity. These reports are stored in Amazon S3 buckets and are used to inform changes to the system and verify that security controls are working correctly. These scans are used to document the current state of the system, and to analyze security trends as changes are made over time.</w:t>
-      </w:r>
-    </w:p>
-    <w:p>
-      <w:pPr>
-        <w:pStyle w:val="Heading4"/>
-      </w:pPr>
-      <w:bookmarkStart w:id="51" w:name="b-2"/>
-      <w:r>
-        <w:t xml:space="preserve">b</w:t>
-      </w:r>
-      <w:bookmarkEnd w:id="51"/>
-    </w:p>
-    <w:p>
-      <w:pPr>
-        <w:pStyle w:val="Heading5"/>
-      </w:pPr>
-      <w:bookmarkStart w:id="52" w:name="civicactions-2"/>
-      <w:r>
-        <w:t xml:space="preserve">CivicActions</w:t>
-      </w:r>
-      <w:bookmarkEnd w:id="52"/>
-    </w:p>
-    <w:p>
-      <w:pPr>
-        <w:pStyle w:val="FirstParagraph"/>
-      </w:pPr>
-      <w:r>
-        <w:t xml:space="preserve">CivicActions employs the automated vulnerability scanning tools OpenSCAP and OWASP ZAP which are interoperable with standard web browsers, the Open Source Ansible infrastructure provisioning system and other Open Source tools.</w:t>
-      </w:r>
-    </w:p>
-    <w:p>
-      <w:pPr>
-        <w:pStyle w:val="Heading4"/>
-      </w:pPr>
-      <w:bookmarkStart w:id="53" w:name="c-2"/>
-      <w:r>
-        <w:t xml:space="preserve">c</w:t>
-      </w:r>
-      <w:bookmarkEnd w:id="53"/>
-    </w:p>
-    <w:p>
-      <w:pPr>
-        <w:pStyle w:val="Heading5"/>
-      </w:pPr>
-      <w:bookmarkStart w:id="54" w:name="civicactions-3"/>
-      <w:r>
-        <w:t xml:space="preserve">CivicActions</w:t>
-      </w:r>
-      <w:bookmarkEnd w:id="54"/>
-    </w:p>
-    <w:p>
-      <w:pPr>
-        <w:pStyle w:val="FirstParagraph"/>
-      </w:pPr>
-      <w:r>
-        <w:t xml:space="preserve">The CivicActions Security Office reviews all vulnerabilities identified from automated scans and security assessments.</w:t>
-      </w:r>
-      <w:r>
-        <w:t xml:space="preserve"> </w:t>
-      </w:r>
-      <w:r>
-        <w:t xml:space="preserve">“</w:t>
-      </w:r>
-      <w:r>
-        <w:t xml:space="preserve">False positive</w:t>
-      </w:r>
-      <w:r>
-        <w:t xml:space="preserve">”</w:t>
-      </w:r>
-      <w:r>
-        <w:t xml:space="preserve"> </w:t>
-      </w:r>
-      <w:r>
-        <w:t xml:space="preserve">findings are documented and may be tailored out. Vulnerabilities found and deemed legitimate are assigned an impact rating and response time thought creation of an issue or ticket. The CivicActions Operations staff reviews current scans and compare with older scans to identify trends and to verify previous vulnerabilities have been mitigated.</w:t>
-      </w:r>
-    </w:p>
-    <w:p>
-      <w:pPr>
-        <w:pStyle w:val="Heading4"/>
-      </w:pPr>
-      <w:bookmarkStart w:id="55" w:name="d-1"/>
-      <w:r>
-        <w:t xml:space="preserve">d</w:t>
-      </w:r>
-      <w:bookmarkEnd w:id="55"/>
-    </w:p>
-    <w:p>
-      <w:pPr>
-        <w:pStyle w:val="Heading5"/>
-      </w:pPr>
-      <w:bookmarkStart w:id="56" w:name="civicactions-4"/>
-      <w:r>
-        <w:t xml:space="preserve">CivicActions</w:t>
-      </w:r>
-      <w:bookmarkEnd w:id="56"/>
-    </w:p>
-    <w:p>
-      <w:pPr>
-        <w:pStyle w:val="FirstParagraph"/>
-      </w:pPr>
-      <w:r>
-        <w:t xml:space="preserve">Identified and reported vulnerabilities are assigned an impact rating and response time by CivicActions’ Security and must be remediated according to the following time requirements:</w:t>
-      </w:r>
-    </w:p>
-    <w:p>
-      <w:pPr>
-        <w:numPr>
-          <w:ilvl w:val="0"/>
-          <w:numId w:val="1003"/>
-        </w:numPr>
-        <w:pStyle w:val="Compact"/>
-      </w:pPr>
-      <w:r>
-        <w:t xml:space="preserve">Critical - Within 15 days of discovery (usually within 1 week))</w:t>
-      </w:r>
-    </w:p>
-    <w:p>
-      <w:pPr>
-        <w:numPr>
-          <w:ilvl w:val="0"/>
-          <w:numId w:val="1003"/>
-        </w:numPr>
-        <w:pStyle w:val="Compact"/>
-      </w:pPr>
-      <w:r>
-        <w:t xml:space="preserve">High - Within 30 days of discovery (usually within 1 week))</w:t>
-      </w:r>
-    </w:p>
-    <w:p>
-      <w:pPr>
-        <w:numPr>
-          <w:ilvl w:val="0"/>
-          <w:numId w:val="1003"/>
-        </w:numPr>
-        <w:pStyle w:val="Compact"/>
-      </w:pPr>
-      <w:r>
-        <w:t xml:space="preserve">Moderate - Within 90 days of discovery (usually within 2 weeks)</w:t>
-      </w:r>
-    </w:p>
-    <w:p>
-      <w:pPr>
-        <w:numPr>
-          <w:ilvl w:val="0"/>
-          <w:numId w:val="1003"/>
-        </w:numPr>
-        <w:pStyle w:val="Compact"/>
-      </w:pPr>
-      <w:r>
-        <w:t xml:space="preserve">Low - Within 180 days of discovery</w:t>
-      </w:r>
-    </w:p>
-    <w:p>
-      <w:pPr>
-        <w:pStyle w:val="Heading4"/>
-      </w:pPr>
-      <w:bookmarkStart w:id="57" w:name="e-1"/>
-      <w:r>
-        <w:t xml:space="preserve">e</w:t>
-      </w:r>
-      <w:bookmarkEnd w:id="57"/>
-    </w:p>
-    <w:p>
-      <w:pPr>
-        <w:pStyle w:val="Heading5"/>
-      </w:pPr>
-      <w:bookmarkStart w:id="58" w:name="civicactions-5"/>
-      <w:r>
-        <w:t xml:space="preserve">CivicActions</w:t>
-      </w:r>
-      <w:bookmarkEnd w:id="58"/>
-    </w:p>
-    <w:p>
-      <w:pPr>
-        <w:pStyle w:val="FirstParagraph"/>
-      </w:pPr>
-      <w:r>
         <w:t xml:space="preserve">Results of the vulnerability scans and security assessments are shared with all appropriate CivicActions personnel supporting continuous monitoring requirements. CivicActions Security assigns each vulnerability an impact rating and response time through JIRA or the Git issue tool for tracking to the established remediation deadlines listed in RA-5(d).</w:t>
       </w:r>
     </w:p>
-    <w:sectPr/>
+    <w:sectPr>
+      <w:headerReference w:type="default" r:id="rId9"/>
+      <w:footerReference w:type="default" r:id="rId10"/>
+      <w:footnotePr>
+        <w:numFmt w:val="decimal"/>
+      </w:footnotePr>
+      <w:type w:val="nextPage"/>
+      <w:pgSz w:w="12240" w:h="15840"/>
+      <w:pgMar w:left="1440" w:right="1440" w:header="1440" w:top="2204" w:footer="1440" w:bottom="2204" w:gutter="0"/>
+      <w:pgNumType w:fmt="decimal"/>
+      <w:formProt w:val="false"/>
+      <w:textDirection w:val="lrTb"/>
+      <w:docGrid w:type="default" w:linePitch="100" w:charSpace="0"/>
+    </w:sectPr>
   </w:body>
 </w:document>
 </file>
@@ -1183,6 +1128,136 @@
 <w:comments xmlns:w="http://schemas.openxmlformats.org/wordprocessingml/2006/main" xmlns:m="http://schemas.openxmlformats.org/officeDocument/2006/math" xmlns:r="http://schemas.openxmlformats.org/officeDocument/2006/relationships" xmlns:o="urn:schemas-microsoft-com:office:office" xmlns:v="urn:schemas-microsoft-com:vml" xmlns:w10="urn:schemas-microsoft-com:office:word" xmlns:a="http://schemas.openxmlformats.org/drawingml/2006/main" xmlns:pic="http://schemas.openxmlformats.org/drawingml/2006/picture" xmlns:wp="http://schemas.openxmlformats.org/drawingml/2006/wordprocessingDrawing"/>
 </file>
 
+<file path=word/footer1.xml><?xml version="1.0" encoding="utf-8"?>
+<w:ftr xmlns:o="urn:schemas-microsoft-com:office:office" xmlns:r="http://schemas.openxmlformats.org/officeDocument/2006/relationships" xmlns:v="urn:schemas-microsoft-com:vml" xmlns:w="http://schemas.openxmlformats.org/wordprocessingml/2006/main" xmlns:w10="urn:schemas-microsoft-com:office:word" xmlns:wp="http://schemas.openxmlformats.org/drawingml/2006/wordprocessingDrawing" xmlns:wps="http://schemas.microsoft.com/office/word/2010/wordprocessingShape" xmlns:wpg="http://schemas.microsoft.com/office/word/2010/wordprocessingGroup" xmlns:mc="http://schemas.openxmlformats.org/markup-compatibility/2006" xmlns:wp14="http://schemas.microsoft.com/office/word/2010/wordprocessingDrawing" xmlns:w14="http://schemas.microsoft.com/office/word/2010/wordml" mc:Ignorable="w14 wp14">
+  <w:p>
+    <w:pPr>
+      <w:pStyle w:val="Normal"/>
+      <w:pBdr>
+        <w:top w:val="single" w:sz="18" w:space="6" w:color="C20A2F"/>
+      </w:pBdr>
+      <w:tabs>
+        <w:tab w:val="clear" w:pos="720"/>
+        <w:tab w:val="right" w:pos="9360" w:leader="none"/>
+      </w:tabs>
+      <w:spacing w:before="0" w:after="0"/>
+      <w:rPr/>
+    </w:pPr>
+    <w:r>
+      <w:rPr>
+        <w:rStyle w:val="Pagenumber"/>
+        <w:rFonts w:asciiTheme="minorHAnsi" w:hAnsiTheme="minorHAnsi"/>
+        <w:position w:val="4"/>
+        <w:sz w:val="18"/>
+        <w:szCs w:val="18"/>
+      </w:rPr>
+      <w:tab/>
+    </w:r>
+    <w:r>
+      <w:rPr>
+        <w:rStyle w:val="Pagenumber"/>
+        <w:rFonts w:asciiTheme="minorHAnsi" w:hAnsiTheme="minorHAnsi"/>
+        <w:color w:val="C20A2F" w:themeColor="background2"/>
+        <w:position w:val="4"/>
+        <w:sz w:val="18"/>
+        <w:szCs w:val="18"/>
+      </w:rPr>
+      <w:t>|</w:t>
+    </w:r>
+    <w:r>
+      <w:rPr>
+        <w:rStyle w:val="Pagenumber"/>
+        <w:rFonts w:asciiTheme="minorHAnsi" w:hAnsiTheme="minorHAnsi"/>
+        <w:position w:val="4"/>
+        <w:sz w:val="18"/>
+        <w:szCs w:val="18"/>
+      </w:rPr>
+      <w:t xml:space="preserve"> </w:t>
+    </w:r>
+    <w:r>
+      <w:rPr>
+        <w:rStyle w:val="Pagenumber"/>
+        <w:rFonts w:ascii="Calibri" w:hAnsi="Calibri"/>
+        <w:sz w:val="18"/>
+        <w:szCs w:val="18"/>
+      </w:rPr>
+      <w:fldChar w:fldCharType="begin"/>
+    </w:r>
+    <w:r>
+      <w:rPr>
+        <w:rStyle w:val="Pagenumber"/>
+        <w:sz w:val="18"/>
+        <w:szCs w:val="18"/>
+        <w:rFonts w:ascii="Calibri" w:hAnsi="Calibri"/>
+      </w:rPr>
+      <w:instrText> PAGE </w:instrText>
+    </w:r>
+    <w:r>
+      <w:rPr>
+        <w:rStyle w:val="Pagenumber"/>
+        <w:sz w:val="18"/>
+        <w:szCs w:val="18"/>
+        <w:rFonts w:ascii="Calibri" w:hAnsi="Calibri"/>
+      </w:rPr>
+      <w:fldChar w:fldCharType="separate"/>
+    </w:r>
+    <w:r>
+      <w:rPr>
+        <w:rStyle w:val="Pagenumber"/>
+        <w:sz w:val="18"/>
+        <w:szCs w:val="18"/>
+        <w:rFonts w:ascii="Calibri" w:hAnsi="Calibri"/>
+      </w:rPr>
+      <w:t>2</w:t>
+    </w:r>
+    <w:r>
+      <w:rPr>
+        <w:rStyle w:val="Pagenumber"/>
+        <w:sz w:val="18"/>
+        <w:szCs w:val="18"/>
+        <w:rFonts w:ascii="Calibri" w:hAnsi="Calibri"/>
+      </w:rPr>
+      <w:fldChar w:fldCharType="end"/>
+    </w:r>
+    <w:r>
+      <w:rPr/>
+      <w:t xml:space="preserve"> </w:t>
+    </w:r>
+  </w:p>
+  <w:p>
+    <w:pPr>
+      <w:pStyle w:val="Footer"/>
+      <w:pBdr>
+        <w:top w:val="single" w:sz="18" w:space="6" w:color="C20A2F"/>
+      </w:pBdr>
+      <w:tabs>
+        <w:tab w:val="clear" w:pos="4680"/>
+        <w:tab w:val="right" w:pos="9360" w:leader="none"/>
+      </w:tabs>
+      <w:spacing w:before="120" w:after="0"/>
+      <w:rPr>
+        <w:rFonts w:ascii="Cambria" w:hAnsi="Cambria" w:asciiTheme="minorHAnsi" w:hAnsiTheme="minorHAnsi"/>
+        <w:i/>
+        <w:i/>
+        <w:color w:val="808080" w:themeColor="background1" w:themeShade="80"/>
+        <w:sz w:val="18"/>
+        <w:szCs w:val="16"/>
+      </w:rPr>
+    </w:pPr>
+    <w:r>
+      <w:rPr>
+        <w:i/>
+        <w:color w:val="808080" w:themeColor="background1" w:themeShade="80"/>
+        <w:position w:val="8"/>
+        <w:sz w:val="18"/>
+        <w:szCs w:val="16"/>
+      </w:rPr>
+      <w:t>Controlled Unclassified Information</w:t>
+    </w:r>
+  </w:p>
+</w:ftr>
+</file>
+
 <file path=word/footnotes.xml><?xml version="1.0" encoding="utf-8"?>
 <w:footnotes xmlns:w="http://schemas.openxmlformats.org/wordprocessingml/2006/main" xmlns:m="http://schemas.openxmlformats.org/officeDocument/2006/math" xmlns:r="http://schemas.openxmlformats.org/officeDocument/2006/relationships" xmlns:o="urn:schemas-microsoft-com:office:office" xmlns:v="urn:schemas-microsoft-com:vml" xmlns:w10="urn:schemas-microsoft-com:office:word" xmlns:a="http://schemas.openxmlformats.org/drawingml/2006/main" xmlns:pic="http://schemas.openxmlformats.org/drawingml/2006/picture" xmlns:wp="http://schemas.openxmlformats.org/drawingml/2006/wordprocessingDrawing">
   <w:footnote w:type="continuationSeparator" w:id="0">
@@ -1202,8 +1277,313 @@
 </w:footnotes>
 </file>
 
+<file path=word/header1.xml><?xml version="1.0" encoding="utf-8"?>
+<w:hdr xmlns:o="urn:schemas-microsoft-com:office:office" xmlns:r="http://schemas.openxmlformats.org/officeDocument/2006/relationships" xmlns:v="urn:schemas-microsoft-com:vml" xmlns:w="http://schemas.openxmlformats.org/wordprocessingml/2006/main" xmlns:w10="urn:schemas-microsoft-com:office:word" xmlns:wp="http://schemas.openxmlformats.org/drawingml/2006/wordprocessingDrawing" xmlns:wps="http://schemas.microsoft.com/office/word/2010/wordprocessingShape" xmlns:wpg="http://schemas.microsoft.com/office/word/2010/wordprocessingGroup" xmlns:mc="http://schemas.openxmlformats.org/markup-compatibility/2006" xmlns:wp14="http://schemas.microsoft.com/office/word/2010/wordprocessingDrawing" xmlns:w14="http://schemas.microsoft.com/office/word/2010/wordml" mc:Ignorable="w14 wp14">
+  <w:p>
+    <w:pPr>
+      <w:pStyle w:val="Header"/>
+      <w:pBdr>
+        <w:bottom w:val="single" w:sz="18" w:space="8" w:color="C20A2F"/>
+      </w:pBdr>
+      <w:tabs>
+        <w:tab w:val="clear" w:pos="4680"/>
+        <w:tab w:val="right" w:pos="9360" w:leader="none"/>
+      </w:tabs>
+      <w:spacing w:lineRule="auto" w:line="276" w:before="0" w:after="200"/>
+      <w:rPr>
+        <w:rFonts w:ascii="Cambria" w:hAnsi="Cambria" w:asciiTheme="minorHAnsi" w:hAnsiTheme="minorHAnsi"/>
+        <w:i/>
+        <w:i/>
+        <w:color w:val="444644" w:themeColor="text1" w:themeTint="e6"/>
+        <w:sz w:val="20"/>
+        <w:szCs w:val="20"/>
+      </w:rPr>
+    </w:pPr>
+    <w:sdt>
+      <w:sdtPr>
+        <w:text/>
+        <w:dataBinding w:prefixMappings="xmlns:ns0='http://purl.org/dc/elements/1.1/' xmlns:ns1='http://schemas.openxmlformats.org/package/2006/metadata/core-properties' " w:xpath="/ns1:coreProperties[1]/ns0:title[1]" w:storeItemID="{6C3C8BC8-F283-45AE-878A-BAB7291924A1}"/>
+        <w:alias w:val="Title"/>
+      </w:sdtPr>
+      <w:sdtContent>
+        <w:r>
+          <w:rPr>
+            <w:rFonts w:cs="Times New Roman (Body CS)" w:ascii="Calibri" w:hAnsi="Calibri" w:asciiTheme="majorHAnsi" w:hAnsiTheme="majorHAnsi"/>
+            <w:caps/>
+            <w:color w:val="C20A2F" w:themeColor="background2"/>
+          </w:rPr>
+          <w:t>FedRAMP System Security Plan (SSP) Low Baseline Template</w:t>
+        </w:r>
+      </w:sdtContent>
+    </w:sdt>
+    <w:r>
+      <w:rPr>
+        <w:color w:val="C20A2F" w:themeColor="background2"/>
+      </w:rPr>
+      <w:t xml:space="preserve"> </w:t>
+    </w:r>
+    <w:r>
+      <w:rPr/>
+      <w:tab/>
+    </w:r>
+    <w:r>
+      <w:rPr>
+        <w:i/>
+        <w:color w:val="646564" w:themeColor="text1" w:themeTint="bf"/>
+        <w:sz w:val="21"/>
+      </w:rPr>
+      <w:br/>
+    </w:r>
+    <w:sdt>
+      <w:sdtPr>
+        <w:text/>
+        <w:dataBinding w:xpath="/root[1]/companyinfo[1]/cspname[1]" w:storeItemID="{44BEC3F7-CE87-4EB0-838F-88333877F166}"/>
+        <w:alias w:val="CSP Name"/>
+      </w:sdtPr>
+      <w:sdtContent>
+        <w:r>
+          <w:rPr>
+            <w:rFonts w:asciiTheme="minorHAnsi" w:hAnsiTheme="minorHAnsi"/>
+            <w:color w:val="444644" w:themeColor="text1" w:themeTint="e6"/>
+            <w:sz w:val="20"/>
+            <w:szCs w:val="20"/>
+          </w:rPr>
+          <w:t>CSP Name</w:t>
+        </w:r>
+      </w:sdtContent>
+    </w:sdt>
+    <w:r>
+      <w:rPr>
+        <w:rFonts w:asciiTheme="minorHAnsi" w:hAnsiTheme="minorHAnsi"/>
+        <w:color w:val="444644" w:themeColor="text1" w:themeTint="e6"/>
+        <w:sz w:val="20"/>
+        <w:szCs w:val="20"/>
+      </w:rPr>
+      <w:t xml:space="preserve">    |    </w:t>
+    </w:r>
+    <w:sdt>
+      <w:sdtPr>
+        <w:text/>
+        <w:dataBinding w:xpath="/root[1]/companyinfo[1]/informationsystemname[1]" w:storeItemID="{44BEC3F7-CE87-4EB0-838F-88333877F166}"/>
+        <w:alias w:val="Information System Name"/>
+      </w:sdtPr>
+      <w:sdtContent>
+        <w:r>
+          <w:rPr>
+            <w:color w:val="646564" w:themeColor="text1" w:themeTint="bf"/>
+            <w:sz w:val="20"/>
+          </w:rPr>
+          <w:t xml:space="preserve">Information System Name </w:t>
+        </w:r>
+      </w:sdtContent>
+    </w:sdt>
+    <w:r>
+      <w:rPr>
+        <w:rFonts w:asciiTheme="minorHAnsi" w:hAnsiTheme="minorHAnsi"/>
+        <w:color w:val="444644" w:themeColor="text1" w:themeTint="e6"/>
+        <w:sz w:val="20"/>
+        <w:szCs w:val="20"/>
+      </w:rPr>
+      <w:tab/>
+      <w:t xml:space="preserve"> </w:t>
+    </w:r>
+    <w:r>
+      <w:rPr>
+        <w:rFonts w:asciiTheme="minorHAnsi" w:hAnsiTheme="minorHAnsi"/>
+        <w:i/>
+        <w:color w:val="444644" w:themeColor="text1" w:themeTint="e6"/>
+        <w:sz w:val="20"/>
+        <w:szCs w:val="20"/>
+      </w:rPr>
+      <w:t xml:space="preserve">Version </w:t>
+    </w:r>
+    <w:sdt>
+      <w:sdtPr>
+        <w:text/>
+        <w:dataBinding w:xpath="/root[1]/versioninfo[1]/versionnumber[1]" w:storeItemID="{44BEC3F7-CE87-4EB0-838F-88333877F166}"/>
+        <w:alias w:val="Version Number"/>
+      </w:sdtPr>
+      <w:sdtContent>
+        <w:r>
+          <w:rPr>
+            <w:rFonts w:asciiTheme="minorHAnsi" w:hAnsiTheme="minorHAnsi"/>
+            <w:i/>
+            <w:color w:val="444644" w:themeColor="text1" w:themeTint="e6"/>
+            <w:sz w:val="20"/>
+            <w:szCs w:val="20"/>
+          </w:rPr>
+          <w:t>#.#</w:t>
+        </w:r>
+      </w:sdtContent>
+    </w:sdt>
+    <w:r>
+      <w:rPr>
+        <w:rFonts w:asciiTheme="minorHAnsi" w:hAnsiTheme="minorHAnsi"/>
+        <w:i/>
+        <w:color w:val="444644" w:themeColor="text1" w:themeTint="e6"/>
+        <w:sz w:val="20"/>
+        <w:szCs w:val="20"/>
+      </w:rPr>
+      <w:t xml:space="preserve">,  </w:t>
+    </w:r>
+    <w:sdt>
+      <w:sdtPr>
+        <w:date>
+          <w:dateFormat w:val="MMMM d, yyyy"/>
+          <w:lid w:val="en-US"/>
+          <w:storeMappedDataAs w:val="dateTime"/>
+          <w:calendar w:val="gregorian"/>
+        </w:date>
+      </w:sdtPr>
+      <w:sdtContent>
+        <w:r>
+          <w:rPr>
+            <w:rFonts w:asciiTheme="minorHAnsi" w:hAnsiTheme="minorHAnsi"/>
+            <w:i/>
+            <w:color w:val="444644" w:themeColor="text1" w:themeTint="e6"/>
+            <w:sz w:val="20"/>
+            <w:szCs w:val="20"/>
+          </w:rPr>
+        </w:r>
+        <w:r>
+          <w:rPr>
+            <w:rFonts w:asciiTheme="minorHAnsi" w:hAnsiTheme="minorHAnsi"/>
+            <w:i/>
+            <w:color w:val="444644" w:themeColor="text1" w:themeTint="e6"/>
+            <w:sz w:val="20"/>
+            <w:szCs w:val="20"/>
+          </w:rPr>
+        </w:r>
+        <w:r>
+          <w:rPr>
+            <w:rFonts w:asciiTheme="minorHAnsi" w:hAnsiTheme="minorHAnsi"/>
+            <w:i/>
+            <w:color w:val="444644" w:themeColor="text1" w:themeTint="e6"/>
+            <w:sz w:val="20"/>
+            <w:szCs w:val="20"/>
+          </w:rPr>
+          <w:t>Date</w:t>
+        </w:r>
+        <w:r>
+          <w:rPr>
+            <w:rFonts w:asciiTheme="minorHAnsi" w:hAnsiTheme="minorHAnsi"/>
+            <w:i/>
+            <w:color w:val="444644" w:themeColor="text1" w:themeTint="e6"/>
+            <w:sz w:val="20"/>
+            <w:szCs w:val="20"/>
+          </w:rPr>
+        </w:r>
+      </w:sdtContent>
+    </w:sdt>
+  </w:p>
+</w:hdr>
+</file>
+
 <file path=word/numbering.xml><?xml version="1.0" encoding="utf-8"?>
 <w:numbering xmlns:w="http://schemas.openxmlformats.org/wordprocessingml/2006/main">
+  <w:abstractNum w:abstractNumId="990">
+    <w:nsid w:val="170cd2de"/>
+    <w:multiLevelType w:val="multilevel"/>
+    <w:lvl w:ilvl="0">
+      <w:numFmt w:val="bullet"/>
+      <w:lvlText w:val=" "/>
+      <w:lvlJc w:val="left"/>
+      <w:pPr>
+        <w:tabs>
+          <w:tab w:val="num" w:pos="0"/>
+        </w:tabs>
+        <w:ind w:left="480" w:hanging="480"/>
+      </w:pPr>
+    </w:lvl>
+    <w:lvl w:ilvl="1">
+      <w:numFmt w:val="bullet"/>
+      <w:lvlText w:val=" "/>
+      <w:lvlJc w:val="left"/>
+      <w:pPr>
+        <w:tabs>
+          <w:tab w:val="num" w:pos="720"/>
+        </w:tabs>
+        <w:ind w:left="1200" w:hanging="480"/>
+      </w:pPr>
+    </w:lvl>
+    <w:lvl w:ilvl="2">
+      <w:numFmt w:val="bullet"/>
+      <w:lvlText w:val=" "/>
+      <w:lvlJc w:val="left"/>
+      <w:pPr>
+        <w:tabs>
+          <w:tab w:val="num" w:pos="1440"/>
+        </w:tabs>
+        <w:ind w:left="1920" w:hanging="480"/>
+      </w:pPr>
+    </w:lvl>
+    <w:lvl w:ilvl="3">
+      <w:numFmt w:val="bullet"/>
+      <w:lvlText w:val=" "/>
+      <w:lvlJc w:val="left"/>
+      <w:pPr>
+        <w:tabs>
+          <w:tab w:val="num" w:pos="2160"/>
+        </w:tabs>
+        <w:ind w:left="2640" w:hanging="480"/>
+      </w:pPr>
+    </w:lvl>
+    <w:lvl w:ilvl="4">
+      <w:numFmt w:val="bullet"/>
+      <w:lvlText w:val=" "/>
+      <w:lvlJc w:val="left"/>
+      <w:pPr>
+        <w:tabs>
+          <w:tab w:val="num" w:pos="2880"/>
+        </w:tabs>
+        <w:ind w:left="3360" w:hanging="480"/>
+      </w:pPr>
+    </w:lvl>
+    <w:lvl w:ilvl="5">
+      <w:numFmt w:val="bullet"/>
+      <w:lvlText w:val=" "/>
+      <w:lvlJc w:val="left"/>
+      <w:pPr>
+        <w:tabs>
+          <w:tab w:val="num" w:pos="3600"/>
+        </w:tabs>
+        <w:ind w:left="4080" w:hanging="480"/>
+      </w:pPr>
+    </w:lvl>
+    <w:lvl w:ilvl="6">
+      <w:numFmt w:val="bullet"/>
+      <w:lvlText w:val=" "/>
+      <w:lvlJc w:val="left"/>
+      <w:pPr>
+        <w:tabs>
+          <w:tab w:val="num" w:pos="4320"/>
+        </w:tabs>
+        <w:ind w:left="4800" w:hanging="480"/>
+      </w:pPr>
+    </w:lvl>
+    <w:lvl w:ilvl="7">
+      <w:numFmt w:val="bullet"/>
+      <w:lvlText w:val=" "/>
+      <w:lvlJc w:val="left"/>
+      <w:pPr>
+        <w:tabs>
+          <w:tab w:val="num" w:pos="5040"/>
+        </w:tabs>
+        <w:ind w:left="5520" w:hanging="480"/>
+      </w:pPr>
+    </w:lvl>
+    <w:lvl w:ilvl="8">
+      <w:numFmt w:val="bullet"/>
+      <w:lvlText w:val=" "/>
+      <w:lvlJc w:val="left"/>
+      <w:pPr>
+        <w:tabs>
+          <w:tab w:val="num" w:pos="5760"/>
+        </w:tabs>
+        <w:ind w:left="6240" w:hanging="480"/>
+      </w:pPr>
+    </w:lvl>
+  </w:abstractNum>
   <w:abstractNum w:abstractNumId="990">
     <w:nsid w:val="2c1ae401"/>
     <w:multiLevelType w:val="multilevel"/>
@@ -1410,6 +1790,9 @@
       </w:pPr>
     </w:lvl>
   </w:abstractNum>
+  <w:num w:numId="1000">
+    <w:abstractNumId w:val="990"/>
+  </w:num>
   <w:num w:numId="1000">
     <w:abstractNumId w:val="990"/>
   </w:num>
@@ -1426,11 +1809,11 @@
 </file>
 
 <file path=word/styles.xml><?xml version="1.0" encoding="utf-8"?>
-<w:styles xmlns:r="http://schemas.openxmlformats.org/officeDocument/2006/relationships" xmlns:w="http://schemas.openxmlformats.org/wordprocessingml/2006/main">
+<w:styles xmlns:w="http://schemas.openxmlformats.org/wordprocessingml/2006/main" xmlns:w14="http://schemas.microsoft.com/office/word/2010/wordml" xmlns:mc="http://schemas.openxmlformats.org/markup-compatibility/2006" mc:Ignorable="w14">
   <w:docDefaults>
     <w:rPrDefault>
       <w:rPr>
-        <w:rFonts w:asciiTheme="minorHAnsi" w:eastAsiaTheme="minorHAnsi" w:hAnsiTheme="minorHAnsi" w:cstheme="minorBidi"/>
+        <w:rFonts w:ascii="Cambria" w:hAnsi="Cambria" w:eastAsia="Cambria" w:cs="" w:asciiTheme="minorHAnsi" w:cstheme="minorBidi" w:eastAsiaTheme="minorHAnsi" w:hAnsiTheme="minorHAnsi"/>
         <w:sz w:val="24"/>
         <w:szCs w:val="24"/>
         <w:lang w:val="en-US" w:eastAsia="en-US" w:bidi="ar-SA"/>
@@ -1438,131 +1821,66 @@
     </w:rPrDefault>
     <w:pPrDefault>
       <w:pPr>
-        <w:spacing w:after="200"/>
+        <w:suppressAutoHyphens w:val="true"/>
       </w:pPr>
     </w:pPrDefault>
   </w:docDefaults>
   <w:latentStyles w:defLockedState="0" w:defUIPriority="0" w:defSemiHidden="0" w:defUnhideWhenUsed="0" w:defQFormat="0" w:count="276"/>
-  <w:style w:type="paragraph" w:default="1" w:styleId="Normal">
+  <w:style w:type="paragraph" w:styleId="Normal" w:default="1">
     <w:name w:val="Normal"/>
     <w:qFormat/>
-  </w:style>
-  <w:style w:type="paragraph" w:styleId="BodyText">
-    <w:name w:val="Body Text"/>
-    <w:basedOn w:val="Normal"/>
-    <w:link w:val="BodyTextChar"/>
-    <w:pPr>
-      <w:spacing w:before="180" w:after="180"/>
-    </w:pPr>
-    <w:qFormat/>
-  </w:style>
-  <w:style w:type="paragraph" w:customStyle="1" w:styleId="FirstParagraph">
-    <w:name w:val="First Paragraph"/>
-    <w:basedOn w:val="BodyText"/>
-    <w:next w:val="BodyText"/>
-    <w:qFormat/>
-  </w:style>
-  <w:style w:type="paragraph" w:customStyle="1" w:styleId="Compact">
-    <w:name w:val="Compact"/>
-    <w:basedOn w:val="BodyText"/>
-    <w:qFormat/>
-    <w:pPr>
-      <w:spacing w:before="36" w:after="36"/>
-    </w:pPr>
-  </w:style>
-  <w:style w:type="paragraph" w:styleId="Title">
-    <w:name w:val="Title"/>
-    <w:basedOn w:val="Normal"/>
-    <w:next w:val="BodyText"/>
-    <w:qFormat/>
-    <w:pPr>
-      <w:keepNext/>
-      <w:keepLines/>
-      <w:spacing w:before="480" w:after="240"/>
-      <w:jc w:val="center"/>
-    </w:pPr>
-    <w:rPr>
-      <w:rFonts w:asciiTheme="majorHAnsi" w:eastAsiaTheme="majorEastAsia" w:hAnsiTheme="majorHAnsi" w:cstheme="majorBidi"/>
-      <w:b/>
-      <w:bCs/>
-      <w:color w:val="345A8A" w:themeColor="accent1" w:themeShade="B5"/>
-      <w:sz w:val="36"/>
-      <w:szCs w:val="36"/>
-    </w:rPr>
-  </w:style>
-  <w:style w:type="paragraph" w:styleId="Subtitle">
-    <w:name w:val="Subtitle"/>
-    <w:basedOn w:val="Title"/>
-    <w:next w:val="BodyText"/>
-    <w:qFormat/>
-    <w:pPr>
-      <w:keepNext/>
-      <w:keepLines/>
-      <w:spacing w:before="240" w:after="240"/>
-      <w:jc w:val="center"/>
-    </w:pPr>
-    <w:rPr>
-      <w:sz w:val="30"/>
-      <w:szCs w:val="30"/>
-    </w:rPr>
-  </w:style>
-  <w:style w:type="paragraph" w:customStyle="1" w:styleId="Author">
-    <w:name w:val="Author"/>
-    <w:next w:val="BodyText"/>
-    <w:qFormat/>
-    <w:pPr>
-      <w:keepNext/>
-      <w:keepLines/>
-      <w:jc w:val="center"/>
-    </w:pPr>
-  </w:style>
-  <w:style w:type="paragraph" w:styleId="Date">
-    <w:name w:val="Date"/>
-    <w:next w:val="BodyText"/>
-    <w:qFormat/>
-    <w:pPr>
-      <w:keepNext/>
-      <w:keepLines/>
-      <w:jc w:val="center"/>
-    </w:pPr>
-  </w:style>
-  <w:style w:type="paragraph" w:customStyle="1" w:styleId="Abstract">
-    <w:name w:val="Abstract"/>
-    <w:basedOn w:val="Normal"/>
-    <w:next w:val="BodyText"/>
-    <w:qFormat/>
-    <w:pPr>
-      <w:keepNext/>
-      <w:keepLines/>
-      <w:spacing w:before="300" w:after="300"/>
-    </w:pPr>
-    <w:rPr>
-      <w:sz w:val="20"/>
-      <w:szCs w:val="20"/>
-    </w:rPr>
-  </w:style>
-  <w:style w:type="paragraph" w:styleId="Bibliography">
-    <w:name w:val="Bibliography"/>
-    <w:basedOn w:val="Normal"/>
-    <w:next w:val="Bibliography"/>
-    <w:qFormat/>
-    <w:pPr/>
-    <w:rPr/>
+    <w:pPr>
+      <w:widowControl/>
+      <w:suppressAutoHyphens w:val="true"/>
+      <w:bidi w:val="0"/>
+      <w:spacing w:before="0" w:after="200"/>
+      <w:jc w:val="left"/>
+    </w:pPr>
+    <w:rPr>
+      <w:rFonts w:ascii="Cambria" w:hAnsi="Cambria" w:eastAsia="Cambria" w:cs="" w:asciiTheme="minorHAnsi" w:cstheme="minorBidi" w:eastAsiaTheme="minorHAnsi" w:hAnsiTheme="minorHAnsi"/>
+      <w:color w:val="auto"/>
+      <w:kern w:val="0"/>
+      <w:sz w:val="24"/>
+      <w:szCs w:val="24"/>
+      <w:lang w:val="en-US" w:eastAsia="en-US" w:bidi="ar-SA"/>
+    </w:rPr>
   </w:style>
   <w:style w:type="paragraph" w:styleId="Heading1">
     <w:name w:val="Heading 1"/>
     <w:basedOn w:val="Normal"/>
-    <w:next w:val="BodyText"/>
+    <w:next w:val="TextBody"/>
     <w:uiPriority w:val="9"/>
     <w:qFormat/>
     <w:pPr>
-      <w:keepNext/>
+      <w:keepNext w:val="true"/>
       <w:keepLines/>
       <w:spacing w:before="480" w:after="0"/>
       <w:outlineLvl w:val="0"/>
     </w:pPr>
     <w:rPr>
-      <w:rFonts w:asciiTheme="majorHAnsi" w:eastAsiaTheme="majorEastAsia" w:hAnsiTheme="majorHAnsi" w:cstheme="majorBidi"/>
+      <w:rFonts w:ascii="Calibri" w:hAnsi="Calibri" w:eastAsia="" w:cs="" w:asciiTheme="majorHAnsi" w:cstheme="majorBidi" w:eastAsiaTheme="majorEastAsia" w:hAnsiTheme="majorHAnsi"/>
+      <w:b/>
+      <w:bCs/>
+      <w:color w:val="345A8A" w:themeColor="accent1" w:themeShade="b5"/>
+      <w:sz w:val="32"/>
+      <w:szCs w:val="32"/>
+    </w:rPr>
+  </w:style>
+  <w:style w:type="paragraph" w:styleId="Heading2">
+    <w:name w:val="Heading 2"/>
+    <w:basedOn w:val="Normal"/>
+    <w:next w:val="TextBody"/>
+    <w:uiPriority w:val="9"/>
+    <w:unhideWhenUsed/>
+    <w:qFormat/>
+    <w:pPr>
+      <w:keepNext w:val="true"/>
+      <w:keepLines/>
+      <w:spacing w:before="200" w:after="0"/>
+      <w:outlineLvl w:val="1"/>
+    </w:pPr>
+    <w:rPr>
+      <w:rFonts w:ascii="Calibri" w:hAnsi="Calibri" w:eastAsia="" w:cs="" w:asciiTheme="majorHAnsi" w:cstheme="majorBidi" w:eastAsiaTheme="majorEastAsia" w:hAnsiTheme="majorHAnsi"/>
       <w:b/>
       <w:bCs/>
       <w:color w:val="4F81BD" w:themeColor="accent1"/>
@@ -1570,21 +1888,21 @@
       <w:szCs w:val="32"/>
     </w:rPr>
   </w:style>
-  <w:style w:type="paragraph" w:styleId="Heading2">
-    <w:name w:val="Heading 2"/>
+  <w:style w:type="paragraph" w:styleId="Heading3">
+    <w:name w:val="Heading 3"/>
     <w:basedOn w:val="Normal"/>
-    <w:next w:val="BodyText"/>
+    <w:next w:val="TextBody"/>
     <w:uiPriority w:val="9"/>
     <w:unhideWhenUsed/>
     <w:qFormat/>
     <w:pPr>
-      <w:keepNext/>
+      <w:keepNext w:val="true"/>
       <w:keepLines/>
       <w:spacing w:before="200" w:after="0"/>
-      <w:outlineLvl w:val="1"/>
-    </w:pPr>
-    <w:rPr>
-      <w:rFonts w:asciiTheme="majorHAnsi" w:eastAsiaTheme="majorEastAsia" w:hAnsiTheme="majorHAnsi" w:cstheme="majorBidi"/>
+      <w:outlineLvl w:val="2"/>
+    </w:pPr>
+    <w:rPr>
+      <w:rFonts w:ascii="Calibri" w:hAnsi="Calibri" w:eastAsia="" w:cs="" w:asciiTheme="majorHAnsi" w:cstheme="majorBidi" w:eastAsiaTheme="majorEastAsia" w:hAnsiTheme="majorHAnsi"/>
       <w:b/>
       <w:bCs/>
       <w:color w:val="4F81BD" w:themeColor="accent1"/>
@@ -1592,21 +1910,21 @@
       <w:szCs w:val="28"/>
     </w:rPr>
   </w:style>
-  <w:style w:type="paragraph" w:styleId="Heading3">
-    <w:name w:val="Heading 3"/>
+  <w:style w:type="paragraph" w:styleId="Heading4">
+    <w:name w:val="Heading 4"/>
     <w:basedOn w:val="Normal"/>
-    <w:next w:val="BodyText"/>
+    <w:next w:val="TextBody"/>
     <w:uiPriority w:val="9"/>
     <w:unhideWhenUsed/>
     <w:qFormat/>
     <w:pPr>
-      <w:keepNext/>
+      <w:keepNext w:val="true"/>
       <w:keepLines/>
       <w:spacing w:before="200" w:after="0"/>
-      <w:outlineLvl w:val="2"/>
-    </w:pPr>
-    <w:rPr>
-      <w:rFonts w:asciiTheme="majorHAnsi" w:eastAsiaTheme="majorEastAsia" w:hAnsiTheme="majorHAnsi" w:cstheme="majorBidi"/>
+      <w:outlineLvl w:val="3"/>
+    </w:pPr>
+    <w:rPr>
+      <w:rFonts w:ascii="Calibri" w:hAnsi="Calibri" w:eastAsia="" w:cs="" w:asciiTheme="majorHAnsi" w:cstheme="majorBidi" w:eastAsiaTheme="majorEastAsia" w:hAnsiTheme="majorHAnsi"/>
       <w:b/>
       <w:bCs/>
       <w:color w:val="4F81BD" w:themeColor="accent1"/>
@@ -1614,43 +1932,22 @@
       <w:szCs w:val="24"/>
     </w:rPr>
   </w:style>
-  <w:style w:type="paragraph" w:styleId="Heading4">
-    <w:name w:val="Heading 4"/>
-    <w:basedOn w:val="Normal"/>
-    <w:next w:val="BodyText"/>
-    <w:uiPriority w:val="9"/>
-    <w:unhideWhenUsed/>
-    <w:qFormat/>
-    <w:pPr>
-      <w:keepNext/>
-      <w:keepLines/>
-      <w:spacing w:before="200" w:after="0"/>
-      <w:outlineLvl w:val="3"/>
-    </w:pPr>
-    <w:rPr>
-      <w:rFonts w:asciiTheme="majorHAnsi" w:eastAsiaTheme="majorEastAsia" w:hAnsiTheme="majorHAnsi" w:cstheme="majorBidi"/>
-      <w:i/>
-      <w:bCs/>
-      <w:color w:val="4F81BD" w:themeColor="accent1"/>
-      <w:sz w:val="24"/>
-      <w:szCs w:val="24"/>
-    </w:rPr>
-  </w:style>
   <w:style w:type="paragraph" w:styleId="Heading5">
     <w:name w:val="Heading 5"/>
     <w:basedOn w:val="Normal"/>
-    <w:next w:val="BodyText"/>
+    <w:next w:val="TextBody"/>
     <w:uiPriority w:val="9"/>
     <w:unhideWhenUsed/>
     <w:qFormat/>
     <w:pPr>
-      <w:keepNext/>
+      <w:keepNext w:val="true"/>
       <w:keepLines/>
       <w:spacing w:before="200" w:after="0"/>
       <w:outlineLvl w:val="4"/>
     </w:pPr>
     <w:rPr>
-      <w:rFonts w:asciiTheme="majorHAnsi" w:eastAsiaTheme="majorEastAsia" w:hAnsiTheme="majorHAnsi" w:cstheme="majorBidi"/>
+      <w:rFonts w:ascii="Calibri" w:hAnsi="Calibri" w:eastAsia="" w:cs="" w:asciiTheme="majorHAnsi" w:cstheme="majorBidi" w:eastAsiaTheme="majorEastAsia" w:hAnsiTheme="majorHAnsi"/>
+      <w:i/>
       <w:iCs/>
       <w:color w:val="4F81BD" w:themeColor="accent1"/>
       <w:sz w:val="24"/>
@@ -1660,18 +1957,18 @@
   <w:style w:type="paragraph" w:styleId="Heading6">
     <w:name w:val="Heading 6"/>
     <w:basedOn w:val="Normal"/>
-    <w:next w:val="BodyText"/>
+    <w:next w:val="TextBody"/>
     <w:uiPriority w:val="9"/>
     <w:unhideWhenUsed/>
     <w:qFormat/>
     <w:pPr>
-      <w:keepNext/>
+      <w:keepNext w:val="true"/>
       <w:keepLines/>
       <w:spacing w:before="200" w:after="0"/>
       <w:outlineLvl w:val="5"/>
     </w:pPr>
     <w:rPr>
-      <w:rFonts w:asciiTheme="majorHAnsi" w:eastAsiaTheme="majorEastAsia" w:hAnsiTheme="majorHAnsi" w:cstheme="majorBidi"/>
+      <w:rFonts w:ascii="Calibri" w:hAnsi="Calibri" w:eastAsia="" w:cs="" w:asciiTheme="majorHAnsi" w:cstheme="majorBidi" w:eastAsiaTheme="majorEastAsia" w:hAnsiTheme="majorHAnsi"/>
       <w:color w:val="4F81BD" w:themeColor="accent1"/>
       <w:sz w:val="24"/>
       <w:szCs w:val="24"/>
@@ -1680,18 +1977,18 @@
   <w:style w:type="paragraph" w:styleId="Heading7">
     <w:name w:val="Heading 7"/>
     <w:basedOn w:val="Normal"/>
-    <w:next w:val="BodyText"/>
+    <w:next w:val="TextBody"/>
     <w:uiPriority w:val="9"/>
     <w:unhideWhenUsed/>
     <w:qFormat/>
     <w:pPr>
-      <w:keepNext/>
+      <w:keepNext w:val="true"/>
       <w:keepLines/>
       <w:spacing w:before="200" w:after="0"/>
       <w:outlineLvl w:val="6"/>
     </w:pPr>
     <w:rPr>
-      <w:rFonts w:asciiTheme="majorHAnsi" w:eastAsiaTheme="majorEastAsia" w:hAnsiTheme="majorHAnsi" w:cstheme="majorBidi"/>
+      <w:rFonts w:ascii="Calibri" w:hAnsi="Calibri" w:eastAsia="" w:cs="" w:asciiTheme="majorHAnsi" w:cstheme="majorBidi" w:eastAsiaTheme="majorEastAsia" w:hAnsiTheme="majorHAnsi"/>
       <w:color w:val="4F81BD" w:themeColor="accent1"/>
       <w:sz w:val="24"/>
       <w:szCs w:val="24"/>
@@ -1700,18 +1997,18 @@
   <w:style w:type="paragraph" w:styleId="Heading8">
     <w:name w:val="Heading 8"/>
     <w:basedOn w:val="Normal"/>
-    <w:next w:val="BodyText"/>
+    <w:next w:val="TextBody"/>
     <w:uiPriority w:val="9"/>
     <w:unhideWhenUsed/>
     <w:qFormat/>
     <w:pPr>
-      <w:keepNext/>
+      <w:keepNext w:val="true"/>
       <w:keepLines/>
       <w:spacing w:before="200" w:after="0"/>
       <w:outlineLvl w:val="7"/>
     </w:pPr>
     <w:rPr>
-      <w:rFonts w:asciiTheme="majorHAnsi" w:eastAsiaTheme="majorEastAsia" w:hAnsiTheme="majorHAnsi" w:cstheme="majorBidi"/>
+      <w:rFonts w:ascii="Calibri" w:hAnsi="Calibri" w:eastAsia="" w:cs="" w:asciiTheme="majorHAnsi" w:cstheme="majorBidi" w:eastAsiaTheme="majorEastAsia" w:hAnsiTheme="majorHAnsi"/>
       <w:color w:val="4F81BD" w:themeColor="accent1"/>
       <w:sz w:val="24"/>
       <w:szCs w:val="24"/>
@@ -1720,47 +2017,527 @@
   <w:style w:type="paragraph" w:styleId="Heading9">
     <w:name w:val="Heading 9"/>
     <w:basedOn w:val="Normal"/>
-    <w:next w:val="BodyText"/>
+    <w:next w:val="TextBody"/>
     <w:uiPriority w:val="9"/>
     <w:unhideWhenUsed/>
     <w:qFormat/>
     <w:pPr>
-      <w:keepNext/>
+      <w:keepNext w:val="true"/>
       <w:keepLines/>
       <w:spacing w:before="200" w:after="0"/>
       <w:outlineLvl w:val="8"/>
     </w:pPr>
     <w:rPr>
-      <w:rFonts w:asciiTheme="majorHAnsi" w:eastAsiaTheme="majorEastAsia" w:hAnsiTheme="majorHAnsi" w:cstheme="majorBidi"/>
+      <w:rFonts w:ascii="Calibri" w:hAnsi="Calibri" w:eastAsia="" w:cs="" w:asciiTheme="majorHAnsi" w:cstheme="majorBidi" w:eastAsiaTheme="majorEastAsia" w:hAnsiTheme="majorHAnsi"/>
       <w:color w:val="4F81BD" w:themeColor="accent1"/>
       <w:sz w:val="24"/>
       <w:szCs w:val="24"/>
     </w:rPr>
   </w:style>
-  <w:style w:type="paragraph" w:styleId="BlockText">
-    <w:name w:val="Block Text"/>
-    <w:basedOn w:val="BodyText"/>
-    <w:next w:val="BodyText"/>
-    <w:uiPriority w:val="9"/>
-    <w:unhideWhenUsed/>
-    <w:qFormat/>
-    <w:pPr>
-      <w:spacing w:before="100" w:after="100"/>
-      <w:ind w:firstLine="0" w:left="480" w:right="480"/>
-    </w:pPr>
-  </w:style>
-  <w:style w:type="paragraph" w:styleId="FootnoteText">
-    <w:name w:val="Footnote Text"/>
-    <w:basedOn w:val="Normal"/>
-    <w:next w:val="FootnoteText"/>
-    <w:uiPriority w:val="9"/>
-    <w:unhideWhenUsed/>
-    <w:qFormat/>
-  </w:style>
-  <w:style w:type="character" w:default="1" w:styleId="DefaultParagraphFont">
+  <w:style w:type="character" w:styleId="DefaultParagraphFont" w:default="1">
     <w:name w:val="Default Paragraph Font"/>
     <w:semiHidden/>
     <w:unhideWhenUsed/>
+    <w:qFormat/>
+    <w:rPr/>
+  </w:style>
+  <w:style w:type="character" w:styleId="BodyTextChar" w:customStyle="1">
+    <w:name w:val="Body Text Char"/>
+    <w:basedOn w:val="DefaultParagraphFont"/>
+    <w:link w:val="BodyText"/>
+    <w:qFormat/>
+    <w:rPr/>
+  </w:style>
+  <w:style w:type="character" w:styleId="VerbatimChar" w:customStyle="1">
+    <w:name w:val="Verbatim Char"/>
+    <w:basedOn w:val="BodyTextChar"/>
+    <w:qFormat/>
+    <w:rPr>
+      <w:rFonts w:ascii="Consolas" w:hAnsi="Consolas"/>
+      <w:sz w:val="22"/>
+    </w:rPr>
+  </w:style>
+  <w:style w:type="character" w:styleId="FootnoteCharacters">
+    <w:name w:val="Footnote Characters"/>
+    <w:basedOn w:val="BodyTextChar"/>
+    <w:qFormat/>
+    <w:rPr>
+      <w:vertAlign w:val="superscript"/>
+    </w:rPr>
+  </w:style>
+  <w:style w:type="character" w:styleId="FootnoteAnchor">
+    <w:name w:val="Footnote Anchor"/>
+    <w:rPr>
+      <w:vertAlign w:val="superscript"/>
+    </w:rPr>
+  </w:style>
+  <w:style w:type="character" w:styleId="InternetLink">
+    <w:name w:val="Hyperlink"/>
+    <w:basedOn w:val="BodyTextChar"/>
+    <w:rPr>
+      <w:color w:val="4F81BD" w:themeColor="accent1"/>
+    </w:rPr>
+  </w:style>
+  <w:style w:type="character" w:styleId="EndnoteAnchor">
+    <w:name w:val="Endnote Anchor"/>
+    <w:rPr>
+      <w:vertAlign w:val="superscript"/>
+    </w:rPr>
+  </w:style>
+  <w:style w:type="character" w:styleId="EndnoteCharacters">
+    <w:name w:val="Endnote Characters"/>
+    <w:qFormat/>
+    <w:rPr/>
+  </w:style>
+  <w:style w:type="character" w:styleId="Pagenumber">
+    <w:name w:val="page number"/>
+    <w:basedOn w:val="DefaultParagraphFont"/>
+    <w:qFormat/>
+    <w:rPr/>
+  </w:style>
+  <w:style w:type="character" w:styleId="IndexLink">
+    <w:name w:val="Index Link"/>
+    <w:qFormat/>
+    <w:rPr/>
+  </w:style>
+  <w:style w:type="paragraph" w:styleId="Heading">
+    <w:name w:val="Heading"/>
+    <w:basedOn w:val="Normal"/>
+    <w:next w:val="TextBody"/>
+    <w:qFormat/>
+    <w:pPr>
+      <w:keepNext w:val="true"/>
+      <w:spacing w:before="240" w:after="120"/>
+    </w:pPr>
+    <w:rPr>
+      <w:rFonts w:ascii="Liberation Sans" w:hAnsi="Liberation Sans" w:eastAsia="PingFang SC" w:cs="Arial Unicode MS"/>
+      <w:sz w:val="28"/>
+      <w:szCs w:val="28"/>
+    </w:rPr>
+  </w:style>
+  <w:style w:type="paragraph" w:styleId="TextBody">
+    <w:name w:val="Body Text"/>
+    <w:basedOn w:val="Normal"/>
+    <w:link w:val="BodyTextChar"/>
+    <w:qFormat/>
+    <w:pPr>
+      <w:spacing w:before="180" w:after="180"/>
+    </w:pPr>
+    <w:rPr/>
+  </w:style>
+  <w:style w:type="paragraph" w:styleId="List">
+    <w:name w:val="List"/>
+    <w:basedOn w:val="TextBody"/>
+    <w:pPr/>
+    <w:rPr>
+      <w:rFonts w:cs="Arial Unicode MS"/>
+    </w:rPr>
+  </w:style>
+  <w:style w:type="paragraph" w:styleId="Caption">
+    <w:name w:val="Caption"/>
+    <w:basedOn w:val="Normal"/>
+    <w:link w:val="BodyTextChar"/>
+    <w:qFormat/>
+    <w:pPr>
+      <w:spacing w:before="0" w:after="120"/>
+    </w:pPr>
+    <w:rPr>
+      <w:i/>
+    </w:rPr>
+  </w:style>
+  <w:style w:type="paragraph" w:styleId="Index">
+    <w:name w:val="Index"/>
+    <w:basedOn w:val="Normal"/>
+    <w:qFormat/>
+    <w:pPr>
+      <w:suppressLineNumbers/>
+    </w:pPr>
+    <w:rPr>
+      <w:rFonts w:cs="Arial Unicode MS"/>
+    </w:rPr>
+  </w:style>
+  <w:style w:type="paragraph" w:styleId="FirstParagraph" w:customStyle="1">
+    <w:name w:val="First Paragraph"/>
+    <w:basedOn w:val="TextBody"/>
+    <w:next w:val="TextBody"/>
+    <w:qFormat/>
+    <w:pPr/>
+    <w:rPr/>
+  </w:style>
+  <w:style w:type="paragraph" w:styleId="Compact" w:customStyle="1">
+    <w:name w:val="Compact"/>
+    <w:basedOn w:val="TextBody"/>
+    <w:qFormat/>
+    <w:pPr>
+      <w:spacing w:before="36" w:after="36"/>
+    </w:pPr>
+    <w:rPr/>
+  </w:style>
+  <w:style w:type="paragraph" w:styleId="Title">
+    <w:name w:val="Title"/>
+    <w:basedOn w:val="Normal"/>
+    <w:next w:val="TextBody"/>
+    <w:qFormat/>
+    <w:pPr>
+      <w:keepNext w:val="true"/>
+      <w:keepLines/>
+      <w:spacing w:before="480" w:after="240"/>
+      <w:jc w:val="center"/>
+    </w:pPr>
+    <w:rPr>
+      <w:rFonts w:ascii="Calibri" w:hAnsi="Calibri" w:eastAsia="" w:cs="" w:asciiTheme="majorHAnsi" w:cstheme="majorBidi" w:eastAsiaTheme="majorEastAsia" w:hAnsiTheme="majorHAnsi"/>
+      <w:b/>
+      <w:bCs/>
+      <w:color w:val="345A8A" w:themeColor="accent1" w:themeShade="b5"/>
+      <w:sz w:val="36"/>
+      <w:szCs w:val="36"/>
+    </w:rPr>
+  </w:style>
+  <w:style w:type="paragraph" w:styleId="Subtitle">
+    <w:name w:val="Subtitle"/>
+    <w:basedOn w:val="Title"/>
+    <w:next w:val="TextBody"/>
+    <w:qFormat/>
+    <w:pPr>
+      <w:keepNext w:val="true"/>
+      <w:keepLines/>
+      <w:spacing w:before="240" w:after="240"/>
+      <w:jc w:val="center"/>
+    </w:pPr>
+    <w:rPr>
+      <w:sz w:val="30"/>
+      <w:szCs w:val="30"/>
+    </w:rPr>
+  </w:style>
+  <w:style w:type="paragraph" w:styleId="Author" w:customStyle="1">
+    <w:name w:val="Author"/>
+    <w:next w:val="TextBody"/>
+    <w:qFormat/>
+    <w:pPr>
+      <w:keepNext w:val="true"/>
+      <w:keepLines/>
+      <w:widowControl/>
+      <w:suppressAutoHyphens w:val="true"/>
+      <w:bidi w:val="0"/>
+      <w:spacing w:before="0" w:after="200"/>
+      <w:jc w:val="center"/>
+    </w:pPr>
+    <w:rPr>
+      <w:rFonts w:ascii="Cambria" w:hAnsi="Cambria" w:eastAsia="Cambria" w:cs="" w:asciiTheme="minorHAnsi" w:cstheme="minorBidi" w:eastAsiaTheme="minorHAnsi" w:hAnsiTheme="minorHAnsi"/>
+      <w:color w:val="auto"/>
+      <w:kern w:val="0"/>
+      <w:sz w:val="24"/>
+      <w:szCs w:val="24"/>
+      <w:lang w:val="en-US" w:eastAsia="en-US" w:bidi="ar-SA"/>
+    </w:rPr>
+  </w:style>
+  <w:style w:type="paragraph" w:styleId="Date">
+    <w:name w:val="Date"/>
+    <w:next w:val="TextBody"/>
+    <w:qFormat/>
+    <w:pPr>
+      <w:keepNext w:val="true"/>
+      <w:keepLines/>
+      <w:widowControl/>
+      <w:suppressAutoHyphens w:val="true"/>
+      <w:bidi w:val="0"/>
+      <w:spacing w:before="0" w:after="200"/>
+      <w:jc w:val="center"/>
+    </w:pPr>
+    <w:rPr>
+      <w:rFonts w:ascii="Cambria" w:hAnsi="Cambria" w:eastAsia="Cambria" w:cs="" w:asciiTheme="minorHAnsi" w:cstheme="minorBidi" w:eastAsiaTheme="minorHAnsi" w:hAnsiTheme="minorHAnsi"/>
+      <w:color w:val="auto"/>
+      <w:kern w:val="0"/>
+      <w:sz w:val="24"/>
+      <w:szCs w:val="24"/>
+      <w:lang w:val="en-US" w:eastAsia="en-US" w:bidi="ar-SA"/>
+    </w:rPr>
+  </w:style>
+  <w:style w:type="paragraph" w:styleId="Abstract" w:customStyle="1">
+    <w:name w:val="Abstract"/>
+    <w:basedOn w:val="Normal"/>
+    <w:next w:val="TextBody"/>
+    <w:qFormat/>
+    <w:pPr>
+      <w:keepNext w:val="true"/>
+      <w:keepLines/>
+      <w:spacing w:before="300" w:after="300"/>
+    </w:pPr>
+    <w:rPr>
+      <w:sz w:val="20"/>
+      <w:szCs w:val="20"/>
+    </w:rPr>
+  </w:style>
+  <w:style w:type="paragraph" w:styleId="Bibliography">
+    <w:name w:val="Bibliography"/>
+    <w:basedOn w:val="Normal"/>
+    <w:qFormat/>
+    <w:pPr/>
+    <w:rPr/>
+  </w:style>
+  <w:style w:type="paragraph" w:styleId="BlockText">
+    <w:name w:val="Block Text"/>
+    <w:basedOn w:val="TextBody"/>
+    <w:next w:val="TextBody"/>
+    <w:uiPriority w:val="9"/>
+    <w:unhideWhenUsed/>
+    <w:qFormat/>
+    <w:pPr>
+      <w:spacing w:before="100" w:after="100"/>
+      <w:ind w:hanging="0"/>
+    </w:pPr>
+    <w:rPr>
+      <w:rFonts w:ascii="Calibri" w:hAnsi="Calibri" w:eastAsia="" w:cs="" w:asciiTheme="majorHAnsi" w:cstheme="majorBidi" w:eastAsiaTheme="majorEastAsia" w:hAnsiTheme="majorHAnsi"/>
+      <w:bCs/>
+      <w:sz w:val="20"/>
+      <w:szCs w:val="20"/>
+    </w:rPr>
+  </w:style>
+  <w:style w:type="paragraph" w:styleId="Footnote">
+    <w:name w:val="Footnote Text"/>
+    <w:basedOn w:val="Normal"/>
+    <w:uiPriority w:val="9"/>
+    <w:unhideWhenUsed/>
+    <w:qFormat/>
+    <w:pPr/>
+    <w:rPr/>
+  </w:style>
+  <w:style w:type="paragraph" w:styleId="DefinitionTerm" w:customStyle="1">
+    <w:name w:val="Definition Term"/>
+    <w:basedOn w:val="Normal"/>
+    <w:next w:val="Definition"/>
+    <w:qFormat/>
+    <w:pPr>
+      <w:keepNext w:val="true"/>
+      <w:keepLines/>
+      <w:spacing w:before="0" w:after="0"/>
+    </w:pPr>
+    <w:rPr>
+      <w:b/>
+    </w:rPr>
+  </w:style>
+  <w:style w:type="paragraph" w:styleId="Definition" w:customStyle="1">
+    <w:name w:val="Definition"/>
+    <w:basedOn w:val="Normal"/>
+    <w:qFormat/>
+    <w:pPr/>
+    <w:rPr/>
+  </w:style>
+  <w:style w:type="paragraph" w:styleId="TableCaption" w:customStyle="1">
+    <w:name w:val="Table Caption"/>
+    <w:basedOn w:val="Caption"/>
+    <w:qFormat/>
+    <w:pPr>
+      <w:keepNext w:val="true"/>
+    </w:pPr>
+    <w:rPr/>
+  </w:style>
+  <w:style w:type="paragraph" w:styleId="ImageCaption" w:customStyle="1">
+    <w:name w:val="Image Caption"/>
+    <w:basedOn w:val="Caption"/>
+    <w:qFormat/>
+    <w:pPr/>
+    <w:rPr/>
+  </w:style>
+  <w:style w:type="paragraph" w:styleId="Figure" w:customStyle="1">
+    <w:name w:val="Figure"/>
+    <w:basedOn w:val="Normal"/>
+    <w:qFormat/>
+    <w:pPr/>
+    <w:rPr/>
+  </w:style>
+  <w:style w:type="paragraph" w:styleId="CaptionedFigure" w:customStyle="1">
+    <w:name w:val="Captioned Figure"/>
+    <w:basedOn w:val="Figure"/>
+    <w:qFormat/>
+    <w:pPr>
+      <w:keepNext w:val="true"/>
+    </w:pPr>
+    <w:rPr/>
+  </w:style>
+  <w:style w:type="paragraph" w:styleId="TOCHeading">
+    <w:name w:val="TOC Heading"/>
+    <w:basedOn w:val="Heading1"/>
+    <w:next w:val="TextBody"/>
+    <w:uiPriority w:val="39"/>
+    <w:unhideWhenUsed/>
+    <w:qFormat/>
+    <w:pPr>
+      <w:spacing w:lineRule="auto" w:line="259" w:before="240" w:after="0"/>
+    </w:pPr>
+    <w:rPr>
+      <w:rFonts w:ascii="Calibri" w:hAnsi="Calibri" w:eastAsia="" w:cs="" w:asciiTheme="majorHAnsi" w:cstheme="majorBidi" w:eastAsiaTheme="majorEastAsia" w:hAnsiTheme="majorHAnsi"/>
+      <w:b w:val="false"/>
+      <w:bCs w:val="false"/>
+      <w:color w:val="365F91" w:themeColor="accent1" w:themeShade="bf"/>
+    </w:rPr>
+  </w:style>
+  <w:style w:type="paragraph" w:styleId="HeaderandFooter">
+    <w:name w:val="Header and Footer"/>
+    <w:basedOn w:val="Normal"/>
+    <w:qFormat/>
+    <w:pPr>
+      <w:suppressLineNumbers/>
+      <w:tabs>
+        <w:tab w:val="clear" w:pos="720"/>
+        <w:tab w:val="center" w:pos="4680" w:leader="none"/>
+        <w:tab w:val="right" w:pos="9360" w:leader="none"/>
+      </w:tabs>
+    </w:pPr>
+    <w:rPr/>
+  </w:style>
+  <w:style w:type="paragraph" w:styleId="Header">
+    <w:name w:val="Header"/>
+    <w:basedOn w:val="HeaderandFooter"/>
+    <w:pPr>
+      <w:suppressLineNumbers/>
+    </w:pPr>
+    <w:rPr/>
+  </w:style>
+  <w:style w:type="paragraph" w:styleId="Footer">
+    <w:name w:val="Footer"/>
+    <w:basedOn w:val="HeaderandFooter"/>
+    <w:pPr>
+      <w:suppressLineNumbers/>
+    </w:pPr>
+    <w:rPr/>
+  </w:style>
+  <w:style w:type="paragraph" w:styleId="IndexHeading">
+    <w:name w:val="Index Heading"/>
+    <w:basedOn w:val="Heading"/>
+    <w:pPr>
+      <w:suppressLineNumbers/>
+      <w:ind w:left="0" w:hanging="0"/>
+    </w:pPr>
+    <w:rPr>
+      <w:b/>
+      <w:bCs/>
+      <w:sz w:val="32"/>
+      <w:szCs w:val="32"/>
+    </w:rPr>
+  </w:style>
+  <w:style w:type="paragraph" w:styleId="TOAHeading">
+    <w:name w:val="TOA Heading"/>
+    <w:basedOn w:val="IndexHeading"/>
+    <w:qFormat/>
+    <w:pPr>
+      <w:suppressLineNumbers/>
+      <w:ind w:left="0" w:hanging="0"/>
+    </w:pPr>
+    <w:rPr>
+      <w:b/>
+      <w:bCs/>
+      <w:sz w:val="32"/>
+      <w:szCs w:val="32"/>
+    </w:rPr>
+  </w:style>
+  <w:style w:type="paragraph" w:styleId="Contents1">
+    <w:name w:val="TOC 1"/>
+    <w:basedOn w:val="Index"/>
+    <w:pPr>
+      <w:tabs>
+        <w:tab w:val="clear" w:pos="720"/>
+        <w:tab w:val="right" w:pos="9360" w:leader="dot"/>
+      </w:tabs>
+      <w:ind w:left="0" w:hanging="0"/>
+    </w:pPr>
+    <w:rPr/>
+  </w:style>
+  <w:style w:type="paragraph" w:styleId="Contents2">
+    <w:name w:val="TOC 2"/>
+    <w:basedOn w:val="Index"/>
+    <w:pPr>
+      <w:tabs>
+        <w:tab w:val="clear" w:pos="720"/>
+        <w:tab w:val="right" w:pos="9077" w:leader="dot"/>
+      </w:tabs>
+      <w:ind w:left="283" w:hanging="0"/>
+    </w:pPr>
+    <w:rPr/>
+  </w:style>
+  <w:style w:type="paragraph" w:styleId="Contents3">
+    <w:name w:val="TOC 3"/>
+    <w:basedOn w:val="Index"/>
+    <w:pPr>
+      <w:tabs>
+        <w:tab w:val="clear" w:pos="720"/>
+        <w:tab w:val="right" w:pos="8794" w:leader="dot"/>
+      </w:tabs>
+      <w:ind w:left="566" w:hanging="0"/>
+    </w:pPr>
+    <w:rPr/>
+  </w:style>
+  <w:style w:type="paragraph" w:styleId="Contents4">
+    <w:name w:val="TOC 4"/>
+    <w:basedOn w:val="Index"/>
+    <w:pPr>
+      <w:tabs>
+        <w:tab w:val="clear" w:pos="720"/>
+        <w:tab w:val="right" w:pos="8511" w:leader="dot"/>
+      </w:tabs>
+      <w:ind w:left="849" w:hanging="0"/>
+    </w:pPr>
+    <w:rPr/>
+  </w:style>
+  <w:style w:type="paragraph" w:styleId="Contents5">
+    <w:name w:val="TOC 5"/>
+    <w:basedOn w:val="Index"/>
+    <w:pPr>
+      <w:tabs>
+        <w:tab w:val="clear" w:pos="720"/>
+        <w:tab w:val="right" w:pos="8228" w:leader="dot"/>
+      </w:tabs>
+      <w:ind w:left="1132" w:hanging="0"/>
+    </w:pPr>
+    <w:rPr/>
+  </w:style>
+  <w:style w:type="paragraph" w:styleId="Contents6">
+    <w:name w:val="TOC 6"/>
+    <w:basedOn w:val="Index"/>
+    <w:pPr>
+      <w:tabs>
+        <w:tab w:val="clear" w:pos="720"/>
+        <w:tab w:val="right" w:pos="7945" w:leader="dot"/>
+      </w:tabs>
+      <w:ind w:left="1415" w:hanging="0"/>
+    </w:pPr>
+    <w:rPr/>
+  </w:style>
+  <w:style w:type="paragraph" w:styleId="Contents7">
+    <w:name w:val="TOC 7"/>
+    <w:basedOn w:val="Index"/>
+    <w:pPr>
+      <w:tabs>
+        <w:tab w:val="clear" w:pos="720"/>
+        <w:tab w:val="right" w:pos="7662" w:leader="dot"/>
+      </w:tabs>
+      <w:ind w:left="1698" w:hanging="0"/>
+    </w:pPr>
+    <w:rPr/>
+  </w:style>
+  <w:style w:type="paragraph" w:styleId="Contents8">
+    <w:name w:val="TOC 8"/>
+    <w:basedOn w:val="Index"/>
+    <w:pPr>
+      <w:tabs>
+        <w:tab w:val="clear" w:pos="720"/>
+        <w:tab w:val="right" w:pos="7379" w:leader="dot"/>
+      </w:tabs>
+      <w:ind w:left="1981" w:hanging="0"/>
+    </w:pPr>
+    <w:rPr/>
+  </w:style>
+  <w:style w:type="paragraph" w:styleId="Contents9">
+    <w:name w:val="TOC 9"/>
+    <w:basedOn w:val="Index"/>
+    <w:pPr>
+      <w:tabs>
+        <w:tab w:val="clear" w:pos="720"/>
+        <w:tab w:val="right" w:pos="7096" w:leader="dot"/>
+      </w:tabs>
+      <w:ind w:left="2264" w:hanging="0"/>
+    </w:pPr>
+    <w:rPr/>
   </w:style>
   <w:style w:type="table" w:default="1" w:styleId="Table">
     <w:name w:val="Table"/>
@@ -1769,7 +2546,6 @@
     <w:unhideWhenUsed/>
     <w:qFormat/>
     <w:tblPr>
-      <w:tblInd w:w="0" w:type="dxa"/>
       <w:tblCellMar>
         <w:top w:w="0" w:type="dxa"/>
         <w:left w:w="108" w:type="dxa"/>
@@ -1777,101 +2553,6 @@
         <w:right w:w="108" w:type="dxa"/>
       </w:tblCellMar>
     </w:tblPr>
-  </w:style>
-  <w:style w:type="paragraph" w:customStyle="1" w:styleId="DefinitionTerm">
-    <w:name w:val="Definition Term"/>
-    <w:basedOn w:val="Normal"/>
-    <w:next w:val="Definition"/>
-    <w:pPr>
-      <w:keepNext/>
-      <w:keepLines/>
-      <w:spacing w:after="0"/>
-    </w:pPr>
-    <w:rPr>
-      <w:b/>
-    </w:rPr>
-  </w:style>
-  <w:style w:type="paragraph" w:customStyle="1" w:styleId="Definition">
-    <w:name w:val="Definition"/>
-    <w:basedOn w:val="Normal"/>
-  </w:style>
-  <w:style w:type="paragraph" w:styleId="Caption">
-    <w:name w:val="Caption"/>
-    <w:basedOn w:val="Normal"/>
-    <w:link w:val="BodyTextChar"/>
-    <w:pPr>
-      <w:spacing w:before="0" w:after="120"/>
-    </w:pPr>
-    <w:rPr>
-      <w:i/>
-    </w:rPr>
-  </w:style>
-  <w:style w:type="paragraph" w:customStyle="1" w:styleId="TableCaption">
-    <w:name w:val="Table Caption"/>
-    <w:basedOn w:val="Caption"/>
-    <w:pPr>
-      <w:keepNext/>
-    </w:pPr>
-  </w:style>
-  <w:style w:type="paragraph" w:customStyle="1" w:styleId="ImageCaption">
-    <w:name w:val="Image Caption"/>
-    <w:basedOn w:val="Caption"/>
-  </w:style>
-  <w:style w:type="paragraph" w:customStyle="1" w:styleId="Figure">
-    <w:name w:val="Figure"/>
-    <w:basedOn w:val="Normal"/>
-  </w:style>
-  <w:style w:type="paragraph" w:customStyle="1" w:styleId="CaptionedFigure">
-    <w:name w:val="Captioned Figure"/>
-    <w:basedOn w:val="Figure"/>
-    <w:pPr>
-      <w:keepNext/>
-    </w:pPr>
-  </w:style>
-  <w:style w:type="character" w:customStyle="1" w:styleId="BodyTextChar">
-    <w:name w:val="Body Text Char"/>
-    <w:basedOn w:val="DefaultParagraphFont"/>
-    <w:link w:val="BodyText"/>
-  </w:style>
-  <w:style w:type="character" w:customStyle="1" w:styleId="VerbatimChar">
-    <w:name w:val="Verbatim Char"/>
-    <w:basedOn w:val="BodyTextChar"/>
-    <w:rPr>
-      <w:rFonts w:ascii="Consolas" w:hAnsi="Consolas"/>
-      <w:sz w:val="22"/>
-    </w:rPr>
-  </w:style>
-  <w:style w:type="character" w:styleId="FootnoteReference">
-    <w:name w:val="Footnote Reference"/>
-    <w:basedOn w:val="BodyTextChar"/>
-    <w:rPr>
-      <w:vertAlign w:val="superscript"/>
-    </w:rPr>
-  </w:style>
-  <w:style w:type="character" w:styleId="Hyperlink">
-    <w:name w:val="Hyperlink"/>
-    <w:basedOn w:val="BodyTextChar"/>
-    <w:rPr>
-      <w:color w:val="4F81BD" w:themeColor="accent1"/>
-    </w:rPr>
-  </w:style>
-  <w:style w:type="paragraph" w:styleId="TOCHeading">
-    <w:name w:val="TOC Heading"/>
-    <w:basedOn w:val="Heading1"/>
-    <w:next w:val="BodyText"/>
-    <w:uiPriority w:val="39"/>
-    <w:unhideWhenUsed/>
-    <w:qFormat/>
-    <w:pPr>
-      <w:spacing w:before="240" w:line="259" w:lineRule="auto"/>
-      <w:outlineLvl w:val="9"/>
-    </w:pPr>
-    <w:rPr>
-      <w:rFonts w:asciiTheme="majorHAnsi" w:eastAsiaTheme="majorEastAsia" w:hAnsiTheme="majorHAnsi" w:cstheme="majorBidi"/>
-      <w:b w:val="0"/>
-      <w:bCs w:val="0"/>
-      <w:color w:val="365F91" w:themeColor="accent1" w:themeShade="BF"/>
-    </w:rPr>
   </w:style>
   <w:style w:type="paragraph" w:customStyle="1" w:styleId="SourceCode">
     <w:name w:val="Source Code"/>
